--- a/docs/Task.docx
+++ b/docs/Task.docx
@@ -99,6 +99,151 @@
       </w:pPr>
       <w:r>
         <w:t>WAP to accept the id of the product from user and delete the product of that id from table.</w:t>
+      </w:r>
+    </w:p>
+    <w:p>
+      <w:pPr>
+        <w:pStyle w:val="NoSpacing"/>
+      </w:pPr>
+    </w:p>
+    <w:p>
+      <w:pPr>
+        <w:pStyle w:val="NoSpacing"/>
+        <w:numPr>
+          <w:ilvl w:val="0"/>
+          <w:numId w:val="1"/>
+        </w:numPr>
+      </w:pPr>
+      <w:r>
+        <w:t>Create a table with name “Cart” and has column Id, name, price, quantity</w:t>
+      </w:r>
+    </w:p>
+    <w:p>
+      <w:pPr>
+        <w:pStyle w:val="NoSpacing"/>
+        <w:ind w:left="720"/>
+      </w:pPr>
+      <w:r>
+        <w:t>Create a Menu Driven Program</w:t>
+      </w:r>
+    </w:p>
+    <w:p>
+      <w:pPr>
+        <w:pStyle w:val="NoSpacing"/>
+        <w:numPr>
+          <w:ilvl w:val="1"/>
+          <w:numId w:val="1"/>
+        </w:numPr>
+      </w:pPr>
+      <w:r>
+        <w:t>To Add into Cart</w:t>
+      </w:r>
+    </w:p>
+    <w:p>
+      <w:pPr>
+        <w:pStyle w:val="NoSpacing"/>
+        <w:ind w:left="1440"/>
+      </w:pPr>
+      <w:r>
+        <w:t>Get the product details for user and insert into table</w:t>
+      </w:r>
+    </w:p>
+    <w:p>
+      <w:pPr>
+        <w:pStyle w:val="NoSpacing"/>
+        <w:numPr>
+          <w:ilvl w:val="1"/>
+          <w:numId w:val="1"/>
+        </w:numPr>
+      </w:pPr>
+      <w:r>
+        <w:t>To Remove from cart</w:t>
+      </w:r>
+    </w:p>
+    <w:p>
+      <w:pPr>
+        <w:pStyle w:val="NoSpacing"/>
+        <w:ind w:left="1440"/>
+      </w:pPr>
+      <w:r>
+        <w:t>Get the Product Id from the user and delete the product from the table</w:t>
+      </w:r>
+    </w:p>
+    <w:p>
+      <w:pPr>
+        <w:pStyle w:val="NoSpacing"/>
+        <w:numPr>
+          <w:ilvl w:val="1"/>
+          <w:numId w:val="1"/>
+        </w:numPr>
+      </w:pPr>
+      <w:r>
+        <w:t>To Update Cart</w:t>
+      </w:r>
+    </w:p>
+    <w:p>
+      <w:pPr>
+        <w:pStyle w:val="NoSpacing"/>
+        <w:ind w:left="1440"/>
+      </w:pPr>
+      <w:r>
+        <w:t>Get the product id and the quantity from the user and update the product quantity</w:t>
+      </w:r>
+    </w:p>
+    <w:p>
+      <w:pPr>
+        <w:pStyle w:val="NoSpacing"/>
+        <w:numPr>
+          <w:ilvl w:val="1"/>
+          <w:numId w:val="1"/>
+        </w:numPr>
+      </w:pPr>
+      <w:r>
+        <w:t>To View Bill</w:t>
+      </w:r>
+    </w:p>
+    <w:p>
+      <w:pPr>
+        <w:pStyle w:val="NoSpacing"/>
+        <w:ind w:left="1440"/>
+      </w:pPr>
+      <w:r>
+        <w:t xml:space="preserve">Get all the records from that cart and display on console also display the Payable amount  </w:t>
+      </w:r>
+    </w:p>
+    <w:p>
+      <w:pPr>
+        <w:pStyle w:val="NoSpacing"/>
+        <w:ind w:left="1080"/>
+      </w:pPr>
+      <w:r>
+        <w:t>Hints</w:t>
+      </w:r>
+    </w:p>
+    <w:p>
+      <w:pPr>
+        <w:pStyle w:val="NoSpacing"/>
+        <w:numPr>
+          <w:ilvl w:val="0"/>
+          <w:numId w:val="3"/>
+        </w:numPr>
+        <w:ind w:left="1800"/>
+      </w:pPr>
+      <w:r>
+        <w:t xml:space="preserve">To Create menu driven program use Switch case (get the choice from the user using scanner) </w:t>
+      </w:r>
+    </w:p>
+    <w:p>
+      <w:pPr>
+        <w:pStyle w:val="NoSpacing"/>
+        <w:numPr>
+          <w:ilvl w:val="0"/>
+          <w:numId w:val="3"/>
+        </w:numPr>
+        <w:ind w:left="1800"/>
+      </w:pPr>
+      <w:r>
+        <w:t>Check the use choice into switch case and call the appropriate method</w:t>
       </w:r>
     </w:p>
     <w:sectPr>
@@ -202,8 +347,284 @@
       </w:pPr>
     </w:lvl>
   </w:abstractNum>
+  <w:abstractNum w:abstractNumId="1" w15:restartNumberingAfterBreak="0">
+    <w:nsid w:val="1E711891"/>
+    <w:multiLevelType w:val="hybridMultilevel"/>
+    <w:tmpl w:val="1CCC2FAA"/>
+    <w:lvl w:ilvl="0" w:tplc="0409000F">
+      <w:start w:val="1"/>
+      <w:numFmt w:val="decimal"/>
+      <w:lvlText w:val="%1."/>
+      <w:lvlJc w:val="left"/>
+      <w:pPr>
+        <w:ind w:left="720" w:hanging="360"/>
+      </w:pPr>
+      <w:rPr>
+        <w:rFonts w:hint="default"/>
+      </w:rPr>
+    </w:lvl>
+    <w:lvl w:ilvl="1" w:tplc="04090019">
+      <w:start w:val="1"/>
+      <w:numFmt w:val="lowerLetter"/>
+      <w:lvlText w:val="%2."/>
+      <w:lvlJc w:val="left"/>
+      <w:pPr>
+        <w:ind w:left="1440" w:hanging="360"/>
+      </w:pPr>
+    </w:lvl>
+    <w:lvl w:ilvl="2" w:tplc="0409001B" w:tentative="1">
+      <w:start w:val="1"/>
+      <w:numFmt w:val="lowerRoman"/>
+      <w:lvlText w:val="%3."/>
+      <w:lvlJc w:val="right"/>
+      <w:pPr>
+        <w:ind w:left="2160" w:hanging="180"/>
+      </w:pPr>
+    </w:lvl>
+    <w:lvl w:ilvl="3" w:tplc="0409000F" w:tentative="1">
+      <w:start w:val="1"/>
+      <w:numFmt w:val="decimal"/>
+      <w:lvlText w:val="%4."/>
+      <w:lvlJc w:val="left"/>
+      <w:pPr>
+        <w:ind w:left="2880" w:hanging="360"/>
+      </w:pPr>
+    </w:lvl>
+    <w:lvl w:ilvl="4" w:tplc="04090019" w:tentative="1">
+      <w:start w:val="1"/>
+      <w:numFmt w:val="lowerLetter"/>
+      <w:lvlText w:val="%5."/>
+      <w:lvlJc w:val="left"/>
+      <w:pPr>
+        <w:ind w:left="3600" w:hanging="360"/>
+      </w:pPr>
+    </w:lvl>
+    <w:lvl w:ilvl="5" w:tplc="0409001B" w:tentative="1">
+      <w:start w:val="1"/>
+      <w:numFmt w:val="lowerRoman"/>
+      <w:lvlText w:val="%6."/>
+      <w:lvlJc w:val="right"/>
+      <w:pPr>
+        <w:ind w:left="4320" w:hanging="180"/>
+      </w:pPr>
+    </w:lvl>
+    <w:lvl w:ilvl="6" w:tplc="0409000F" w:tentative="1">
+      <w:start w:val="1"/>
+      <w:numFmt w:val="decimal"/>
+      <w:lvlText w:val="%7."/>
+      <w:lvlJc w:val="left"/>
+      <w:pPr>
+        <w:ind w:left="5040" w:hanging="360"/>
+      </w:pPr>
+    </w:lvl>
+    <w:lvl w:ilvl="7" w:tplc="04090019" w:tentative="1">
+      <w:start w:val="1"/>
+      <w:numFmt w:val="lowerLetter"/>
+      <w:lvlText w:val="%8."/>
+      <w:lvlJc w:val="left"/>
+      <w:pPr>
+        <w:ind w:left="5760" w:hanging="360"/>
+      </w:pPr>
+    </w:lvl>
+    <w:lvl w:ilvl="8" w:tplc="0409001B" w:tentative="1">
+      <w:start w:val="1"/>
+      <w:numFmt w:val="lowerRoman"/>
+      <w:lvlText w:val="%9."/>
+      <w:lvlJc w:val="right"/>
+      <w:pPr>
+        <w:ind w:left="6480" w:hanging="180"/>
+      </w:pPr>
+    </w:lvl>
+  </w:abstractNum>
+  <w:abstractNum w:abstractNumId="2" w15:restartNumberingAfterBreak="0">
+    <w:nsid w:val="273C707B"/>
+    <w:multiLevelType w:val="hybridMultilevel"/>
+    <w:tmpl w:val="D81AFFC4"/>
+    <w:lvl w:ilvl="0" w:tplc="0409000F">
+      <w:start w:val="1"/>
+      <w:numFmt w:val="decimal"/>
+      <w:lvlText w:val="%1."/>
+      <w:lvlJc w:val="left"/>
+      <w:pPr>
+        <w:ind w:left="720" w:hanging="360"/>
+      </w:pPr>
+      <w:rPr>
+        <w:rFonts w:hint="default"/>
+      </w:rPr>
+    </w:lvl>
+    <w:lvl w:ilvl="1" w:tplc="04090019" w:tentative="1">
+      <w:start w:val="1"/>
+      <w:numFmt w:val="lowerLetter"/>
+      <w:lvlText w:val="%2."/>
+      <w:lvlJc w:val="left"/>
+      <w:pPr>
+        <w:ind w:left="1440" w:hanging="360"/>
+      </w:pPr>
+    </w:lvl>
+    <w:lvl w:ilvl="2" w:tplc="0409001B" w:tentative="1">
+      <w:start w:val="1"/>
+      <w:numFmt w:val="lowerRoman"/>
+      <w:lvlText w:val="%3."/>
+      <w:lvlJc w:val="right"/>
+      <w:pPr>
+        <w:ind w:left="2160" w:hanging="180"/>
+      </w:pPr>
+    </w:lvl>
+    <w:lvl w:ilvl="3" w:tplc="0409000F" w:tentative="1">
+      <w:start w:val="1"/>
+      <w:numFmt w:val="decimal"/>
+      <w:lvlText w:val="%4."/>
+      <w:lvlJc w:val="left"/>
+      <w:pPr>
+        <w:ind w:left="2880" w:hanging="360"/>
+      </w:pPr>
+    </w:lvl>
+    <w:lvl w:ilvl="4" w:tplc="04090019" w:tentative="1">
+      <w:start w:val="1"/>
+      <w:numFmt w:val="lowerLetter"/>
+      <w:lvlText w:val="%5."/>
+      <w:lvlJc w:val="left"/>
+      <w:pPr>
+        <w:ind w:left="3600" w:hanging="360"/>
+      </w:pPr>
+    </w:lvl>
+    <w:lvl w:ilvl="5" w:tplc="0409001B" w:tentative="1">
+      <w:start w:val="1"/>
+      <w:numFmt w:val="lowerRoman"/>
+      <w:lvlText w:val="%6."/>
+      <w:lvlJc w:val="right"/>
+      <w:pPr>
+        <w:ind w:left="4320" w:hanging="180"/>
+      </w:pPr>
+    </w:lvl>
+    <w:lvl w:ilvl="6" w:tplc="0409000F" w:tentative="1">
+      <w:start w:val="1"/>
+      <w:numFmt w:val="decimal"/>
+      <w:lvlText w:val="%7."/>
+      <w:lvlJc w:val="left"/>
+      <w:pPr>
+        <w:ind w:left="5040" w:hanging="360"/>
+      </w:pPr>
+    </w:lvl>
+    <w:lvl w:ilvl="7" w:tplc="04090019" w:tentative="1">
+      <w:start w:val="1"/>
+      <w:numFmt w:val="lowerLetter"/>
+      <w:lvlText w:val="%8."/>
+      <w:lvlJc w:val="left"/>
+      <w:pPr>
+        <w:ind w:left="5760" w:hanging="360"/>
+      </w:pPr>
+    </w:lvl>
+    <w:lvl w:ilvl="8" w:tplc="0409001B" w:tentative="1">
+      <w:start w:val="1"/>
+      <w:numFmt w:val="lowerRoman"/>
+      <w:lvlText w:val="%9."/>
+      <w:lvlJc w:val="right"/>
+      <w:pPr>
+        <w:ind w:left="6480" w:hanging="180"/>
+      </w:pPr>
+    </w:lvl>
+  </w:abstractNum>
+  <w:abstractNum w:abstractNumId="3" w15:restartNumberingAfterBreak="0">
+    <w:nsid w:val="660E75C4"/>
+    <w:multiLevelType w:val="hybridMultilevel"/>
+    <w:tmpl w:val="59BAC3E4"/>
+    <w:lvl w:ilvl="0" w:tplc="0DD2A848">
+      <w:start w:val="3"/>
+      <w:numFmt w:val="lowerLetter"/>
+      <w:lvlText w:val="%1."/>
+      <w:lvlJc w:val="left"/>
+      <w:pPr>
+        <w:ind w:left="1080" w:hanging="360"/>
+      </w:pPr>
+      <w:rPr>
+        <w:rFonts w:hint="default"/>
+      </w:rPr>
+    </w:lvl>
+    <w:lvl w:ilvl="1" w:tplc="04090019" w:tentative="1">
+      <w:start w:val="1"/>
+      <w:numFmt w:val="lowerLetter"/>
+      <w:lvlText w:val="%2."/>
+      <w:lvlJc w:val="left"/>
+      <w:pPr>
+        <w:ind w:left="1800" w:hanging="360"/>
+      </w:pPr>
+    </w:lvl>
+    <w:lvl w:ilvl="2" w:tplc="0409001B" w:tentative="1">
+      <w:start w:val="1"/>
+      <w:numFmt w:val="lowerRoman"/>
+      <w:lvlText w:val="%3."/>
+      <w:lvlJc w:val="right"/>
+      <w:pPr>
+        <w:ind w:left="2520" w:hanging="180"/>
+      </w:pPr>
+    </w:lvl>
+    <w:lvl w:ilvl="3" w:tplc="0409000F" w:tentative="1">
+      <w:start w:val="1"/>
+      <w:numFmt w:val="decimal"/>
+      <w:lvlText w:val="%4."/>
+      <w:lvlJc w:val="left"/>
+      <w:pPr>
+        <w:ind w:left="3240" w:hanging="360"/>
+      </w:pPr>
+    </w:lvl>
+    <w:lvl w:ilvl="4" w:tplc="04090019" w:tentative="1">
+      <w:start w:val="1"/>
+      <w:numFmt w:val="lowerLetter"/>
+      <w:lvlText w:val="%5."/>
+      <w:lvlJc w:val="left"/>
+      <w:pPr>
+        <w:ind w:left="3960" w:hanging="360"/>
+      </w:pPr>
+    </w:lvl>
+    <w:lvl w:ilvl="5" w:tplc="0409001B" w:tentative="1">
+      <w:start w:val="1"/>
+      <w:numFmt w:val="lowerRoman"/>
+      <w:lvlText w:val="%6."/>
+      <w:lvlJc w:val="right"/>
+      <w:pPr>
+        <w:ind w:left="4680" w:hanging="180"/>
+      </w:pPr>
+    </w:lvl>
+    <w:lvl w:ilvl="6" w:tplc="0409000F" w:tentative="1">
+      <w:start w:val="1"/>
+      <w:numFmt w:val="decimal"/>
+      <w:lvlText w:val="%7."/>
+      <w:lvlJc w:val="left"/>
+      <w:pPr>
+        <w:ind w:left="5400" w:hanging="360"/>
+      </w:pPr>
+    </w:lvl>
+    <w:lvl w:ilvl="7" w:tplc="04090019" w:tentative="1">
+      <w:start w:val="1"/>
+      <w:numFmt w:val="lowerLetter"/>
+      <w:lvlText w:val="%8."/>
+      <w:lvlJc w:val="left"/>
+      <w:pPr>
+        <w:ind w:left="6120" w:hanging="360"/>
+      </w:pPr>
+    </w:lvl>
+    <w:lvl w:ilvl="8" w:tplc="0409001B" w:tentative="1">
+      <w:start w:val="1"/>
+      <w:numFmt w:val="lowerRoman"/>
+      <w:lvlText w:val="%9."/>
+      <w:lvlJc w:val="right"/>
+      <w:pPr>
+        <w:ind w:left="6840" w:hanging="180"/>
+      </w:pPr>
+    </w:lvl>
+  </w:abstractNum>
   <w:num w:numId="1" w16cid:durableId="929894162">
     <w:abstractNumId w:val="0"/>
+  </w:num>
+  <w:num w:numId="2" w16cid:durableId="1343045920">
+    <w:abstractNumId w:val="1"/>
+  </w:num>
+  <w:num w:numId="3" w16cid:durableId="905652202">
+    <w:abstractNumId w:val="2"/>
+  </w:num>
+  <w:num w:numId="4" w16cid:durableId="550338121">
+    <w:abstractNumId w:val="3"/>
   </w:num>
 </w:numbering>
 </file>

--- a/docs/Task.docx
+++ b/docs/Task.docx
@@ -244,6 +244,87 @@
       </w:pPr>
       <w:r>
         <w:t>Check the use choice into switch case and call the appropriate method</w:t>
+      </w:r>
+    </w:p>
+    <w:p>
+      <w:pPr>
+        <w:pStyle w:val="NoSpacing"/>
+      </w:pPr>
+    </w:p>
+    <w:p>
+      <w:pPr>
+        <w:pStyle w:val="NoSpacing"/>
+      </w:pPr>
+    </w:p>
+    <w:p>
+      <w:pPr>
+        <w:pStyle w:val="NoSpacing"/>
+      </w:pPr>
+      <w:r>
+        <w:t>Task – 09-Sept-23</w:t>
+      </w:r>
+    </w:p>
+    <w:p>
+      <w:pPr>
+        <w:pStyle w:val="NoSpacing"/>
+      </w:pPr>
+    </w:p>
+    <w:p>
+      <w:pPr>
+        <w:pStyle w:val="NoSpacing"/>
+      </w:pPr>
+      <w:r>
+        <w:rPr>
+          <w:noProof/>
+        </w:rPr>
+        <w:drawing>
+          <wp:inline distT="0" distB="0" distL="0" distR="0" wp14:anchorId="7F67445E" wp14:editId="3B95229A">
+            <wp:extent cx="4846849" cy="2048358"/>
+            <wp:effectExtent l="0" t="0" r="0" b="9525"/>
+            <wp:docPr id="1275691272" name="Picture 1"/>
+            <wp:cNvGraphicFramePr>
+              <a:graphicFrameLocks xmlns:a="http://schemas.openxmlformats.org/drawingml/2006/main" noChangeAspect="1"/>
+            </wp:cNvGraphicFramePr>
+            <a:graphic xmlns:a="http://schemas.openxmlformats.org/drawingml/2006/main">
+              <a:graphicData uri="http://schemas.openxmlformats.org/drawingml/2006/picture">
+                <pic:pic xmlns:pic="http://schemas.openxmlformats.org/drawingml/2006/picture">
+                  <pic:nvPicPr>
+                    <pic:cNvPr id="0" name="Picture 1"/>
+                    <pic:cNvPicPr>
+                      <a:picLocks noChangeAspect="1" noChangeArrowheads="1"/>
+                    </pic:cNvPicPr>
+                  </pic:nvPicPr>
+                  <pic:blipFill>
+                    <a:blip r:embed="rId5" cstate="print">
+                      <a:extLst>
+                        <a:ext uri="{28A0092B-C50C-407E-A947-70E740481C1C}">
+                          <a14:useLocalDpi xmlns:a14="http://schemas.microsoft.com/office/drawing/2010/main" val="0"/>
+                        </a:ext>
+                      </a:extLst>
+                    </a:blip>
+                    <a:srcRect/>
+                    <a:stretch>
+                      <a:fillRect/>
+                    </a:stretch>
+                  </pic:blipFill>
+                  <pic:spPr bwMode="auto">
+                    <a:xfrm>
+                      <a:off x="0" y="0"/>
+                      <a:ext cx="4850811" cy="2050032"/>
+                    </a:xfrm>
+                    <a:prstGeom prst="rect">
+                      <a:avLst/>
+                    </a:prstGeom>
+                    <a:noFill/>
+                    <a:ln>
+                      <a:noFill/>
+                    </a:ln>
+                  </pic:spPr>
+                </pic:pic>
+              </a:graphicData>
+            </a:graphic>
+          </wp:inline>
+        </w:drawing>
       </w:r>
     </w:p>
     <w:sectPr>

--- a/docs/Task.docx
+++ b/docs/Task.docx
@@ -325,6 +325,360 @@
             </a:graphic>
           </wp:inline>
         </w:drawing>
+      </w:r>
+    </w:p>
+    <w:p>
+      <w:pPr>
+        <w:pStyle w:val="NoSpacing"/>
+      </w:pPr>
+    </w:p>
+    <w:p>
+      <w:pPr>
+        <w:pStyle w:val="NoSpacing"/>
+      </w:pPr>
+    </w:p>
+    <w:p>
+      <w:r>
+        <w:br w:type="page"/>
+      </w:r>
+    </w:p>
+    <w:p>
+      <w:pPr>
+        <w:pStyle w:val="NoSpacing"/>
+      </w:pPr>
+      <w:r>
+        <w:lastRenderedPageBreak/>
+        <w:t>Task – 10-Sept</w:t>
+      </w:r>
+    </w:p>
+    <w:p>
+      <w:pPr>
+        <w:pStyle w:val="NoSpacing"/>
+      </w:pPr>
+      <w:r>
+        <w:rPr>
+          <w:noProof/>
+        </w:rPr>
+        <mc:AlternateContent>
+          <mc:Choice Requires="wpi">
+            <w:drawing>
+              <wp:anchor distT="0" distB="0" distL="114300" distR="114300" simplePos="0" relativeHeight="251666432" behindDoc="0" locked="0" layoutInCell="1" allowOverlap="1" wp14:anchorId="45D03EAE" wp14:editId="694BDA5D">
+                <wp:simplePos x="0" y="0"/>
+                <wp:positionH relativeFrom="column">
+                  <wp:posOffset>1360170</wp:posOffset>
+                </wp:positionH>
+                <wp:positionV relativeFrom="paragraph">
+                  <wp:posOffset>160655</wp:posOffset>
+                </wp:positionV>
+                <wp:extent cx="237815" cy="126360"/>
+                <wp:effectExtent l="57150" t="57150" r="48260" b="45720"/>
+                <wp:wrapNone/>
+                <wp:docPr id="1101973367" name="Ink 8"/>
+                <wp:cNvGraphicFramePr/>
+                <a:graphic xmlns:a="http://schemas.openxmlformats.org/drawingml/2006/main">
+                  <a:graphicData uri="http://schemas.microsoft.com/office/word/2010/wordprocessingInk">
+                    <w14:contentPart bwMode="auto" r:id="rId6">
+                      <w14:nvContentPartPr>
+                        <w14:cNvContentPartPr/>
+                      </w14:nvContentPartPr>
+                      <w14:xfrm>
+                        <a:off x="0" y="0"/>
+                        <a:ext cx="237815" cy="126360"/>
+                      </w14:xfrm>
+                    </w14:contentPart>
+                  </a:graphicData>
+                </a:graphic>
+              </wp:anchor>
+            </w:drawing>
+          </mc:Choice>
+          <mc:Fallback>
+            <w:pict>
+              <v:shapetype w14:anchorId="5210D735" id="_x0000_t75" coordsize="21600,21600" o:spt="75" o:preferrelative="t" path="m@4@5l@4@11@9@11@9@5xe" filled="f" stroked="f">
+                <v:stroke joinstyle="miter"/>
+                <v:formulas>
+                  <v:f eqn="if lineDrawn pixelLineWidth 0"/>
+                  <v:f eqn="sum @0 1 0"/>
+                  <v:f eqn="sum 0 0 @1"/>
+                  <v:f eqn="prod @2 1 2"/>
+                  <v:f eqn="prod @3 21600 pixelWidth"/>
+                  <v:f eqn="prod @3 21600 pixelHeight"/>
+                  <v:f eqn="sum @0 0 1"/>
+                  <v:f eqn="prod @6 1 2"/>
+                  <v:f eqn="prod @7 21600 pixelWidth"/>
+                  <v:f eqn="sum @8 21600 0"/>
+                  <v:f eqn="prod @7 21600 pixelHeight"/>
+                  <v:f eqn="sum @10 21600 0"/>
+                </v:formulas>
+                <v:path o:extrusionok="f" gradientshapeok="t" o:connecttype="rect"/>
+                <o:lock v:ext="edit" aspectratio="t"/>
+              </v:shapetype>
+              <v:shape id="Ink 8" o:spid="_x0000_s1026" type="#_x0000_t75" style="position:absolute;margin-left:106.4pt;margin-top:11.95pt;width:20.15pt;height:11.4pt;z-index:251666432;visibility:visible;mso-wrap-style:square;mso-wrap-distance-left:9pt;mso-wrap-distance-top:0;mso-wrap-distance-right:9pt;mso-wrap-distance-bottom:0;mso-position-horizontal:absolute;mso-position-horizontal-relative:text;mso-position-vertical:absolute;mso-position-vertical-relative:text" o:gfxdata="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">
+                <v:imagedata r:id="rId7" o:title=""/>
+              </v:shape>
+            </w:pict>
+          </mc:Fallback>
+        </mc:AlternateContent>
+      </w:r>
+      <w:r>
+        <w:rPr>
+          <w:noProof/>
+        </w:rPr>
+        <mc:AlternateContent>
+          <mc:Choice Requires="wpi">
+            <w:drawing>
+              <wp:anchor distT="0" distB="0" distL="114300" distR="114300" simplePos="0" relativeHeight="251659264" behindDoc="0" locked="0" layoutInCell="1" allowOverlap="1" wp14:anchorId="5B9FED76" wp14:editId="29633B33">
+                <wp:simplePos x="0" y="0"/>
+                <wp:positionH relativeFrom="column">
+                  <wp:posOffset>921970</wp:posOffset>
+                </wp:positionH>
+                <wp:positionV relativeFrom="paragraph">
+                  <wp:posOffset>246170</wp:posOffset>
+                </wp:positionV>
+                <wp:extent cx="327960" cy="31320"/>
+                <wp:effectExtent l="38100" t="38100" r="34290" b="45085"/>
+                <wp:wrapNone/>
+                <wp:docPr id="2141208959" name="Ink 1"/>
+                <wp:cNvGraphicFramePr/>
+                <a:graphic xmlns:a="http://schemas.openxmlformats.org/drawingml/2006/main">
+                  <a:graphicData uri="http://schemas.microsoft.com/office/word/2010/wordprocessingInk">
+                    <w14:contentPart bwMode="auto" r:id="rId8">
+                      <w14:nvContentPartPr>
+                        <w14:cNvContentPartPr/>
+                      </w14:nvContentPartPr>
+                      <w14:xfrm>
+                        <a:off x="0" y="0"/>
+                        <a:ext cx="327960" cy="31320"/>
+                      </w14:xfrm>
+                    </w14:contentPart>
+                  </a:graphicData>
+                </a:graphic>
+              </wp:anchor>
+            </w:drawing>
+          </mc:Choice>
+          <mc:Fallback>
+            <w:pict>
+              <v:shape w14:anchorId="78453D32" id="Ink 1" o:spid="_x0000_s1026" type="#_x0000_t75" style="position:absolute;margin-left:71.9pt;margin-top:18.7pt;width:27.2pt;height:3.85pt;z-index:251659264;visibility:visible;mso-wrap-style:square;mso-wrap-distance-left:9pt;mso-wrap-distance-top:0;mso-wrap-distance-right:9pt;mso-wrap-distance-bottom:0;mso-position-horizontal:absolute;mso-position-horizontal-relative:text;mso-position-vertical:absolute;mso-position-vertical-relative:text" o:gfxdata="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">
+                <v:imagedata r:id="rId9" o:title=""/>
+              </v:shape>
+            </w:pict>
+          </mc:Fallback>
+        </mc:AlternateContent>
+      </w:r>
+      <w:r>
+        <w:object w:dxaOrig="17260" w:dyaOrig="6430" w14:anchorId="3AE5529E">
+          <v:shape id="_x0000_i1025" type="#_x0000_t75" style="width:467.8pt;height:174.8pt" o:ole="">
+            <v:imagedata r:id="rId10" o:title=""/>
+          </v:shape>
+          <o:OLEObject Type="Embed" ProgID="PBrush" ShapeID="_x0000_i1025" DrawAspect="Content" ObjectID="_1755852774" r:id="rId11"/>
+        </w:object>
+      </w:r>
+    </w:p>
+    <w:p>
+      <w:pPr>
+        <w:pStyle w:val="NoSpacing"/>
+      </w:pPr>
+    </w:p>
+    <w:p>
+      <w:pPr>
+        <w:pStyle w:val="NoSpacing"/>
+      </w:pPr>
+    </w:p>
+    <w:p>
+      <w:pPr>
+        <w:pStyle w:val="NoSpacing"/>
+      </w:pPr>
+    </w:p>
+    <w:p>
+      <w:pPr>
+        <w:pStyle w:val="NoSpacing"/>
+      </w:pPr>
+      <w:r>
+        <w:rPr>
+          <w:noProof/>
+        </w:rPr>
+        <mc:AlternateContent>
+          <mc:Choice Requires="wpi">
+            <w:drawing>
+              <wp:anchor distT="0" distB="0" distL="114300" distR="114300" simplePos="0" relativeHeight="251686912" behindDoc="0" locked="0" layoutInCell="1" allowOverlap="1" wp14:anchorId="1454621F" wp14:editId="5AC73324">
+                <wp:simplePos x="0" y="0"/>
+                <wp:positionH relativeFrom="column">
+                  <wp:posOffset>4297045</wp:posOffset>
+                </wp:positionH>
+                <wp:positionV relativeFrom="paragraph">
+                  <wp:posOffset>1166495</wp:posOffset>
+                </wp:positionV>
+                <wp:extent cx="344700" cy="133200"/>
+                <wp:effectExtent l="38100" t="38100" r="36830" b="38735"/>
+                <wp:wrapNone/>
+                <wp:docPr id="294974755" name="Ink 28"/>
+                <wp:cNvGraphicFramePr/>
+                <a:graphic xmlns:a="http://schemas.openxmlformats.org/drawingml/2006/main">
+                  <a:graphicData uri="http://schemas.microsoft.com/office/word/2010/wordprocessingInk">
+                    <w14:contentPart bwMode="auto" r:id="rId12">
+                      <w14:nvContentPartPr>
+                        <w14:cNvContentPartPr/>
+                      </w14:nvContentPartPr>
+                      <w14:xfrm>
+                        <a:off x="0" y="0"/>
+                        <a:ext cx="344700" cy="133200"/>
+                      </w14:xfrm>
+                    </w14:contentPart>
+                  </a:graphicData>
+                </a:graphic>
+              </wp:anchor>
+            </w:drawing>
+          </mc:Choice>
+          <mc:Fallback>
+            <w:pict>
+              <v:shape w14:anchorId="31D5BB22" id="Ink 28" o:spid="_x0000_s1026" type="#_x0000_t75" style="position:absolute;margin-left:338pt;margin-top:91.5pt;width:27.85pt;height:11.2pt;z-index:251686912;visibility:visible;mso-wrap-style:square;mso-wrap-distance-left:9pt;mso-wrap-distance-top:0;mso-wrap-distance-right:9pt;mso-wrap-distance-bottom:0;mso-position-horizontal:absolute;mso-position-horizontal-relative:text;mso-position-vertical:absolute;mso-position-vertical-relative:text" o:gfxdata="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">
+                <v:imagedata r:id="rId13" o:title=""/>
+              </v:shape>
+            </w:pict>
+          </mc:Fallback>
+        </mc:AlternateContent>
+      </w:r>
+      <w:r>
+        <w:rPr>
+          <w:noProof/>
+        </w:rPr>
+        <mc:AlternateContent>
+          <mc:Choice Requires="wpi">
+            <w:drawing>
+              <wp:anchor distT="0" distB="0" distL="114300" distR="114300" simplePos="0" relativeHeight="251677696" behindDoc="0" locked="0" layoutInCell="1" allowOverlap="1" wp14:anchorId="7EC91136" wp14:editId="1B9CC6DB">
+                <wp:simplePos x="0" y="0"/>
+                <wp:positionH relativeFrom="column">
+                  <wp:posOffset>1380323</wp:posOffset>
+                </wp:positionH>
+                <wp:positionV relativeFrom="paragraph">
+                  <wp:posOffset>1157261</wp:posOffset>
+                </wp:positionV>
+                <wp:extent cx="939600" cy="514800"/>
+                <wp:effectExtent l="38100" t="38100" r="51435" b="38100"/>
+                <wp:wrapNone/>
+                <wp:docPr id="1061051000" name="Ink 19"/>
+                <wp:cNvGraphicFramePr/>
+                <a:graphic xmlns:a="http://schemas.openxmlformats.org/drawingml/2006/main">
+                  <a:graphicData uri="http://schemas.microsoft.com/office/word/2010/wordprocessingInk">
+                    <w14:contentPart bwMode="auto" r:id="rId14">
+                      <w14:nvContentPartPr>
+                        <w14:cNvContentPartPr/>
+                      </w14:nvContentPartPr>
+                      <w14:xfrm>
+                        <a:off x="0" y="0"/>
+                        <a:ext cx="939600" cy="514800"/>
+                      </w14:xfrm>
+                    </w14:contentPart>
+                  </a:graphicData>
+                </a:graphic>
+              </wp:anchor>
+            </w:drawing>
+          </mc:Choice>
+          <mc:Fallback>
+            <w:pict>
+              <v:shape w14:anchorId="563FFD16" id="Ink 19" o:spid="_x0000_s1026" type="#_x0000_t75" style="position:absolute;margin-left:108.2pt;margin-top:90.6pt;width:75pt;height:41.55pt;z-index:251677696;visibility:visible;mso-wrap-style:square;mso-wrap-distance-left:9pt;mso-wrap-distance-top:0;mso-wrap-distance-right:9pt;mso-wrap-distance-bottom:0;mso-position-horizontal:absolute;mso-position-horizontal-relative:text;mso-position-vertical:absolute;mso-position-vertical-relative:text" o:gfxdata="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">
+                <v:imagedata r:id="rId15" o:title=""/>
+              </v:shape>
+            </w:pict>
+          </mc:Fallback>
+        </mc:AlternateContent>
+      </w:r>
+      <w:r>
+        <w:rPr>
+          <w:noProof/>
+        </w:rPr>
+        <mc:AlternateContent>
+          <mc:Choice Requires="wpi">
+            <w:drawing>
+              <wp:anchor distT="0" distB="0" distL="114300" distR="114300" simplePos="0" relativeHeight="251676672" behindDoc="0" locked="0" layoutInCell="1" allowOverlap="1" wp14:anchorId="281C5282" wp14:editId="1F66F82F">
+                <wp:simplePos x="0" y="0"/>
+                <wp:positionH relativeFrom="column">
+                  <wp:posOffset>1280160</wp:posOffset>
+                </wp:positionH>
+                <wp:positionV relativeFrom="paragraph">
+                  <wp:posOffset>78740</wp:posOffset>
+                </wp:positionV>
+                <wp:extent cx="498335" cy="96520"/>
+                <wp:effectExtent l="38100" t="38100" r="35560" b="36830"/>
+                <wp:wrapNone/>
+                <wp:docPr id="1848708376" name="Ink 18"/>
+                <wp:cNvGraphicFramePr/>
+                <a:graphic xmlns:a="http://schemas.openxmlformats.org/drawingml/2006/main">
+                  <a:graphicData uri="http://schemas.microsoft.com/office/word/2010/wordprocessingInk">
+                    <w14:contentPart bwMode="auto" r:id="rId16">
+                      <w14:nvContentPartPr>
+                        <w14:cNvContentPartPr/>
+                      </w14:nvContentPartPr>
+                      <w14:xfrm>
+                        <a:off x="0" y="0"/>
+                        <a:ext cx="498335" cy="96520"/>
+                      </w14:xfrm>
+                    </w14:contentPart>
+                  </a:graphicData>
+                </a:graphic>
+              </wp:anchor>
+            </w:drawing>
+          </mc:Choice>
+          <mc:Fallback>
+            <w:pict>
+              <v:shape w14:anchorId="48C01402" id="Ink 18" o:spid="_x0000_s1026" type="#_x0000_t75" style="position:absolute;margin-left:100.3pt;margin-top:5.7pt;width:40.25pt;height:8.55pt;z-index:251676672;visibility:visible;mso-wrap-style:square;mso-wrap-distance-left:9pt;mso-wrap-distance-top:0;mso-wrap-distance-right:9pt;mso-wrap-distance-bottom:0;mso-position-horizontal:absolute;mso-position-horizontal-relative:text;mso-position-vertical:absolute;mso-position-vertical-relative:text" o:gfxdata="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">
+                <v:imagedata r:id="rId17" o:title=""/>
+              </v:shape>
+            </w:pict>
+          </mc:Fallback>
+        </mc:AlternateContent>
+      </w:r>
+      <w:r>
+        <w:rPr>
+          <w:noProof/>
+        </w:rPr>
+        <mc:AlternateContent>
+          <mc:Choice Requires="wpi">
+            <w:drawing>
+              <wp:anchor distT="0" distB="0" distL="114300" distR="114300" simplePos="0" relativeHeight="251667456" behindDoc="0" locked="0" layoutInCell="1" allowOverlap="1" wp14:anchorId="49C0815E" wp14:editId="237A0127">
+                <wp:simplePos x="0" y="0"/>
+                <wp:positionH relativeFrom="column">
+                  <wp:posOffset>1592363</wp:posOffset>
+                </wp:positionH>
+                <wp:positionV relativeFrom="paragraph">
+                  <wp:posOffset>51701</wp:posOffset>
+                </wp:positionV>
+                <wp:extent cx="360" cy="360"/>
+                <wp:effectExtent l="38100" t="38100" r="38100" b="38100"/>
+                <wp:wrapNone/>
+                <wp:docPr id="1370258523" name="Ink 9"/>
+                <wp:cNvGraphicFramePr/>
+                <a:graphic xmlns:a="http://schemas.openxmlformats.org/drawingml/2006/main">
+                  <a:graphicData uri="http://schemas.microsoft.com/office/word/2010/wordprocessingInk">
+                    <w14:contentPart bwMode="auto" r:id="rId18">
+                      <w14:nvContentPartPr>
+                        <w14:cNvContentPartPr/>
+                      </w14:nvContentPartPr>
+                      <w14:xfrm>
+                        <a:off x="0" y="0"/>
+                        <a:ext cx="360" cy="360"/>
+                      </w14:xfrm>
+                    </w14:contentPart>
+                  </a:graphicData>
+                </a:graphic>
+              </wp:anchor>
+            </w:drawing>
+          </mc:Choice>
+          <mc:Fallback>
+            <w:pict>
+              <v:shape w14:anchorId="49DD8F51" id="Ink 9" o:spid="_x0000_s1026" type="#_x0000_t75" style="position:absolute;margin-left:124.9pt;margin-top:3.55pt;width:1.05pt;height:1.05pt;z-index:251667456;visibility:visible;mso-wrap-style:square;mso-wrap-distance-left:9pt;mso-wrap-distance-top:0;mso-wrap-distance-right:9pt;mso-wrap-distance-bottom:0;mso-position-horizontal:absolute;mso-position-horizontal-relative:text;mso-position-vertical:absolute;mso-position-vertical-relative:text" o:gfxdata="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">
+                <v:imagedata r:id="rId19" o:title=""/>
+              </v:shape>
+            </w:pict>
+          </mc:Fallback>
+        </mc:AlternateContent>
+      </w:r>
+      <w:r>
+        <w:object w:dxaOrig="17800" w:dyaOrig="6630" w14:anchorId="0AC73E40">
+          <v:shape id="_x0000_i1026" type="#_x0000_t75" style="width:468.2pt;height:174.8pt" o:ole="">
+            <v:imagedata r:id="rId20" o:title=""/>
+          </v:shape>
+          <o:OLEObject Type="Embed" ProgID="PBrush" ShapeID="_x0000_i1026" DrawAspect="Content" ObjectID="_1755852775" r:id="rId21"/>
+        </w:object>
       </w:r>
     </w:p>
     <w:sectPr>
@@ -1150,6 +1504,180 @@
 </w:styles>
 </file>
 
+<file path=word/ink/ink1.xml><?xml version="1.0" encoding="utf-8"?>
+<inkml:ink xmlns:inkml="http://www.w3.org/2003/InkML">
+  <inkml:definitions>
+    <inkml:context xml:id="ctx0">
+      <inkml:inkSource xml:id="inkSrc0">
+        <inkml:traceFormat>
+          <inkml:channel name="X" type="integer" min="-2.14748E9" max="2.14748E9" units="cm"/>
+          <inkml:channel name="Y" type="integer" min="-2.14748E9" max="2.14748E9" units="cm"/>
+          <inkml:channel name="F" type="integer" max="32767" units="dev"/>
+        </inkml:traceFormat>
+        <inkml:channelProperties>
+          <inkml:channelProperty channel="X" name="resolution" value="1000" units="1/cm"/>
+          <inkml:channelProperty channel="Y" name="resolution" value="1000" units="1/cm"/>
+          <inkml:channelProperty channel="F" name="resolution" value="0" units="1/dev"/>
+        </inkml:channelProperties>
+      </inkml:inkSource>
+      <inkml:timestamp xml:id="ts0" timeString="2023-09-10T06:32:07.758"/>
+    </inkml:context>
+    <inkml:brush xml:id="br0">
+      <inkml:brushProperty name="width" value="0.05" units="cm"/>
+      <inkml:brushProperty name="height" value="0.05" units="cm"/>
+    </inkml:brush>
+  </inkml:definitions>
+  <inkml:trace contextRef="#ctx0" brushRef="#br0">66 110 24575,'1'8'0,"0"-1"0,0 1 0,1 0 0,0-1 0,4 13 0,-3-12 0,0 0 0,0 0 0,-2 1 0,3 14 0,-5 74 0,1-95 0,0-1 0,-1 0 0,1 0 0,-1 0 0,1 0 0,-1 0 0,1 0 0,-1 0 0,0 0 0,0 0 0,1 0 0,-1-1 0,0 1 0,0 0 0,0 0 0,0-1 0,0 1 0,0 0 0,0-1 0,0 1 0,0-1 0,0 0 0,0 1 0,0-1 0,-1 0 0,1 1 0,0-1 0,0 0 0,0 0 0,0 0 0,-2 0 0,-42-3 0,40 3 0,-8-5-1365</inkml:trace>
+  <inkml:trace contextRef="#ctx0" brushRef="#br0" timeOffset="886.17">74 12 24575,'0'0'-8191</inkml:trace>
+  <inkml:trace contextRef="#ctx0" brushRef="#br0" timeOffset="2565.01">260 65 24575,'-4'2'0,"-1"1"0,1-1 0,-1 1 0,1-1 0,0 1 0,0 0 0,-6 7 0,8-9 0,-1 2 0,0 1 0,0-1 0,0 0 0,1 1 0,-1 0 0,1 0 0,0 0 0,0 0 0,0 0 0,-1 4 0,2-6 0,1-1 0,-1 1 0,1-1 0,0 1 0,-1 0 0,1-1 0,0 1 0,0-1 0,0 1 0,0-1 0,1 1 0,-1-1 0,0 1 0,1-1 0,-1 1 0,1-1 0,-1 1 0,1-1 0,0 0 0,-1 1 0,1-1 0,0 0 0,0 1 0,0-1 0,0 0 0,0 0 0,0 0 0,0 0 0,1 0 0,-1 0 0,0 0 0,3 1 0,1-1 0,-1 1 0,1-1 0,0 0 0,-1 0 0,1-1 0,0 1 0,0-1 0,-1 0 0,1 0 0,0-1 0,5-1 0,-5 2 0,1-1 0,0 0 0,-1 1 0,1 0 0,0 1 0,-1-1 0,8 3 0,-12-3 0,0 0 0,0 0 0,0 0 0,0 1 0,0-1 0,0 0 0,0 1 0,-1-1 0,1 1 0,0-1 0,0 1 0,0-1 0,-1 1 0,1 0 0,0-1 0,-1 1 0,1 0 0,-1 0 0,1-1 0,-1 1 0,1 0 0,-1 0 0,1 0 0,-1 0 0,0-1 0,1 1 0,-1 0 0,0 0 0,0 0 0,0 0 0,1 0 0,-1 0 0,0 0 0,0 0 0,-1 0 0,1 0 0,0 0 0,0 0 0,0 0 0,-1-1 0,1 3 0,-2 0 0,0 0 0,1 0 0,-1 0 0,0 0 0,-1 0 0,1 0 0,0 0 0,-1-1 0,-3 4 0,-15 10 0,-1-2 0,-32 18 0,54-32-54,-1 1-1,0-1 0,0 1 1,0-1-1,0 1 1,1-1-1,-1 0 0,0 0 1,0 1-1,0-1 1,0 0-1,0 0 0,0 0 1,0 0-1,0 0 0,0 0 1,0 0-1,0-1 1,1 1-1,-1 0 0,0 0 1,0-1-1,0 1 1,-1-1-1</inkml:trace>
+  <inkml:trace contextRef="#ctx0" brushRef="#br0" timeOffset="4615.62">507 74 24575,'0'276'0,"2"-322"0,-1 28 0,-1-1 0,0 1 0,-1 0 0,-5-26 0,2 29 0,1-2 0,0 1 0,1 0 0,0-24 0,2 33 0,0 1 0,0 0 0,1-1 0,-1 1 0,1 0 0,3-12 0,-3 17 0,-1-1 0,1 1 0,0-1 0,0 1 0,0-1 0,0 1 0,0 0 0,0 0 0,0-1 0,0 1 0,1 0 0,-1 0 0,0 0 0,1 0 0,-1 0 0,1 1 0,-1-1 0,1 0 0,-1 1 0,1-1 0,-1 1 0,1-1 0,0 1 0,-1 0 0,1-1 0,0 1 0,1 0 0,1 0 0,13-1 0,1 0 0,-1 2 0,33 3 0,-49-3 0,0-1 0,0 0 0,0 1 0,0-1 0,0 1 0,0-1 0,0 1 0,0 0 0,0-1 0,-1 1 0,1 0 0,0 0 0,0 0 0,0-1 0,-1 1 0,1 0 0,-1 0 0,1 0 0,-1 0 0,2 2 0,-1 0 0,-1 0 0,1 0 0,0 1 0,-1-1 0,0 0 0,1 0 0,-2 5 0,1-3 0,-1 1 0,1-1 0,-1 0 0,-1-1 0,1 1 0,-1 0 0,1 0 0,-1-1 0,-5 9 0,3-8-114,0 1 1,0-1-1,0 0 0,-1 0 0,1-1 1,-1 1-1,-1-1 0,1 0 0,-1-1 1,1 1-1,-8 3 0</inkml:trace>
+</inkml:ink>
+</file>
+
+<file path=word/ink/ink2.xml><?xml version="1.0" encoding="utf-8"?>
+<inkml:ink xmlns:inkml="http://www.w3.org/2003/InkML">
+  <inkml:definitions>
+    <inkml:context xml:id="ctx0">
+      <inkml:inkSource xml:id="inkSrc0">
+        <inkml:traceFormat>
+          <inkml:channel name="X" type="integer" min="-2.14748E9" max="2.14748E9" units="cm"/>
+          <inkml:channel name="Y" type="integer" min="-2.14748E9" max="2.14748E9" units="cm"/>
+          <inkml:channel name="F" type="integer" max="32767" units="dev"/>
+        </inkml:traceFormat>
+        <inkml:channelProperties>
+          <inkml:channelProperty channel="X" name="resolution" value="1000" units="1/cm"/>
+          <inkml:channelProperty channel="Y" name="resolution" value="1000" units="1/cm"/>
+          <inkml:channelProperty channel="F" name="resolution" value="0" units="1/dev"/>
+        </inkml:channelProperties>
+      </inkml:inkSource>
+      <inkml:timestamp xml:id="ts0" timeString="2023-09-10T06:32:03.947"/>
+    </inkml:context>
+    <inkml:brush xml:id="br0">
+      <inkml:brushProperty name="width" value="0.05" units="cm"/>
+      <inkml:brushProperty name="height" value="0.05" units="cm"/>
+    </inkml:brush>
+  </inkml:definitions>
+  <inkml:trace contextRef="#ctx0" brushRef="#br0">6 76 24575,'327'9'0,"-196"-7"0,153-5 0,-122-5 0,-174 7 0,0 0 0,-19-5 0,-23-4 0,-33-3 0,-1 0 0,-304-4 0,298 8 0,47 9 0,-33 0 0,68-5-1365</inkml:trace>
+</inkml:ink>
+</file>
+
+<file path=word/ink/ink3.xml><?xml version="1.0" encoding="utf-8"?>
+<inkml:ink xmlns:inkml="http://www.w3.org/2003/InkML">
+  <inkml:definitions>
+    <inkml:context xml:id="ctx0">
+      <inkml:inkSource xml:id="inkSrc0">
+        <inkml:traceFormat>
+          <inkml:channel name="X" type="integer" min="-2.14748E9" max="2.14748E9" units="cm"/>
+          <inkml:channel name="Y" type="integer" min="-2.14748E9" max="2.14748E9" units="cm"/>
+          <inkml:channel name="F" type="integer" max="32767" units="dev"/>
+        </inkml:traceFormat>
+        <inkml:channelProperties>
+          <inkml:channelProperty channel="X" name="resolution" value="1000" units="1/cm"/>
+          <inkml:channelProperty channel="Y" name="resolution" value="1000" units="1/cm"/>
+          <inkml:channelProperty channel="F" name="resolution" value="0" units="1/dev"/>
+        </inkml:channelProperties>
+      </inkml:inkSource>
+      <inkml:timestamp xml:id="ts0" timeString="2023-09-10T06:36:31.439"/>
+    </inkml:context>
+    <inkml:brush xml:id="br0">
+      <inkml:brushProperty name="width" value="0.025" units="cm"/>
+      <inkml:brushProperty name="height" value="0.025" units="cm"/>
+      <inkml:brushProperty name="color" value="#E71224"/>
+    </inkml:brush>
+  </inkml:definitions>
+  <inkml:trace contextRef="#ctx0" brushRef="#br0">0 162 24575,'382'-8'0,"-348"8"0,-29 0 0,-22 0 0,-106-9 0,70 4 0,43 4 0,0 0 0,0 0 0,0-1 0,-10-4 0,14 5 0,-1-1 0,1 1 0,-1 1 0,-13-1 0,16 1 0,-1 0 0,0 0 0,0 0 0,0 0 0,0-1 0,1 0 0,-1 0 0,0-1 0,1 1 0,-1-1 0,-5-3 0,10 5 0,-1 0 0,1 0 0,0 0 0,-1-1 0,1 1 0,-1 0 0,1 0 0,0-1 0,-1 1 0,1 0 0,0-1 0,-1 1 0,1 0 0,0-1 0,-1 1 0,1-1 0,0 1 0,0 0 0,0-1 0,-1 1 0,1-1 0,0 1 0,0-1 0,0 1 0,0-1 0,0 1 0,0-1 0,0 1 0,0-1 0,0 1 0,0 0 0,0-1 0,0 0 0,1 0 0,0 0 0,-1 0 0,1 1 0,0-1 0,0 0 0,0 0 0,0 1 0,0-1 0,0 0 0,0 1 0,0-1 0,0 1 0,1-1 0,35-7 0,2 8 0,76 11 0,-72-5 0,57 0 0,-70-6 0,-20 0 0,-32 0 0,18 0 0,-32-1 0,1 1 0,-1 2 0,1 2 0,0 1 0,-36 10 0,55-10 0,3 0 0,0-1 0,-1 0 0,1-2 0,-1 1 0,0-1 0,-24-1 0,47 1 0,1 0 0,-1 1 0,0 0 0,12 6 0,15 4 0,38 11 0,81 21 0,-141-44 0,-12-1 0,0 0 0,-1 0 0,1 0 0,0 0 0,-1 0 0,1 0 0,-1 0 0,1 1 0,0-1 0,-1 0 0,1 1 0,-1-1 0,1 1 0,-1 0 0,1 0 0,-1-1 0,1 1 0,-1 0 0,0 0 0,0 0 0,1 1 0,1 1 0,-3-3 0,0 1 0,0-1 0,0 0 0,0 1 0,0-1 0,-1 0 0,1 1 0,0-1 0,0 0 0,0 1 0,0-1 0,0 0 0,-1 0 0,1 1 0,0-1 0,0 0 0,0 0 0,-1 1 0,1-1 0,0 0 0,0 0 0,-1 1 0,1-1 0,0 0 0,0 0 0,-1 0 0,1 0 0,0 0 0,-1 0 0,1 1 0,0-1 0,-1 0 0,1 0 0,0 0 0,-1 0 0,1 0 0,0 0 0,-1 0 0,-16 1 0,15-1 0,-15-1 0,0-1 0,1 0 0,-1-1 0,1-1 0,0-1 0,0 0 0,0-1 0,-17-9 0,-8-3 0,31 16 0,0 0 0,0 0 0,0 1 0,0 0 0,0 1 0,0 0 0,-20 3 0,9 11-1365</inkml:trace>
+  <inkml:trace contextRef="#ctx0" brushRef="#br0" timeOffset="1533.61">610 51 24575,'-2'79'0,"4"85"0,-1-158-1365,0-1-5462</inkml:trace>
+  <inkml:trace contextRef="#ctx0" brushRef="#br0" timeOffset="2874.37">734 197 24575,'0'140'-1365,"0"-134"-5462</inkml:trace>
+  <inkml:trace contextRef="#ctx0" brushRef="#br0" timeOffset="3797.11">734 80 24575,'0'0'-8191</inkml:trace>
+  <inkml:trace contextRef="#ctx0" brushRef="#br0" timeOffset="5737.53">837 0 24575,'0'345'0,"1"-336"0,1-9 0,6-14 0,5-24 0,20-65 0,-33 101 0,1 1 0,-1 0 0,0 0 0,1-1 0,-1 1 0,0 0 0,1 0 0,0 0 0,-1-1 0,1 1 0,0 0 0,0 0 0,-1 0 0,1 0 0,0 0 0,0 0 0,0 1 0,0-1 0,0 0 0,0 0 0,0 1 0,1-1 0,-1 1 0,0-1 0,0 1 0,0-1 0,1 1 0,-1 0 0,0-1 0,1 1 0,-1 0 0,0 0 0,1 0 0,-1 0 0,0 0 0,0 0 0,1 1 0,-1-1 0,0 0 0,0 1 0,1-1 0,-1 0 0,0 1 0,0 0 0,0-1 0,1 1 0,-1 0 0,0 0 0,0-1 0,0 1 0,0 0 0,-1 0 0,1 0 0,0 0 0,0 0 0,0 0 0,-1 0 0,1 1 0,-1-1 0,1 0 0,-1 0 0,1 0 0,-1 1 0,0-1 0,1 0 0,-1 2 0,1 6 0,0 0 0,0 0 0,-1 0 0,0-1 0,-2 16 0,2-20 0,-1 0 0,0 0 0,-1 0 0,1 0 0,-1 0 0,1 0 0,-1 0 0,0-1 0,-1 1 0,1 0 0,-1-1 0,1 0 0,-6 5 0,6-6-49,-5 5 93,-1-1 0,0 0 0,-11 7-1,17-11-130,0-1-1,-1 0 0,1 0 0,-1 0 1,0 0-1,1 0 0,-1-1 1,0 1-1,1-1 0,-1 0 0,0 1 1,0-1-1,0 0 0,1-1 0,-1 1 1,-5-2-1,3 0-6739</inkml:trace>
+</inkml:ink>
+</file>
+
+<file path=word/ink/ink4.xml><?xml version="1.0" encoding="utf-8"?>
+<inkml:ink xmlns:inkml="http://www.w3.org/2003/InkML">
+  <inkml:definitions>
+    <inkml:context xml:id="ctx0">
+      <inkml:inkSource xml:id="inkSrc0">
+        <inkml:traceFormat>
+          <inkml:channel name="X" type="integer" min="-2.14748E9" max="2.14748E9" units="cm"/>
+          <inkml:channel name="Y" type="integer" min="-2.14748E9" max="2.14748E9" units="cm"/>
+          <inkml:channel name="F" type="integer" max="32767" units="dev"/>
+        </inkml:traceFormat>
+        <inkml:channelProperties>
+          <inkml:channelProperty channel="X" name="resolution" value="1000" units="1/cm"/>
+          <inkml:channelProperty channel="Y" name="resolution" value="1000" units="1/cm"/>
+          <inkml:channelProperty channel="F" name="resolution" value="0" units="1/dev"/>
+        </inkml:channelProperties>
+      </inkml:inkSource>
+      <inkml:timestamp xml:id="ts0" timeString="2023-09-10T06:34:05.224"/>
+    </inkml:context>
+    <inkml:brush xml:id="br0">
+      <inkml:brushProperty name="width" value="0.035" units="cm"/>
+      <inkml:brushProperty name="height" value="0.035" units="cm"/>
+    </inkml:brush>
+  </inkml:definitions>
+  <inkml:trace contextRef="#ctx0" brushRef="#br0">1 1429 24575,'60'-40'0,"95"-49"0,-79 48 0,121-85 0,-79 48 0,-62 43 0,-2-2 0,55-50 0,-91 74 0,0 0 0,1 1 0,0 1 0,1 1 0,38-14 0,-19 7 0,135-68 0,-63 29 0,-83 44 0,43-12 0,-16 6 0,-1-2 0,65-35 0,-48 20 0,-36 18 0,-1-1 0,-1-1 0,33-25 0,-54 36 0,1 0 0,0 1 0,1 0 0,23-8 0,7-3 0,-4-1 0,117-59 0,-123 56 0,-23 14 0,1 1 0,15-8 0,-9 7 0,-1-1 0,0 0 0,0-1 0,17-15 0,-30 23 0,0-1 0,1 1 0,-1 0 0,0 0 0,1 0 0,-1 0 0,1 1 0,0 0 0,-1 0 0,1 0 0,0 1 0,7-1 0,-8 1 0,1 0 0,-1 0 0,1-1 0,-1 1 0,0-1 0,1 0 0,-1-1 0,0 1 0,0-1 0,0 0 0,0 0 0,0 0 0,0 0 0,4-4 0,-5 4 0,0 0 0,0 0 0,0 0 0,0 0 0,0 1 0,0-1 0,6-1 0,-6 2 0,0 0 0,1 0 0,-1 0 0,0-1 0,0 0 0,0 1 0,0-1 0,4-4 0,6-4 0,4-3 0,-18 12 0,1 1 0,0-1 0,0 1 0,0 0 0,-1-1 0,1 1 0,0 0 0,-1-1 0,1 1 0,0 0 0,-1-1 0,1 1 0,0 0 0,-1 0 0,1-1 0,0 1 0,-1 0 0,1 0 0,-1 0 0,1 0 0,-1-1 0,1 1 0,0 0 0,-1 0 0,1 0 0,-1 0 0,1 0 0,-1 0 0,1 0 0,0 0 0,-1 0 0,1 1 0,-1-1 0,-19-1 0,20 1 0,-54 2 0,-97-3 0,147 0 0,-1 0 0,1 0 0,0-1 0,-1 0 0,1 1 0,-5-4 0,5 2 0,46 8 0,-29-2 0,0 0 0,0-1 0,0 0 0,1-1 0,25-2 0,22 2 0,-60-1 0,0 0 0,0 1 0,0-1 0,-1 0 0,1 0 0,0 0 0,0 1 0,0-1 0,-1 0 0,1 1 0,0-1 0,-1 1 0,1-1 0,0 1 0,-1-1 0,1 1 0,0-1 0,-1 1 0,1-1 0,-1 1 0,1 0 0,-1 0 0,1-1 0,0 2 0,-1 0 0,1 0 0,-1 0 0,0 0 0,1 0 0,-1 0 0,0 0 0,0 0 0,0-1 0,-1 1 0,1 3 0,-1 0 0,-1 0 0,1-1 0,-1 1 0,1-1 0,-1 1 0,-1-1 0,1 0 0,-4 5 0,0-1 0,0 0 0,0 1 0,1-1 0,0 1 0,0 0 0,-4 14 0,-15 61 0,19-60 0,-2 1 0,-13 29 0,20-53-4,0-1-1,-1 1 1,1 0-1,0 0 1,-1-1-1,1 1 1,-1 0 0,1-1-1,-1 1 1,1 0-1,-1-1 1,1 1-1,-1-1 1,0 1-1,1-1 1,-1 1-1,-1 0 1,2-1 12,-1 0-1,1 0 1,-1 0 0,1 0-1,0 0 1,-1 0 0,1 0-1,-1 0 1,1-1 0,0 1 0,-1 0-1,1 0 1,0 0 0,-1 0-1,1-1 1,0 1 0,-1 0-1,1 0 1,0-1 0,-1 1 0,1 0-1,0-1 1,0 1 0,-1 0-1,1-1 1,-1-1-157,0 0 1,-1 0-1,1 0 1,1-1-1,-1 1 1,0 0-1,0-1 1,1 1-1,-1-5 1,1-1-6678</inkml:trace>
+</inkml:ink>
+</file>
+
+<file path=word/ink/ink5.xml><?xml version="1.0" encoding="utf-8"?>
+<inkml:ink xmlns:inkml="http://www.w3.org/2003/InkML">
+  <inkml:definitions>
+    <inkml:context xml:id="ctx0">
+      <inkml:inkSource xml:id="inkSrc0">
+        <inkml:traceFormat>
+          <inkml:channel name="X" type="integer" min="-2.14748E9" max="2.14748E9" units="cm"/>
+          <inkml:channel name="Y" type="integer" min="-2.14748E9" max="2.14748E9" units="cm"/>
+          <inkml:channel name="F" type="integer" max="32767" units="dev"/>
+        </inkml:traceFormat>
+        <inkml:channelProperties>
+          <inkml:channelProperty channel="X" name="resolution" value="1000" units="1/cm"/>
+          <inkml:channelProperty channel="Y" name="resolution" value="1000" units="1/cm"/>
+          <inkml:channelProperty channel="F" name="resolution" value="0" units="1/dev"/>
+        </inkml:channelProperties>
+      </inkml:inkSource>
+      <inkml:timestamp xml:id="ts0" timeString="2023-09-10T06:33:41.650"/>
+    </inkml:context>
+    <inkml:brush xml:id="br0">
+      <inkml:brushProperty name="width" value="0.035" units="cm"/>
+      <inkml:brushProperty name="height" value="0.035" units="cm"/>
+    </inkml:brush>
+  </inkml:definitions>
+  <inkml:trace contextRef="#ctx0" brushRef="#br0">0 168 24575,'52'-1'0,"-24"0"0,0 1 0,0 1 0,-1 1 0,32 7 0,-31-4 0,0-2 0,-1 0 0,1-2 0,37-4 0,1 1 0,-54 3 0,-6-1 0,0 0 0,1 0 0,-1 0 0,0-1 0,0 1 0,0-2 0,0 1 0,0-1 0,0 1 0,9-6 0,-4 3 0,0 0 0,1 1 0,0 0 0,0 1 0,0 0 0,23 0 0,-18 2 0,-14 1 0,0-1 0,1 1 0,-1-1 0,0 0 0,1 0 0,-1-1 0,0 1 0,1-1 0,-1 1 0,0-1 0,4-2 0,-8 2 0,-1-1 0,0 0 0,0 1 0,0-1 0,0 1 0,0 0 0,0 0 0,-1 0 0,-3-2 0,-14-1 0,0 1 0,0 1 0,0 0 0,0 2 0,-35 2 0,-1 0 0,-72-10 0,-2-1 0,78 11 0,-61-4 0,107 1-1365</inkml:trace>
+  <inkml:trace contextRef="#ctx0" brushRef="#br0" timeOffset="2382.45">883 43 24575,'1'16'0,"-1"-1"0,-1 0 0,-1 0 0,0 0 0,-7 23 0,8-34 0,0 1 0,1 0 0,-1 0 0,1-1 0,0 1 0,1 6 0,-1-7 0,1 0 0,-1 1 0,0-1 0,-1 0 0,1 0 0,-1 0 0,-1 6 0,2-9 0,-1 0 0,1 0 0,-1 0 0,1 0 0,-1-1 0,1 1 0,-1 0 0,0-1 0,1 1 0,-1 0 0,0-1 0,1 1 0,-1-1 0,0 1 0,0-1 0,0 1 0,1-1 0,-1 0 0,0 1 0,0-1 0,0 0 0,0 0 0,0 0 0,0 1 0,0-1 0,0 0 0,1 0 0,-1 0 0,0-1 0,0 1 0,0 0 0,0 0 0,0 0 0,0-1 0,0 1 0,1 0 0,-1-1 0,0 1 0,0-1 0,0 1 0,-1-2 0,-2 0 0,-1-1 0,0 0 0,1-1 0,0 1 0,-6-7 0,0-2-1365</inkml:trace>
+  <inkml:trace contextRef="#ctx0" brushRef="#br0" timeOffset="4182.94">1078 10 24575,'-3'0'0,"0"1"0,0-1 0,0 1 0,0 0 0,0 0 0,0 0 0,0 1 0,1-1 0,-1 1 0,0 0 0,1-1 0,-1 1 0,1 0 0,0 0 0,0 1 0,0-1 0,0 0 0,0 1 0,0-1 0,0 1 0,1 0 0,-1-1 0,0 5 0,0-3 0,0 0 0,0 0 0,1 0 0,-1 1 0,1-1 0,0 0 0,1 1 0,-1-1 0,1 1 0,0-1 0,0 1 0,0-1 0,0 1 0,1-1 0,0 1 0,1 4 0,0-7 0,0 0 0,0-1 0,0 1 0,1 0 0,-1-1 0,0 0 0,1 1 0,-1-1 0,1 0 0,-1 0 0,1 0 0,0-1 0,-1 1 0,1 0 0,4-1 0,17 7 0,-23-7 0,0 1 0,-1-1 0,1 1 0,0-1 0,0 1 0,0-1 0,0 1 0,-1-1 0,1 1 0,0 0 0,0-1 0,-1 1 0,1 0 0,-1 0 0,1-1 0,-1 1 0,1 0 0,-1 0 0,1 0 0,-1 0 0,0 0 0,1 0 0,-1-1 0,0 1 0,0 0 0,0 0 0,1 0 0,-1 0 0,0 1 0,-1 0 0,0 0 0,0 0 0,1 0 0,-1 0 0,0 0 0,-1 0 0,1-1 0,0 1 0,0 0 0,-1-1 0,1 1 0,-4 2 0,-1 1 0,0 0 0,-1-1 0,0 0 0,1 0 0,-1 0 0,-12 3 0,13-5 20,1-1 0,-1 0 0,1-1 0,-1 0 0,-8 0 0,13 0-82,-1 0 0,1 0 0,-1 0 0,1 0 1,-1 0-1,1-1 0,-1 1 0,1-1 0,-1 1 0,1-1 0,0 0 0,-1 1 1,1-1-1,0 0 0,-1 0 0,1 0 0,0 0 0,0 0 0,0 0 0,0 0 1,0 0-1,0-1 0,-1-1 0,0-3-6764</inkml:trace>
+  <inkml:trace contextRef="#ctx0" brushRef="#br0" timeOffset="6093.44">1228 0 24575,'0'261'-1365,"0"-253"-5461</inkml:trace>
+  <inkml:trace contextRef="#ctx0" brushRef="#br0" timeOffset="7831.12">1220 202 24575,'0'0'0,"-1"0"0,0-1 0,1 1 0,-1-1 0,1 1 0,-1 0 0,1-1 0,0 1 0,-1-1 0,1 1 0,-1-1 0,1 1 0,0-1 0,-1 1 0,1-1 0,0 0 0,0 1 0,0-1 0,-1 1 0,1-1 0,0 0 0,0 1 0,0-1 0,0 0 0,0 1 0,0-2 0,-1-21 0,1 20 0,-1-32 0,0 21 0,0 0 0,1 0 0,1-1 0,3-19 0,-3 33 0,-1 0 0,1-1 0,0 1 0,-1 0 0,1 0 0,0 0 0,0 0 0,0 0 0,0 0 0,0 0 0,0 0 0,0 0 0,0 0 0,0 0 0,1 1 0,-1-1 0,0 0 0,0 1 0,1-1 0,-1 1 0,0 0 0,1-1 0,-1 1 0,1 0 0,-1 0 0,2 0 0,47 1 0,-31 0 0,-16-1 0,0 0 0,1 0 0,-1 1 0,0-1 0,0 1 0,0 0 0,0 0 0,0 0 0,0 0 0,0 0 0,0 0 0,0 1 0,-1 0 0,1-1 0,0 1 0,-1 0 0,5 5 0,-6-5 0,1 0 0,-1 0 0,1 1 0,-1-1 0,0 1 0,0-1 0,0 1 0,0-1 0,-1 1 0,1 0 0,-1-1 0,1 1 0,-1 0 0,0 0 0,0-1 0,0 1 0,-1 0 0,1-1 0,0 1 0,-1 0 0,-1 4 0,0-5 0,1 1 0,-1 0 0,0-1 0,0 1 0,0-1 0,0 0 0,0 0 0,-1 0 0,1 0 0,-1 0 0,1 0 0,-1 0 0,0-1 0,0 1 0,-3 0 0,-22 15 0,21-10-1365,0 0-5461</inkml:trace>
+</inkml:ink>
+</file>
+
+<file path=word/ink/ink6.xml><?xml version="1.0" encoding="utf-8"?>
+<inkml:ink xmlns:inkml="http://www.w3.org/2003/InkML">
+  <inkml:definitions>
+    <inkml:context xml:id="ctx0">
+      <inkml:inkSource xml:id="inkSrc0">
+        <inkml:traceFormat>
+          <inkml:channel name="X" type="integer" min="-2.14748E9" max="2.14748E9" units="cm"/>
+          <inkml:channel name="Y" type="integer" min="-2.14748E9" max="2.14748E9" units="cm"/>
+          <inkml:channel name="F" type="integer" max="32767" units="dev"/>
+        </inkml:traceFormat>
+        <inkml:channelProperties>
+          <inkml:channelProperty channel="X" name="resolution" value="1000" units="1/cm"/>
+          <inkml:channelProperty channel="Y" name="resolution" value="1000" units="1/cm"/>
+          <inkml:channelProperty channel="F" name="resolution" value="0" units="1/dev"/>
+        </inkml:channelProperties>
+      </inkml:inkSource>
+      <inkml:timestamp xml:id="ts0" timeString="2023-09-10T06:33:38.493"/>
+    </inkml:context>
+    <inkml:brush xml:id="br0">
+      <inkml:brushProperty name="width" value="0.035" units="cm"/>
+      <inkml:brushProperty name="height" value="0.035" units="cm"/>
+    </inkml:brush>
+  </inkml:definitions>
+  <inkml:trace contextRef="#ctx0" brushRef="#br0">1 1 24575,'0'0'-8191</inkml:trace>
+</inkml:ink>
+</file>
+
 <file path=word/theme/theme1.xml><?xml version="1.0" encoding="utf-8"?>
 <a:theme xmlns:a="http://schemas.openxmlformats.org/drawingml/2006/main" name="Office Theme">
   <a:themeElements>

--- a/docs/Task.docx
+++ b/docs/Task.docx
@@ -466,10 +466,29 @@
       </w:r>
       <w:r>
         <w:object w:dxaOrig="17260" w:dyaOrig="6430" w14:anchorId="3AE5529E">
-          <v:shape id="_x0000_i1025" type="#_x0000_t75" style="width:467.8pt;height:174.8pt" o:ole="">
+          <v:shapetype id="_x0000_t75" coordsize="21600,21600" o:spt="75" o:preferrelative="t" path="m@4@5l@4@11@9@11@9@5xe" filled="f" stroked="f">
+            <v:stroke joinstyle="miter"/>
+            <v:formulas>
+              <v:f eqn="if lineDrawn pixelLineWidth 0"/>
+              <v:f eqn="sum @0 1 0"/>
+              <v:f eqn="sum 0 0 @1"/>
+              <v:f eqn="prod @2 1 2"/>
+              <v:f eqn="prod @3 21600 pixelWidth"/>
+              <v:f eqn="prod @3 21600 pixelHeight"/>
+              <v:f eqn="sum @0 0 1"/>
+              <v:f eqn="prod @6 1 2"/>
+              <v:f eqn="prod @7 21600 pixelWidth"/>
+              <v:f eqn="sum @8 21600 0"/>
+              <v:f eqn="prod @7 21600 pixelHeight"/>
+              <v:f eqn="sum @10 21600 0"/>
+            </v:formulas>
+            <v:path o:extrusionok="f" gradientshapeok="t" o:connecttype="rect"/>
+            <o:lock v:ext="edit" aspectratio="t"/>
+          </v:shapetype>
+          <v:shape id="_x0000_i1025" type="#_x0000_t75" style="width:467.65pt;height:175pt" o:ole="">
             <v:imagedata r:id="rId10" o:title=""/>
           </v:shape>
-          <o:OLEObject Type="Embed" ProgID="PBrush" ShapeID="_x0000_i1025" DrawAspect="Content" ObjectID="_1755852774" r:id="rId11"/>
+          <o:OLEObject Type="Embed" ProgID="PBrush" ShapeID="_x0000_i1025" DrawAspect="Content" ObjectID="_1756450322" r:id="rId11"/>
         </w:object>
       </w:r>
     </w:p>
@@ -674,12 +693,162 @@
       </w:r>
       <w:r>
         <w:object w:dxaOrig="17800" w:dyaOrig="6630" w14:anchorId="0AC73E40">
-          <v:shape id="_x0000_i1026" type="#_x0000_t75" style="width:468.2pt;height:174.8pt" o:ole="">
+          <v:shape id="_x0000_i1026" type="#_x0000_t75" style="width:468pt;height:174.65pt" o:ole="">
             <v:imagedata r:id="rId20" o:title=""/>
           </v:shape>
-          <o:OLEObject Type="Embed" ProgID="PBrush" ShapeID="_x0000_i1026" DrawAspect="Content" ObjectID="_1755852775" r:id="rId21"/>
+          <o:OLEObject Type="Embed" ProgID="PBrush" ShapeID="_x0000_i1026" DrawAspect="Content" ObjectID="_1756450323" r:id="rId21"/>
         </w:object>
       </w:r>
+    </w:p>
+    <w:p>
+      <w:pPr>
+        <w:pStyle w:val="NoSpacing"/>
+      </w:pPr>
+    </w:p>
+    <w:p>
+      <w:pPr>
+        <w:pStyle w:val="NoSpacing"/>
+      </w:pPr>
+    </w:p>
+    <w:p>
+      <w:pPr>
+        <w:pStyle w:val="NoSpacing"/>
+      </w:pPr>
+    </w:p>
+    <w:p>
+      <w:pPr>
+        <w:rPr>
+          <w:rFonts w:ascii="Calibri" w:eastAsia="Times New Roman" w:hAnsi="Calibri" w:cs="Calibri"/>
+          <w:kern w:val="0"/>
+          <w14:ligatures w14:val="none"/>
+        </w:rPr>
+      </w:pPr>
+      <w:r>
+        <w:rPr>
+          <w:rFonts w:ascii="Calibri" w:hAnsi="Calibri" w:cs="Calibri"/>
+        </w:rPr>
+        <w:br w:type="page"/>
+      </w:r>
+    </w:p>
+    <w:p>
+      <w:pPr>
+        <w:pStyle w:val="NormalWeb"/>
+        <w:spacing w:before="0" w:beforeAutospacing="0" w:after="0" w:afterAutospacing="0"/>
+        <w:rPr>
+          <w:rFonts w:ascii="Calibri" w:hAnsi="Calibri" w:cs="Calibri"/>
+          <w:sz w:val="22"/>
+          <w:szCs w:val="22"/>
+        </w:rPr>
+      </w:pPr>
+      <w:r>
+        <w:rPr>
+          <w:rFonts w:ascii="Calibri" w:hAnsi="Calibri" w:cs="Calibri"/>
+          <w:sz w:val="22"/>
+          <w:szCs w:val="22"/>
+        </w:rPr>
+        <w:lastRenderedPageBreak/>
+        <w:t>Task – 1</w:t>
+      </w:r>
+      <w:r>
+        <w:rPr>
+          <w:rFonts w:ascii="Calibri" w:hAnsi="Calibri" w:cs="Calibri"/>
+          <w:sz w:val="22"/>
+          <w:szCs w:val="22"/>
+        </w:rPr>
+        <w:t>7</w:t>
+      </w:r>
+      <w:r>
+        <w:rPr>
+          <w:rFonts w:ascii="Calibri" w:hAnsi="Calibri" w:cs="Calibri"/>
+          <w:sz w:val="22"/>
+          <w:szCs w:val="22"/>
+        </w:rPr>
+        <w:t>-</w:t>
+      </w:r>
+      <w:r>
+        <w:rPr>
+          <w:rFonts w:ascii="Calibri" w:hAnsi="Calibri" w:cs="Calibri"/>
+          <w:sz w:val="22"/>
+          <w:szCs w:val="22"/>
+        </w:rPr>
+        <w:t>Sept</w:t>
+      </w:r>
+      <w:r>
+        <w:rPr>
+          <w:rFonts w:ascii="Calibri" w:hAnsi="Calibri" w:cs="Calibri"/>
+          <w:sz w:val="22"/>
+          <w:szCs w:val="22"/>
+        </w:rPr>
+        <w:t>-2022</w:t>
+      </w:r>
+    </w:p>
+    <w:p>
+      <w:pPr>
+        <w:pStyle w:val="NormalWeb"/>
+        <w:spacing w:before="0" w:beforeAutospacing="0" w:after="0" w:afterAutospacing="0"/>
+        <w:ind w:left="540"/>
+        <w:rPr>
+          <w:rFonts w:ascii="Calibri" w:hAnsi="Calibri" w:cs="Calibri"/>
+          <w:sz w:val="22"/>
+          <w:szCs w:val="22"/>
+        </w:rPr>
+      </w:pPr>
+    </w:p>
+    <w:p>
+      <w:pPr>
+        <w:pStyle w:val="NormalWeb"/>
+        <w:spacing w:before="0" w:beforeAutospacing="0" w:after="0" w:afterAutospacing="0"/>
+        <w:ind w:left="540"/>
+      </w:pPr>
+      <w:r>
+        <w:object w:dxaOrig="18010" w:dyaOrig="6480" w14:anchorId="437274EB">
+          <v:shape id="_x0000_i1027" type="#_x0000_t75" style="width:468.35pt;height:169.65pt" o:ole="">
+            <v:imagedata r:id="rId22" o:title=""/>
+          </v:shape>
+          <o:OLEObject Type="Embed" ProgID="PBrush" ShapeID="_x0000_i1027" DrawAspect="Content" ObjectID="_1756450324" r:id="rId23"/>
+        </w:object>
+      </w:r>
+    </w:p>
+    <w:p>
+      <w:pPr>
+        <w:pStyle w:val="NormalWeb"/>
+        <w:spacing w:before="0" w:beforeAutospacing="0" w:after="0" w:afterAutospacing="0"/>
+        <w:ind w:left="540"/>
+      </w:pPr>
+    </w:p>
+    <w:p>
+      <w:pPr>
+        <w:pStyle w:val="NormalWeb"/>
+        <w:spacing w:before="0" w:beforeAutospacing="0" w:after="0" w:afterAutospacing="0"/>
+        <w:ind w:left="540"/>
+      </w:pPr>
+    </w:p>
+    <w:p>
+      <w:pPr>
+        <w:pStyle w:val="NormalWeb"/>
+        <w:spacing w:before="0" w:beforeAutospacing="0" w:after="0" w:afterAutospacing="0"/>
+        <w:ind w:left="540"/>
+      </w:pPr>
+    </w:p>
+    <w:p>
+      <w:pPr>
+        <w:pStyle w:val="NormalWeb"/>
+        <w:spacing w:before="0" w:beforeAutospacing="0" w:after="0" w:afterAutospacing="0"/>
+        <w:ind w:left="540"/>
+      </w:pPr>
+      <w:r>
+        <w:object w:dxaOrig="15150" w:dyaOrig="6440" w14:anchorId="4679E25B">
+          <v:shape id="_x0000_i1029" type="#_x0000_t75" style="width:468pt;height:200.65pt" o:ole="">
+            <v:imagedata r:id="rId24" o:title=""/>
+          </v:shape>
+          <o:OLEObject Type="Embed" ProgID="PBrush" ShapeID="_x0000_i1029" DrawAspect="Content" ObjectID="_1756450325" r:id="rId25"/>
+        </w:object>
+      </w:r>
+    </w:p>
+    <w:p>
+      <w:pPr>
+        <w:pStyle w:val="NoSpacing"/>
+      </w:pPr>
     </w:p>
     <w:sectPr>
       <w:pgSz w:w="12240" w:h="15840"/>
@@ -1501,6 +1670,23 @@
       <w:spacing w:after="0" w:line="240" w:lineRule="auto"/>
     </w:pPr>
   </w:style>
+  <w:style w:type="paragraph" w:styleId="NormalWeb">
+    <w:name w:val="Normal (Web)"/>
+    <w:basedOn w:val="Normal"/>
+    <w:uiPriority w:val="99"/>
+    <w:unhideWhenUsed/>
+    <w:rsid w:val="002368DD"/>
+    <w:pPr>
+      <w:spacing w:before="100" w:beforeAutospacing="1" w:after="100" w:afterAutospacing="1" w:line="240" w:lineRule="auto"/>
+    </w:pPr>
+    <w:rPr>
+      <w:rFonts w:ascii="Times New Roman" w:eastAsia="Times New Roman" w:hAnsi="Times New Roman" w:cs="Times New Roman"/>
+      <w:kern w:val="0"/>
+      <w:sz w:val="24"/>
+      <w:szCs w:val="24"/>
+      <w14:ligatures w14:val="none"/>
+    </w:rPr>
+  </w:style>
 </w:styles>
 </file>
 
@@ -1645,7 +1831,7 @@
   </inkml:definitions>
   <inkml:trace contextRef="#ctx0" brushRef="#br0">0 168 24575,'52'-1'0,"-24"0"0,0 1 0,0 1 0,-1 1 0,32 7 0,-31-4 0,0-2 0,-1 0 0,1-2 0,37-4 0,1 1 0,-54 3 0,-6-1 0,0 0 0,1 0 0,-1 0 0,0-1 0,0 1 0,0-2 0,0 1 0,0-1 0,0 1 0,9-6 0,-4 3 0,0 0 0,1 1 0,0 0 0,0 1 0,0 0 0,23 0 0,-18 2 0,-14 1 0,0-1 0,1 1 0,-1-1 0,0 0 0,1 0 0,-1-1 0,0 1 0,1-1 0,-1 1 0,0-1 0,4-2 0,-8 2 0,-1-1 0,0 0 0,0 1 0,0-1 0,0 1 0,0 0 0,0 0 0,-1 0 0,-3-2 0,-14-1 0,0 1 0,0 1 0,0 0 0,0 2 0,-35 2 0,-1 0 0,-72-10 0,-2-1 0,78 11 0,-61-4 0,107 1-1365</inkml:trace>
   <inkml:trace contextRef="#ctx0" brushRef="#br0" timeOffset="2382.45">883 43 24575,'1'16'0,"-1"-1"0,-1 0 0,-1 0 0,0 0 0,-7 23 0,8-34 0,0 1 0,1 0 0,-1 0 0,1-1 0,0 1 0,1 6 0,-1-7 0,1 0 0,-1 1 0,0-1 0,-1 0 0,1 0 0,-1 0 0,-1 6 0,2-9 0,-1 0 0,1 0 0,-1 0 0,1 0 0,-1-1 0,1 1 0,-1 0 0,0-1 0,1 1 0,-1 0 0,0-1 0,1 1 0,-1-1 0,0 1 0,0-1 0,0 1 0,1-1 0,-1 0 0,0 1 0,0-1 0,0 0 0,0 0 0,0 0 0,0 1 0,0-1 0,0 0 0,1 0 0,-1 0 0,0-1 0,0 1 0,0 0 0,0 0 0,0 0 0,0-1 0,0 1 0,1 0 0,-1-1 0,0 1 0,0-1 0,0 1 0,-1-2 0,-2 0 0,-1-1 0,0 0 0,1-1 0,0 1 0,-6-7 0,0-2-1365</inkml:trace>
-  <inkml:trace contextRef="#ctx0" brushRef="#br0" timeOffset="4182.94">1078 10 24575,'-3'0'0,"0"1"0,0-1 0,0 1 0,0 0 0,0 0 0,0 0 0,0 1 0,1-1 0,-1 1 0,0 0 0,1-1 0,-1 1 0,1 0 0,0 0 0,0 1 0,0-1 0,0 0 0,0 1 0,0-1 0,0 1 0,1 0 0,-1-1 0,0 5 0,0-3 0,0 0 0,0 0 0,1 0 0,-1 1 0,1-1 0,0 0 0,1 1 0,-1-1 0,1 1 0,0-1 0,0 1 0,0-1 0,0 1 0,1-1 0,0 1 0,1 4 0,0-7 0,0 0 0,0-1 0,0 1 0,1 0 0,-1-1 0,0 0 0,1 1 0,-1-1 0,1 0 0,-1 0 0,1 0 0,0-1 0,-1 1 0,1 0 0,4-1 0,17 7 0,-23-7 0,0 1 0,-1-1 0,1 1 0,0-1 0,0 1 0,0-1 0,0 1 0,-1-1 0,1 1 0,0 0 0,0-1 0,-1 1 0,1 0 0,-1 0 0,1-1 0,-1 1 0,1 0 0,-1 0 0,1 0 0,-1 0 0,0 0 0,1 0 0,-1-1 0,0 1 0,0 0 0,0 0 0,1 0 0,-1 0 0,0 1 0,-1 0 0,0 0 0,0 0 0,1 0 0,-1 0 0,0 0 0,-1 0 0,1-1 0,0 1 0,0 0 0,-1-1 0,1 1 0,-4 2 0,-1 1 0,0 0 0,-1-1 0,0 0 0,1 0 0,-1 0 0,-12 3 0,13-5 20,1-1 0,-1 0 0,1-1 0,-1 0 0,-8 0 0,13 0-82,-1 0 0,1 0 0,-1 0 0,1 0 1,-1 0-1,1-1 0,-1 1 0,1-1 0,-1 1 0,1-1 0,0 0 0,-1 1 1,1-1-1,0 0 0,-1 0 0,1 0 0,0 0 0,0 0 0,0 0 0,0 0 1,0 0-1,0-1 0,-1-1 0,0-3-6764</inkml:trace>
+  <inkml:trace contextRef="#ctx0" brushRef="#br0" timeOffset="4182.93">1078 10 24575,'-3'0'0,"0"1"0,0-1 0,0 1 0,0 0 0,0 0 0,0 0 0,0 1 0,1-1 0,-1 1 0,0 0 0,1-1 0,-1 1 0,1 0 0,0 0 0,0 1 0,0-1 0,0 0 0,0 1 0,0-1 0,0 1 0,1 0 0,-1-1 0,0 5 0,0-3 0,0 0 0,0 0 0,1 0 0,-1 1 0,1-1 0,0 0 0,1 1 0,-1-1 0,1 1 0,0-1 0,0 1 0,0-1 0,0 1 0,1-1 0,0 1 0,1 4 0,0-7 0,0 0 0,0-1 0,0 1 0,1 0 0,-1-1 0,0 0 0,1 1 0,-1-1 0,1 0 0,-1 0 0,1 0 0,0-1 0,-1 1 0,1 0 0,4-1 0,17 7 0,-23-7 0,0 1 0,-1-1 0,1 1 0,0-1 0,0 1 0,0-1 0,0 1 0,-1-1 0,1 1 0,0 0 0,0-1 0,-1 1 0,1 0 0,-1 0 0,1-1 0,-1 1 0,1 0 0,-1 0 0,1 0 0,-1 0 0,0 0 0,1 0 0,-1-1 0,0 1 0,0 0 0,0 0 0,1 0 0,-1 0 0,0 1 0,-1 0 0,0 0 0,0 0 0,1 0 0,-1 0 0,0 0 0,-1 0 0,1-1 0,0 1 0,0 0 0,-1-1 0,1 1 0,-4 2 0,-1 1 0,0 0 0,-1-1 0,0 0 0,1 0 0,-1 0 0,-12 3 0,13-5 20,1-1 0,-1 0 0,1-1 0,-1 0 0,-8 0 0,13 0-82,-1 0 0,1 0 0,-1 0 0,1 0 1,-1 0-1,1-1 0,-1 1 0,1-1 0,-1 1 0,1-1 0,0 0 0,-1 1 1,1-1-1,0 0 0,-1 0 0,1 0 0,0 0 0,0 0 0,0 0 0,0 0 1,0 0-1,0-1 0,-1-1 0,0-3-6764</inkml:trace>
   <inkml:trace contextRef="#ctx0" brushRef="#br0" timeOffset="6093.44">1228 0 24575,'0'261'-1365,"0"-253"-5461</inkml:trace>
   <inkml:trace contextRef="#ctx0" brushRef="#br0" timeOffset="7831.12">1220 202 24575,'0'0'0,"-1"0"0,0-1 0,1 1 0,-1-1 0,1 1 0,-1 0 0,1-1 0,0 1 0,-1-1 0,1 1 0,-1-1 0,1 1 0,0-1 0,-1 1 0,1-1 0,0 0 0,0 1 0,0-1 0,-1 1 0,1-1 0,0 0 0,0 1 0,0-1 0,0 0 0,0 1 0,0-2 0,-1-21 0,1 20 0,-1-32 0,0 21 0,0 0 0,1 0 0,1-1 0,3-19 0,-3 33 0,-1 0 0,1-1 0,0 1 0,-1 0 0,1 0 0,0 0 0,0 0 0,0 0 0,0 0 0,0 0 0,0 0 0,0 0 0,0 0 0,0 0 0,1 1 0,-1-1 0,0 0 0,0 1 0,1-1 0,-1 1 0,0 0 0,1-1 0,-1 1 0,1 0 0,-1 0 0,2 0 0,47 1 0,-31 0 0,-16-1 0,0 0 0,1 0 0,-1 1 0,0-1 0,0 1 0,0 0 0,0 0 0,0 0 0,0 0 0,0 0 0,0 0 0,0 1 0,-1 0 0,1-1 0,0 1 0,-1 0 0,5 5 0,-6-5 0,1 0 0,-1 0 0,1 1 0,-1-1 0,0 1 0,0-1 0,0 1 0,0-1 0,-1 1 0,1 0 0,-1-1 0,1 1 0,-1 0 0,0 0 0,0-1 0,0 1 0,-1 0 0,1-1 0,0 1 0,-1 0 0,-1 4 0,0-5 0,1 1 0,-1 0 0,0-1 0,0 1 0,0-1 0,0 0 0,0 0 0,-1 0 0,1 0 0,-1 0 0,1 0 0,-1 0 0,0-1 0,0 1 0,-3 0 0,-22 15 0,21-10-1365,0 0-5461</inkml:trace>
 </inkml:ink>

--- a/docs/Task.docx
+++ b/docs/Task.docx
@@ -485,10 +485,10 @@
             <v:path o:extrusionok="f" gradientshapeok="t" o:connecttype="rect"/>
             <o:lock v:ext="edit" aspectratio="t"/>
           </v:shapetype>
-          <v:shape id="_x0000_i1025" type="#_x0000_t75" style="width:467.65pt;height:175pt" o:ole="">
+          <v:shape id="_x0000_i1025" type="#_x0000_t75" style="width:467.75pt;height:175pt" o:ole="">
             <v:imagedata r:id="rId10" o:title=""/>
           </v:shape>
-          <o:OLEObject Type="Embed" ProgID="PBrush" ShapeID="_x0000_i1025" DrawAspect="Content" ObjectID="_1756450322" r:id="rId11"/>
+          <o:OLEObject Type="Embed" ProgID="PBrush" ShapeID="_x0000_i1025" DrawAspect="Content" ObjectID="_1756542763" r:id="rId11"/>
         </w:object>
       </w:r>
     </w:p>
@@ -693,10 +693,10 @@
       </w:r>
       <w:r>
         <w:object w:dxaOrig="17800" w:dyaOrig="6630" w14:anchorId="0AC73E40">
-          <v:shape id="_x0000_i1026" type="#_x0000_t75" style="width:468pt;height:174.65pt" o:ole="">
+          <v:shape id="_x0000_i1026" type="#_x0000_t75" style="width:468.25pt;height:174.75pt" o:ole="">
             <v:imagedata r:id="rId20" o:title=""/>
           </v:shape>
-          <o:OLEObject Type="Embed" ProgID="PBrush" ShapeID="_x0000_i1026" DrawAspect="Content" ObjectID="_1756450323" r:id="rId21"/>
+          <o:OLEObject Type="Embed" ProgID="PBrush" ShapeID="_x0000_i1026" DrawAspect="Content" ObjectID="_1756542764" r:id="rId21"/>
         </w:object>
       </w:r>
     </w:p>
@@ -747,39 +747,7 @@
           <w:szCs w:val="22"/>
         </w:rPr>
         <w:lastRenderedPageBreak/>
-        <w:t>Task – 1</w:t>
-      </w:r>
-      <w:r>
-        <w:rPr>
-          <w:rFonts w:ascii="Calibri" w:hAnsi="Calibri" w:cs="Calibri"/>
-          <w:sz w:val="22"/>
-          <w:szCs w:val="22"/>
-        </w:rPr>
-        <w:t>7</w:t>
-      </w:r>
-      <w:r>
-        <w:rPr>
-          <w:rFonts w:ascii="Calibri" w:hAnsi="Calibri" w:cs="Calibri"/>
-          <w:sz w:val="22"/>
-          <w:szCs w:val="22"/>
-        </w:rPr>
-        <w:t>-</w:t>
-      </w:r>
-      <w:r>
-        <w:rPr>
-          <w:rFonts w:ascii="Calibri" w:hAnsi="Calibri" w:cs="Calibri"/>
-          <w:sz w:val="22"/>
-          <w:szCs w:val="22"/>
-        </w:rPr>
-        <w:t>Sept</w:t>
-      </w:r>
-      <w:r>
-        <w:rPr>
-          <w:rFonts w:ascii="Calibri" w:hAnsi="Calibri" w:cs="Calibri"/>
-          <w:sz w:val="22"/>
-          <w:szCs w:val="22"/>
-        </w:rPr>
-        <w:t>-2022</w:t>
+        <w:t>Task – 17-Sept-2022</w:t>
       </w:r>
     </w:p>
     <w:p>
@@ -802,10 +770,10 @@
       </w:pPr>
       <w:r>
         <w:object w:dxaOrig="18010" w:dyaOrig="6480" w14:anchorId="437274EB">
-          <v:shape id="_x0000_i1027" type="#_x0000_t75" style="width:468.35pt;height:169.65pt" o:ole="">
+          <v:shape id="_x0000_i1027" type="#_x0000_t75" style="width:468.25pt;height:169.75pt" o:ole="">
             <v:imagedata r:id="rId22" o:title=""/>
           </v:shape>
-          <o:OLEObject Type="Embed" ProgID="PBrush" ShapeID="_x0000_i1027" DrawAspect="Content" ObjectID="_1756450324" r:id="rId23"/>
+          <o:OLEObject Type="Embed" ProgID="PBrush" ShapeID="_x0000_i1027" DrawAspect="Content" ObjectID="_1756542765" r:id="rId23"/>
         </w:object>
       </w:r>
     </w:p>
@@ -838,12 +806,456 @@
       </w:pPr>
       <w:r>
         <w:object w:dxaOrig="15150" w:dyaOrig="6440" w14:anchorId="4679E25B">
-          <v:shape id="_x0000_i1029" type="#_x0000_t75" style="width:468pt;height:200.65pt" o:ole="">
+          <v:shape id="_x0000_i1028" type="#_x0000_t75" style="width:468.25pt;height:200.5pt" o:ole="">
             <v:imagedata r:id="rId24" o:title=""/>
           </v:shape>
-          <o:OLEObject Type="Embed" ProgID="PBrush" ShapeID="_x0000_i1029" DrawAspect="Content" ObjectID="_1756450325" r:id="rId25"/>
+          <o:OLEObject Type="Embed" ProgID="PBrush" ShapeID="_x0000_i1028" DrawAspect="Content" ObjectID="_1756542766" r:id="rId25"/>
         </w:object>
       </w:r>
+    </w:p>
+    <w:p>
+      <w:pPr>
+        <w:pStyle w:val="NormalWeb"/>
+        <w:spacing w:before="0" w:beforeAutospacing="0" w:after="0" w:afterAutospacing="0"/>
+        <w:ind w:left="540"/>
+      </w:pPr>
+    </w:p>
+    <w:p>
+      <w:pPr>
+        <w:pStyle w:val="NormalWeb"/>
+        <w:spacing w:before="0" w:beforeAutospacing="0" w:after="0" w:afterAutospacing="0"/>
+        <w:ind w:left="540"/>
+      </w:pPr>
+    </w:p>
+    <w:p>
+      <w:pPr>
+        <w:pStyle w:val="NormalWeb"/>
+        <w:spacing w:before="0" w:beforeAutospacing="0" w:after="0" w:afterAutospacing="0"/>
+        <w:ind w:left="540"/>
+      </w:pPr>
+    </w:p>
+    <w:p>
+      <w:pPr>
+        <w:rPr>
+          <w:rFonts w:ascii="Times New Roman" w:eastAsia="Times New Roman" w:hAnsi="Times New Roman" w:cs="Times New Roman"/>
+          <w:kern w:val="0"/>
+          <w:sz w:val="24"/>
+          <w:szCs w:val="24"/>
+          <w14:ligatures w14:val="none"/>
+        </w:rPr>
+      </w:pPr>
+      <w:r>
+        <w:br w:type="page"/>
+      </w:r>
+    </w:p>
+    <w:p>
+      <w:pPr>
+        <w:pStyle w:val="NormalWeb"/>
+        <w:spacing w:before="0" w:beforeAutospacing="0" w:after="0" w:afterAutospacing="0"/>
+        <w:rPr>
+          <w:rFonts w:ascii="Calibri" w:hAnsi="Calibri" w:cs="Calibri"/>
+          <w:sz w:val="22"/>
+          <w:szCs w:val="22"/>
+        </w:rPr>
+      </w:pPr>
+      <w:r>
+        <w:rPr>
+          <w:rFonts w:ascii="Calibri" w:hAnsi="Calibri" w:cs="Calibri"/>
+          <w:sz w:val="22"/>
+          <w:szCs w:val="22"/>
+        </w:rPr>
+        <w:lastRenderedPageBreak/>
+        <w:t>Task – 18-Sept-2022</w:t>
+      </w:r>
+    </w:p>
+    <w:p>
+      <w:pPr>
+        <w:pStyle w:val="NormalWeb"/>
+        <w:spacing w:before="0" w:beforeAutospacing="0" w:after="0" w:afterAutospacing="0"/>
+      </w:pPr>
+    </w:p>
+    <w:p>
+      <w:pPr>
+        <w:pStyle w:val="NormalWeb"/>
+        <w:spacing w:before="0" w:beforeAutospacing="0" w:after="0" w:afterAutospacing="0"/>
+      </w:pPr>
+      <w:r>
+        <w:object w:dxaOrig="15020" w:dyaOrig="5840" w14:anchorId="700271AA">
+          <v:shape id="_x0000_i1029" type="#_x0000_t75" style="width:467.75pt;height:179.75pt" o:ole="">
+            <v:imagedata r:id="rId26" o:title=""/>
+          </v:shape>
+          <o:OLEObject Type="Embed" ProgID="PBrush" ShapeID="_x0000_i1029" DrawAspect="Content" ObjectID="_1756542767" r:id="rId27"/>
+        </w:object>
+      </w:r>
+    </w:p>
+    <w:p>
+      <w:pPr>
+        <w:pStyle w:val="NormalWeb"/>
+        <w:spacing w:before="0" w:beforeAutospacing="0" w:after="0" w:afterAutospacing="0"/>
+        <w:rPr>
+          <w:rFonts w:ascii="Calibri" w:hAnsi="Calibri" w:cs="Calibri"/>
+          <w:sz w:val="22"/>
+          <w:szCs w:val="22"/>
+        </w:rPr>
+      </w:pPr>
+    </w:p>
+    <w:p>
+      <w:pPr>
+        <w:pStyle w:val="NormalWeb"/>
+        <w:spacing w:before="0" w:beforeAutospacing="0" w:after="0" w:afterAutospacing="0"/>
+        <w:rPr>
+          <w:rFonts w:ascii="Calibri" w:hAnsi="Calibri" w:cs="Calibri"/>
+          <w:sz w:val="22"/>
+          <w:szCs w:val="22"/>
+        </w:rPr>
+      </w:pPr>
+    </w:p>
+    <w:p>
+      <w:pPr>
+        <w:pStyle w:val="NormalWeb"/>
+        <w:spacing w:before="0" w:beforeAutospacing="0" w:after="0" w:afterAutospacing="0"/>
+        <w:rPr>
+          <w:rFonts w:ascii="Calibri" w:hAnsi="Calibri" w:cs="Calibri"/>
+          <w:sz w:val="22"/>
+          <w:szCs w:val="22"/>
+        </w:rPr>
+      </w:pPr>
+      <w:r>
+        <w:rPr>
+          <w:noProof/>
+          <w14:ligatures w14:val="standardContextual"/>
+        </w:rPr>
+        <mc:AlternateContent>
+          <mc:Choice Requires="wpi">
+            <w:drawing>
+              <wp:anchor distT="0" distB="0" distL="114300" distR="114300" simplePos="0" relativeHeight="251715584" behindDoc="0" locked="0" layoutInCell="1" allowOverlap="1" wp14:anchorId="58A2B53B" wp14:editId="41F0A292">
+                <wp:simplePos x="0" y="0"/>
+                <wp:positionH relativeFrom="column">
+                  <wp:posOffset>4307840</wp:posOffset>
+                </wp:positionH>
+                <wp:positionV relativeFrom="paragraph">
+                  <wp:posOffset>374650</wp:posOffset>
+                </wp:positionV>
+                <wp:extent cx="117240" cy="81280"/>
+                <wp:effectExtent l="38100" t="38100" r="35560" b="52070"/>
+                <wp:wrapNone/>
+                <wp:docPr id="1076173472" name="Ink 28"/>
+                <wp:cNvGraphicFramePr/>
+                <a:graphic xmlns:a="http://schemas.openxmlformats.org/drawingml/2006/main">
+                  <a:graphicData uri="http://schemas.microsoft.com/office/word/2010/wordprocessingInk">
+                    <w14:contentPart bwMode="auto" r:id="rId28">
+                      <w14:nvContentPartPr>
+                        <w14:cNvContentPartPr/>
+                      </w14:nvContentPartPr>
+                      <w14:xfrm>
+                        <a:off x="0" y="0"/>
+                        <a:ext cx="117240" cy="81280"/>
+                      </w14:xfrm>
+                    </w14:contentPart>
+                  </a:graphicData>
+                </a:graphic>
+              </wp:anchor>
+            </w:drawing>
+          </mc:Choice>
+          <mc:Fallback>
+            <w:pict>
+              <v:shape w14:anchorId="65C7490E" id="Ink 28" o:spid="_x0000_s1026" type="#_x0000_t75" style="position:absolute;margin-left:338.7pt;margin-top:29pt;width:10.25pt;height:7.35pt;z-index:251715584;visibility:visible;mso-wrap-style:square;mso-wrap-distance-left:9pt;mso-wrap-distance-top:0;mso-wrap-distance-right:9pt;mso-wrap-distance-bottom:0;mso-position-horizontal:absolute;mso-position-horizontal-relative:text;mso-position-vertical:absolute;mso-position-vertical-relative:text" o:gfxdata="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">
+                <v:imagedata r:id="rId29" o:title=""/>
+              </v:shape>
+            </w:pict>
+          </mc:Fallback>
+        </mc:AlternateContent>
+      </w:r>
+      <w:r>
+        <w:rPr>
+          <w:noProof/>
+          <w14:ligatures w14:val="standardContextual"/>
+        </w:rPr>
+        <mc:AlternateContent>
+          <mc:Choice Requires="wpi">
+            <w:drawing>
+              <wp:anchor distT="0" distB="0" distL="114300" distR="114300" simplePos="0" relativeHeight="251707392" behindDoc="0" locked="0" layoutInCell="1" allowOverlap="1" wp14:anchorId="6F19B9B3" wp14:editId="354AA20E">
+                <wp:simplePos x="0" y="0"/>
+                <wp:positionH relativeFrom="column">
+                  <wp:posOffset>2882265</wp:posOffset>
+                </wp:positionH>
+                <wp:positionV relativeFrom="paragraph">
+                  <wp:posOffset>358775</wp:posOffset>
+                </wp:positionV>
+                <wp:extent cx="166175" cy="112395"/>
+                <wp:effectExtent l="38100" t="38100" r="5715" b="40005"/>
+                <wp:wrapNone/>
+                <wp:docPr id="510233702" name="Ink 20"/>
+                <wp:cNvGraphicFramePr/>
+                <a:graphic xmlns:a="http://schemas.openxmlformats.org/drawingml/2006/main">
+                  <a:graphicData uri="http://schemas.microsoft.com/office/word/2010/wordprocessingInk">
+                    <w14:contentPart bwMode="auto" r:id="rId30">
+                      <w14:nvContentPartPr>
+                        <w14:cNvContentPartPr/>
+                      </w14:nvContentPartPr>
+                      <w14:xfrm>
+                        <a:off x="0" y="0"/>
+                        <a:ext cx="166175" cy="112395"/>
+                      </w14:xfrm>
+                    </w14:contentPart>
+                  </a:graphicData>
+                </a:graphic>
+              </wp:anchor>
+            </w:drawing>
+          </mc:Choice>
+          <mc:Fallback>
+            <w:pict>
+              <v:shape w14:anchorId="787DA7A4" id="Ink 20" o:spid="_x0000_s1026" type="#_x0000_t75" style="position:absolute;margin-left:226.45pt;margin-top:27.75pt;width:14.1pt;height:9.8pt;z-index:251707392;visibility:visible;mso-wrap-style:square;mso-wrap-distance-left:9pt;mso-wrap-distance-top:0;mso-wrap-distance-right:9pt;mso-wrap-distance-bottom:0;mso-position-horizontal:absolute;mso-position-horizontal-relative:text;mso-position-vertical:absolute;mso-position-vertical-relative:text" o:gfxdata="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">
+                <v:imagedata r:id="rId31" o:title=""/>
+              </v:shape>
+            </w:pict>
+          </mc:Fallback>
+        </mc:AlternateContent>
+      </w:r>
+      <w:r>
+        <w:rPr>
+          <w:noProof/>
+          <w14:ligatures w14:val="standardContextual"/>
+        </w:rPr>
+        <mc:AlternateContent>
+          <mc:Choice Requires="wpi">
+            <w:drawing>
+              <wp:anchor distT="0" distB="0" distL="114300" distR="114300" simplePos="0" relativeHeight="251698176" behindDoc="0" locked="0" layoutInCell="1" allowOverlap="1" wp14:anchorId="342820C6" wp14:editId="2E2D9B26">
+                <wp:simplePos x="0" y="0"/>
+                <wp:positionH relativeFrom="column">
+                  <wp:posOffset>1197610</wp:posOffset>
+                </wp:positionH>
+                <wp:positionV relativeFrom="paragraph">
+                  <wp:posOffset>327025</wp:posOffset>
+                </wp:positionV>
+                <wp:extent cx="143630" cy="114935"/>
+                <wp:effectExtent l="38100" t="38100" r="8890" b="37465"/>
+                <wp:wrapNone/>
+                <wp:docPr id="1968777982" name="Ink 11"/>
+                <wp:cNvGraphicFramePr/>
+                <a:graphic xmlns:a="http://schemas.openxmlformats.org/drawingml/2006/main">
+                  <a:graphicData uri="http://schemas.microsoft.com/office/word/2010/wordprocessingInk">
+                    <w14:contentPart bwMode="auto" r:id="rId32">
+                      <w14:nvContentPartPr>
+                        <w14:cNvContentPartPr/>
+                      </w14:nvContentPartPr>
+                      <w14:xfrm>
+                        <a:off x="0" y="0"/>
+                        <a:ext cx="143630" cy="114935"/>
+                      </w14:xfrm>
+                    </w14:contentPart>
+                  </a:graphicData>
+                </a:graphic>
+              </wp:anchor>
+            </w:drawing>
+          </mc:Choice>
+          <mc:Fallback>
+            <w:pict>
+              <v:shape w14:anchorId="10C43488" id="Ink 11" o:spid="_x0000_s1026" type="#_x0000_t75" style="position:absolute;margin-left:93.8pt;margin-top:25.25pt;width:12.25pt;height:10pt;z-index:251698176;visibility:visible;mso-wrap-style:square;mso-wrap-distance-left:9pt;mso-wrap-distance-top:0;mso-wrap-distance-right:9pt;mso-wrap-distance-bottom:0;mso-position-horizontal:absolute;mso-position-horizontal-relative:text;mso-position-vertical:absolute;mso-position-vertical-relative:text" o:gfxdata="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">
+                <v:imagedata r:id="rId33" o:title=""/>
+              </v:shape>
+            </w:pict>
+          </mc:Fallback>
+        </mc:AlternateContent>
+      </w:r>
+      <w:r>
+        <w:rPr>
+          <w:noProof/>
+          <w14:ligatures w14:val="standardContextual"/>
+        </w:rPr>
+        <mc:AlternateContent>
+          <mc:Choice Requires="wpi">
+            <w:drawing>
+              <wp:anchor distT="0" distB="0" distL="114300" distR="114300" simplePos="0" relativeHeight="251689984" behindDoc="0" locked="0" layoutInCell="1" allowOverlap="1" wp14:anchorId="08529CB9" wp14:editId="6E3281A7">
+                <wp:simplePos x="0" y="0"/>
+                <wp:positionH relativeFrom="column">
+                  <wp:posOffset>4114740</wp:posOffset>
+                </wp:positionH>
+                <wp:positionV relativeFrom="paragraph">
+                  <wp:posOffset>416405</wp:posOffset>
+                </wp:positionV>
+                <wp:extent cx="149040" cy="13320"/>
+                <wp:effectExtent l="38100" t="38100" r="41910" b="44450"/>
+                <wp:wrapNone/>
+                <wp:docPr id="1785017202" name="Ink 3"/>
+                <wp:cNvGraphicFramePr/>
+                <a:graphic xmlns:a="http://schemas.openxmlformats.org/drawingml/2006/main">
+                  <a:graphicData uri="http://schemas.microsoft.com/office/word/2010/wordprocessingInk">
+                    <w14:contentPart bwMode="auto" r:id="rId34">
+                      <w14:nvContentPartPr>
+                        <w14:cNvContentPartPr/>
+                      </w14:nvContentPartPr>
+                      <w14:xfrm>
+                        <a:off x="0" y="0"/>
+                        <a:ext cx="149040" cy="13320"/>
+                      </w14:xfrm>
+                    </w14:contentPart>
+                  </a:graphicData>
+                </a:graphic>
+              </wp:anchor>
+            </w:drawing>
+          </mc:Choice>
+          <mc:Fallback>
+            <w:pict>
+              <v:shape w14:anchorId="516F2C07" id="Ink 3" o:spid="_x0000_s1026" type="#_x0000_t75" style="position:absolute;margin-left:323.5pt;margin-top:32.3pt;width:12.75pt;height:2.05pt;z-index:251689984;visibility:visible;mso-wrap-style:square;mso-wrap-distance-left:9pt;mso-wrap-distance-top:0;mso-wrap-distance-right:9pt;mso-wrap-distance-bottom:0;mso-position-horizontal:absolute;mso-position-horizontal-relative:text;mso-position-vertical:absolute;mso-position-vertical-relative:text" o:gfxdata="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">
+                <v:imagedata r:id="rId35" o:title=""/>
+              </v:shape>
+            </w:pict>
+          </mc:Fallback>
+        </mc:AlternateContent>
+      </w:r>
+      <w:r>
+        <w:rPr>
+          <w:noProof/>
+          <w14:ligatures w14:val="standardContextual"/>
+        </w:rPr>
+        <mc:AlternateContent>
+          <mc:Choice Requires="wpi">
+            <w:drawing>
+              <wp:anchor distT="0" distB="0" distL="114300" distR="114300" simplePos="0" relativeHeight="251688960" behindDoc="0" locked="0" layoutInCell="1" allowOverlap="1" wp14:anchorId="224F7D6D" wp14:editId="16DF8EC9">
+                <wp:simplePos x="0" y="0"/>
+                <wp:positionH relativeFrom="column">
+                  <wp:posOffset>2724060</wp:posOffset>
+                </wp:positionH>
+                <wp:positionV relativeFrom="paragraph">
+                  <wp:posOffset>444845</wp:posOffset>
+                </wp:positionV>
+                <wp:extent cx="156240" cy="6840"/>
+                <wp:effectExtent l="38100" t="38100" r="34290" b="50800"/>
+                <wp:wrapNone/>
+                <wp:docPr id="1405319480" name="Ink 2"/>
+                <wp:cNvGraphicFramePr/>
+                <a:graphic xmlns:a="http://schemas.openxmlformats.org/drawingml/2006/main">
+                  <a:graphicData uri="http://schemas.microsoft.com/office/word/2010/wordprocessingInk">
+                    <w14:contentPart bwMode="auto" r:id="rId36">
+                      <w14:nvContentPartPr>
+                        <w14:cNvContentPartPr/>
+                      </w14:nvContentPartPr>
+                      <w14:xfrm>
+                        <a:off x="0" y="0"/>
+                        <a:ext cx="156240" cy="6840"/>
+                      </w14:xfrm>
+                    </w14:contentPart>
+                  </a:graphicData>
+                </a:graphic>
+              </wp:anchor>
+            </w:drawing>
+          </mc:Choice>
+          <mc:Fallback>
+            <w:pict>
+              <v:shape w14:anchorId="6AF25DFE" id="Ink 2" o:spid="_x0000_s1026" type="#_x0000_t75" style="position:absolute;margin-left:214pt;margin-top:34.55pt;width:13.25pt;height:1.55pt;z-index:251688960;visibility:visible;mso-wrap-style:square;mso-wrap-distance-left:9pt;mso-wrap-distance-top:0;mso-wrap-distance-right:9pt;mso-wrap-distance-bottom:0;mso-position-horizontal:absolute;mso-position-horizontal-relative:text;mso-position-vertical:absolute;mso-position-vertical-relative:text" o:gfxdata="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">
+                <v:imagedata r:id="rId37" o:title=""/>
+              </v:shape>
+            </w:pict>
+          </mc:Fallback>
+        </mc:AlternateContent>
+      </w:r>
+      <w:r>
+        <w:rPr>
+          <w:noProof/>
+          <w14:ligatures w14:val="standardContextual"/>
+        </w:rPr>
+        <mc:AlternateContent>
+          <mc:Choice Requires="wpi">
+            <w:drawing>
+              <wp:anchor distT="0" distB="0" distL="114300" distR="114300" simplePos="0" relativeHeight="251687936" behindDoc="0" locked="0" layoutInCell="1" allowOverlap="1" wp14:anchorId="0681FCEC" wp14:editId="52BE26F6">
+                <wp:simplePos x="0" y="0"/>
+                <wp:positionH relativeFrom="column">
+                  <wp:posOffset>990300</wp:posOffset>
+                </wp:positionH>
+                <wp:positionV relativeFrom="paragraph">
+                  <wp:posOffset>419645</wp:posOffset>
+                </wp:positionV>
+                <wp:extent cx="142560" cy="16560"/>
+                <wp:effectExtent l="38100" t="38100" r="48260" b="40640"/>
+                <wp:wrapNone/>
+                <wp:docPr id="697049548" name="Ink 1"/>
+                <wp:cNvGraphicFramePr/>
+                <a:graphic xmlns:a="http://schemas.openxmlformats.org/drawingml/2006/main">
+                  <a:graphicData uri="http://schemas.microsoft.com/office/word/2010/wordprocessingInk">
+                    <w14:contentPart bwMode="auto" r:id="rId38">
+                      <w14:nvContentPartPr>
+                        <w14:cNvContentPartPr/>
+                      </w14:nvContentPartPr>
+                      <w14:xfrm>
+                        <a:off x="0" y="0"/>
+                        <a:ext cx="142560" cy="16560"/>
+                      </w14:xfrm>
+                    </w14:contentPart>
+                  </a:graphicData>
+                </a:graphic>
+              </wp:anchor>
+            </w:drawing>
+          </mc:Choice>
+          <mc:Fallback>
+            <w:pict>
+              <v:shape w14:anchorId="2CB97A0F" id="Ink 1" o:spid="_x0000_s1026" type="#_x0000_t75" style="position:absolute;margin-left:77.5pt;margin-top:32.55pt;width:12.25pt;height:2.25pt;z-index:251687936;visibility:visible;mso-wrap-style:square;mso-wrap-distance-left:9pt;mso-wrap-distance-top:0;mso-wrap-distance-right:9pt;mso-wrap-distance-bottom:0;mso-position-horizontal:absolute;mso-position-horizontal-relative:text;mso-position-vertical:absolute;mso-position-vertical-relative:text" o:gfxdata="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">
+                <v:imagedata r:id="rId39" o:title=""/>
+              </v:shape>
+            </w:pict>
+          </mc:Fallback>
+        </mc:AlternateContent>
+      </w:r>
+      <w:r>
+        <w:rPr>
+          <w:noProof/>
+        </w:rPr>
+        <w:drawing>
+          <wp:inline distT="0" distB="0" distL="0" distR="0" wp14:anchorId="6E3B214B" wp14:editId="6D791F19">
+            <wp:extent cx="5943600" cy="2772410"/>
+            <wp:effectExtent l="0" t="0" r="0" b="8890"/>
+            <wp:docPr id="2" name="Picture 2"/>
+            <wp:cNvGraphicFramePr>
+              <a:graphicFrameLocks xmlns:a="http://schemas.openxmlformats.org/drawingml/2006/main" noChangeAspect="1"/>
+            </wp:cNvGraphicFramePr>
+            <a:graphic xmlns:a="http://schemas.openxmlformats.org/drawingml/2006/main">
+              <a:graphicData uri="http://schemas.openxmlformats.org/drawingml/2006/picture">
+                <pic:pic xmlns:pic="http://schemas.openxmlformats.org/drawingml/2006/picture">
+                  <pic:nvPicPr>
+                    <pic:cNvPr id="0" name="Picture 7"/>
+                    <pic:cNvPicPr>
+                      <a:picLocks noChangeAspect="1" noChangeArrowheads="1"/>
+                    </pic:cNvPicPr>
+                  </pic:nvPicPr>
+                  <pic:blipFill>
+                    <a:blip r:embed="rId40" cstate="print">
+                      <a:extLst>
+                        <a:ext uri="{28A0092B-C50C-407E-A947-70E740481C1C}">
+                          <a14:useLocalDpi xmlns:a14="http://schemas.microsoft.com/office/drawing/2010/main" val="0"/>
+                        </a:ext>
+                      </a:extLst>
+                    </a:blip>
+                    <a:srcRect/>
+                    <a:stretch>
+                      <a:fillRect/>
+                    </a:stretch>
+                  </pic:blipFill>
+                  <pic:spPr bwMode="auto">
+                    <a:xfrm>
+                      <a:off x="0" y="0"/>
+                      <a:ext cx="5943600" cy="2772410"/>
+                    </a:xfrm>
+                    <a:prstGeom prst="rect">
+                      <a:avLst/>
+                    </a:prstGeom>
+                    <a:noFill/>
+                    <a:ln>
+                      <a:noFill/>
+                    </a:ln>
+                  </pic:spPr>
+                </pic:pic>
+              </a:graphicData>
+            </a:graphic>
+          </wp:inline>
+        </w:drawing>
+      </w:r>
+    </w:p>
+    <w:p>
+      <w:pPr>
+        <w:pStyle w:val="NormalWeb"/>
+        <w:spacing w:before="0" w:beforeAutospacing="0" w:after="0" w:afterAutospacing="0"/>
+        <w:ind w:left="540"/>
+      </w:pPr>
     </w:p>
     <w:p>
       <w:pPr>
@@ -1720,6 +2132,87 @@
 </inkml:ink>
 </file>
 
+<file path=word/ink/ink10.xml><?xml version="1.0" encoding="utf-8"?>
+<inkml:ink xmlns:inkml="http://www.w3.org/2003/InkML">
+  <inkml:definitions>
+    <inkml:context xml:id="ctx0">
+      <inkml:inkSource xml:id="inkSrc0">
+        <inkml:traceFormat>
+          <inkml:channel name="X" type="integer" min="-2.14748E9" max="2.14748E9" units="cm"/>
+          <inkml:channel name="Y" type="integer" min="-2.14748E9" max="2.14748E9" units="cm"/>
+          <inkml:channel name="F" type="integer" max="32767" units="dev"/>
+        </inkml:traceFormat>
+        <inkml:channelProperties>
+          <inkml:channelProperty channel="X" name="resolution" value="1000" units="1/cm"/>
+          <inkml:channelProperty channel="Y" name="resolution" value="1000" units="1/cm"/>
+          <inkml:channelProperty channel="F" name="resolution" value="0" units="1/dev"/>
+        </inkml:channelProperties>
+      </inkml:inkSource>
+      <inkml:timestamp xml:id="ts0" timeString="2023-09-18T06:15:57.095"/>
+    </inkml:context>
+    <inkml:brush xml:id="br0">
+      <inkml:brushProperty name="width" value="0.035" units="cm"/>
+      <inkml:brushProperty name="height" value="0.035" units="cm"/>
+    </inkml:brush>
+  </inkml:definitions>
+  <inkml:trace contextRef="#ctx0" brushRef="#br0">0 0 24575,'20'1'0,"-1"1"0,0 1 0,30 7 0,-13-1 0,60 0 0,-66-6 9,58-3 0,-39-1-1392,-41 1-5443</inkml:trace>
+</inkml:ink>
+</file>
+
+<file path=word/ink/ink11.xml><?xml version="1.0" encoding="utf-8"?>
+<inkml:ink xmlns:inkml="http://www.w3.org/2003/InkML">
+  <inkml:definitions>
+    <inkml:context xml:id="ctx0">
+      <inkml:inkSource xml:id="inkSrc0">
+        <inkml:traceFormat>
+          <inkml:channel name="X" type="integer" min="-2.14748E9" max="2.14748E9" units="cm"/>
+          <inkml:channel name="Y" type="integer" min="-2.14748E9" max="2.14748E9" units="cm"/>
+          <inkml:channel name="F" type="integer" max="32767" units="dev"/>
+        </inkml:traceFormat>
+        <inkml:channelProperties>
+          <inkml:channelProperty channel="X" name="resolution" value="1000" units="1/cm"/>
+          <inkml:channelProperty channel="Y" name="resolution" value="1000" units="1/cm"/>
+          <inkml:channelProperty channel="F" name="resolution" value="0" units="1/dev"/>
+        </inkml:channelProperties>
+      </inkml:inkSource>
+      <inkml:timestamp xml:id="ts0" timeString="2023-09-18T06:15:54.698"/>
+    </inkml:context>
+    <inkml:brush xml:id="br0">
+      <inkml:brushProperty name="width" value="0.035" units="cm"/>
+      <inkml:brushProperty name="height" value="0.035" units="cm"/>
+    </inkml:brush>
+  </inkml:definitions>
+  <inkml:trace contextRef="#ctx0" brushRef="#br0">0 18 24575,'32'0'0,"304"-13"0,-277 8-1365,-52 5-5461</inkml:trace>
+</inkml:ink>
+</file>
+
+<file path=word/ink/ink12.xml><?xml version="1.0" encoding="utf-8"?>
+<inkml:ink xmlns:inkml="http://www.w3.org/2003/InkML">
+  <inkml:definitions>
+    <inkml:context xml:id="ctx0">
+      <inkml:inkSource xml:id="inkSrc0">
+        <inkml:traceFormat>
+          <inkml:channel name="X" type="integer" min="-2.14748E9" max="2.14748E9" units="cm"/>
+          <inkml:channel name="Y" type="integer" min="-2.14748E9" max="2.14748E9" units="cm"/>
+          <inkml:channel name="F" type="integer" max="32767" units="dev"/>
+        </inkml:traceFormat>
+        <inkml:channelProperties>
+          <inkml:channelProperty channel="X" name="resolution" value="1000" units="1/cm"/>
+          <inkml:channelProperty channel="Y" name="resolution" value="1000" units="1/cm"/>
+          <inkml:channelProperty channel="F" name="resolution" value="0" units="1/dev"/>
+        </inkml:channelProperties>
+      </inkml:inkSource>
+      <inkml:timestamp xml:id="ts0" timeString="2023-09-18T06:15:52.351"/>
+    </inkml:context>
+    <inkml:brush xml:id="br0">
+      <inkml:brushProperty name="width" value="0.035" units="cm"/>
+      <inkml:brushProperty name="height" value="0.035" units="cm"/>
+    </inkml:brush>
+  </inkml:definitions>
+  <inkml:trace contextRef="#ctx0" brushRef="#br0">1 0 24575,'66'4'0,"1"2"0,66 15 0,-61-9 0,-60-11-455,-1 0 0,22-1 0</inkml:trace>
+</inkml:ink>
+</file>
+
 <file path=word/ink/ink2.xml><?xml version="1.0" encoding="utf-8"?>
 <inkml:ink xmlns:inkml="http://www.w3.org/2003/InkML">
   <inkml:definitions>
@@ -1831,7 +2324,7 @@
   </inkml:definitions>
   <inkml:trace contextRef="#ctx0" brushRef="#br0">0 168 24575,'52'-1'0,"-24"0"0,0 1 0,0 1 0,-1 1 0,32 7 0,-31-4 0,0-2 0,-1 0 0,1-2 0,37-4 0,1 1 0,-54 3 0,-6-1 0,0 0 0,1 0 0,-1 0 0,0-1 0,0 1 0,0-2 0,0 1 0,0-1 0,0 1 0,9-6 0,-4 3 0,0 0 0,1 1 0,0 0 0,0 1 0,0 0 0,23 0 0,-18 2 0,-14 1 0,0-1 0,1 1 0,-1-1 0,0 0 0,1 0 0,-1-1 0,0 1 0,1-1 0,-1 1 0,0-1 0,4-2 0,-8 2 0,-1-1 0,0 0 0,0 1 0,0-1 0,0 1 0,0 0 0,0 0 0,-1 0 0,-3-2 0,-14-1 0,0 1 0,0 1 0,0 0 0,0 2 0,-35 2 0,-1 0 0,-72-10 0,-2-1 0,78 11 0,-61-4 0,107 1-1365</inkml:trace>
   <inkml:trace contextRef="#ctx0" brushRef="#br0" timeOffset="2382.45">883 43 24575,'1'16'0,"-1"-1"0,-1 0 0,-1 0 0,0 0 0,-7 23 0,8-34 0,0 1 0,1 0 0,-1 0 0,1-1 0,0 1 0,1 6 0,-1-7 0,1 0 0,-1 1 0,0-1 0,-1 0 0,1 0 0,-1 0 0,-1 6 0,2-9 0,-1 0 0,1 0 0,-1 0 0,1 0 0,-1-1 0,1 1 0,-1 0 0,0-1 0,1 1 0,-1 0 0,0-1 0,1 1 0,-1-1 0,0 1 0,0-1 0,0 1 0,1-1 0,-1 0 0,0 1 0,0-1 0,0 0 0,0 0 0,0 0 0,0 1 0,0-1 0,0 0 0,1 0 0,-1 0 0,0-1 0,0 1 0,0 0 0,0 0 0,0 0 0,0-1 0,0 1 0,1 0 0,-1-1 0,0 1 0,0-1 0,0 1 0,-1-2 0,-2 0 0,-1-1 0,0 0 0,1-1 0,0 1 0,-6-7 0,0-2-1365</inkml:trace>
-  <inkml:trace contextRef="#ctx0" brushRef="#br0" timeOffset="4182.93">1078 10 24575,'-3'0'0,"0"1"0,0-1 0,0 1 0,0 0 0,0 0 0,0 0 0,0 1 0,1-1 0,-1 1 0,0 0 0,1-1 0,-1 1 0,1 0 0,0 0 0,0 1 0,0-1 0,0 0 0,0 1 0,0-1 0,0 1 0,1 0 0,-1-1 0,0 5 0,0-3 0,0 0 0,0 0 0,1 0 0,-1 1 0,1-1 0,0 0 0,1 1 0,-1-1 0,1 1 0,0-1 0,0 1 0,0-1 0,0 1 0,1-1 0,0 1 0,1 4 0,0-7 0,0 0 0,0-1 0,0 1 0,1 0 0,-1-1 0,0 0 0,1 1 0,-1-1 0,1 0 0,-1 0 0,1 0 0,0-1 0,-1 1 0,1 0 0,4-1 0,17 7 0,-23-7 0,0 1 0,-1-1 0,1 1 0,0-1 0,0 1 0,0-1 0,0 1 0,-1-1 0,1 1 0,0 0 0,0-1 0,-1 1 0,1 0 0,-1 0 0,1-1 0,-1 1 0,1 0 0,-1 0 0,1 0 0,-1 0 0,0 0 0,1 0 0,-1-1 0,0 1 0,0 0 0,0 0 0,1 0 0,-1 0 0,0 1 0,-1 0 0,0 0 0,0 0 0,1 0 0,-1 0 0,0 0 0,-1 0 0,1-1 0,0 1 0,0 0 0,-1-1 0,1 1 0,-4 2 0,-1 1 0,0 0 0,-1-1 0,0 0 0,1 0 0,-1 0 0,-12 3 0,13-5 20,1-1 0,-1 0 0,1-1 0,-1 0 0,-8 0 0,13 0-82,-1 0 0,1 0 0,-1 0 0,1 0 1,-1 0-1,1-1 0,-1 1 0,1-1 0,-1 1 0,1-1 0,0 0 0,-1 1 1,1-1-1,0 0 0,-1 0 0,1 0 0,0 0 0,0 0 0,0 0 0,0 0 1,0 0-1,0-1 0,-1-1 0,0-3-6764</inkml:trace>
+  <inkml:trace contextRef="#ctx0" brushRef="#br0" timeOffset="4182.92">1078 10 24575,'-3'0'0,"0"1"0,0-1 0,0 1 0,0 0 0,0 0 0,0 0 0,0 1 0,1-1 0,-1 1 0,0 0 0,1-1 0,-1 1 0,1 0 0,0 0 0,0 1 0,0-1 0,0 0 0,0 1 0,0-1 0,0 1 0,1 0 0,-1-1 0,0 5 0,0-3 0,0 0 0,0 0 0,1 0 0,-1 1 0,1-1 0,0 0 0,1 1 0,-1-1 0,1 1 0,0-1 0,0 1 0,0-1 0,0 1 0,1-1 0,0 1 0,1 4 0,0-7 0,0 0 0,0-1 0,0 1 0,1 0 0,-1-1 0,0 0 0,1 1 0,-1-1 0,1 0 0,-1 0 0,1 0 0,0-1 0,-1 1 0,1 0 0,4-1 0,17 7 0,-23-7 0,0 1 0,-1-1 0,1 1 0,0-1 0,0 1 0,0-1 0,0 1 0,-1-1 0,1 1 0,0 0 0,0-1 0,-1 1 0,1 0 0,-1 0 0,1-1 0,-1 1 0,1 0 0,-1 0 0,1 0 0,-1 0 0,0 0 0,1 0 0,-1-1 0,0 1 0,0 0 0,0 0 0,1 0 0,-1 0 0,0 1 0,-1 0 0,0 0 0,0 0 0,1 0 0,-1 0 0,0 0 0,-1 0 0,1-1 0,0 1 0,0 0 0,-1-1 0,1 1 0,-4 2 0,-1 1 0,0 0 0,-1-1 0,0 0 0,1 0 0,-1 0 0,-12 3 0,13-5 20,1-1 0,-1 0 0,1-1 0,-1 0 0,-8 0 0,13 0-82,-1 0 0,1 0 0,-1 0 0,1 0 1,-1 0-1,1-1 0,-1 1 0,1-1 0,-1 1 0,1-1 0,0 0 0,-1 1 1,1-1-1,0 0 0,-1 0 0,1 0 0,0 0 0,0 0 0,0 0 0,0 0 1,0 0-1,0-1 0,-1-1 0,0-3-6764</inkml:trace>
   <inkml:trace contextRef="#ctx0" brushRef="#br0" timeOffset="6093.44">1228 0 24575,'0'261'-1365,"0"-253"-5461</inkml:trace>
   <inkml:trace contextRef="#ctx0" brushRef="#br0" timeOffset="7831.12">1220 202 24575,'0'0'0,"-1"0"0,0-1 0,1 1 0,-1-1 0,1 1 0,-1 0 0,1-1 0,0 1 0,-1-1 0,1 1 0,-1-1 0,1 1 0,0-1 0,-1 1 0,1-1 0,0 0 0,0 1 0,0-1 0,-1 1 0,1-1 0,0 0 0,0 1 0,0-1 0,0 0 0,0 1 0,0-2 0,-1-21 0,1 20 0,-1-32 0,0 21 0,0 0 0,1 0 0,1-1 0,3-19 0,-3 33 0,-1 0 0,1-1 0,0 1 0,-1 0 0,1 0 0,0 0 0,0 0 0,0 0 0,0 0 0,0 0 0,0 0 0,0 0 0,0 0 0,0 0 0,1 1 0,-1-1 0,0 0 0,0 1 0,1-1 0,-1 1 0,0 0 0,1-1 0,-1 1 0,1 0 0,-1 0 0,2 0 0,47 1 0,-31 0 0,-16-1 0,0 0 0,1 0 0,-1 1 0,0-1 0,0 1 0,0 0 0,0 0 0,0 0 0,0 0 0,0 0 0,0 0 0,0 1 0,-1 0 0,1-1 0,0 1 0,-1 0 0,5 5 0,-6-5 0,1 0 0,-1 0 0,1 1 0,-1-1 0,0 1 0,0-1 0,0 1 0,0-1 0,-1 1 0,1 0 0,-1-1 0,1 1 0,-1 0 0,0 0 0,0-1 0,0 1 0,-1 0 0,1-1 0,0 1 0,-1 0 0,-1 4 0,0-5 0,1 1 0,-1 0 0,0-1 0,0 1 0,0-1 0,0 0 0,0 0 0,-1 0 0,1 0 0,-1 0 0,1 0 0,-1 0 0,0-1 0,0 1 0,-3 0 0,-22 15 0,21-10-1365,0 0-5461</inkml:trace>
 </inkml:ink>
@@ -1861,6 +2354,100 @@
     </inkml:brush>
   </inkml:definitions>
   <inkml:trace contextRef="#ctx0" brushRef="#br0">1 1 24575,'0'0'-8191</inkml:trace>
+</inkml:ink>
+</file>
+
+<file path=word/ink/ink7.xml><?xml version="1.0" encoding="utf-8"?>
+<inkml:ink xmlns:inkml="http://www.w3.org/2003/InkML">
+  <inkml:definitions>
+    <inkml:context xml:id="ctx0">
+      <inkml:inkSource xml:id="inkSrc0">
+        <inkml:traceFormat>
+          <inkml:channel name="X" type="integer" min="-2.14748E9" max="2.14748E9" units="cm"/>
+          <inkml:channel name="Y" type="integer" min="-2.14748E9" max="2.14748E9" units="cm"/>
+          <inkml:channel name="F" type="integer" max="32767" units="dev"/>
+        </inkml:traceFormat>
+        <inkml:channelProperties>
+          <inkml:channelProperty channel="X" name="resolution" value="1000" units="1/cm"/>
+          <inkml:channelProperty channel="Y" name="resolution" value="1000" units="1/cm"/>
+          <inkml:channelProperty channel="F" name="resolution" value="0" units="1/dev"/>
+        </inkml:channelProperties>
+      </inkml:inkSource>
+      <inkml:timestamp xml:id="ts0" timeString="2023-09-18T06:16:18.909"/>
+    </inkml:context>
+    <inkml:brush xml:id="br0">
+      <inkml:brushProperty name="width" value="0.035" units="cm"/>
+      <inkml:brushProperty name="height" value="0.035" units="cm"/>
+    </inkml:brush>
+  </inkml:definitions>
+  <inkml:trace contextRef="#ctx0" brushRef="#br0">28 71 24575,'1'43'0,"-2"47"0,-4-77-80,-3-13 280,6-1-287,1 0-1,0 0 1,0 0 0,1 0-1,-1 0 1,0 0 0,0 0-1,0 0 1,1 0-1,-1 0 1,0 0 0,1 0-1,-1-1 1,1 1 0,-1 0-1,1-2 1,-1-5-6739</inkml:trace>
+  <inkml:trace contextRef="#ctx0" brushRef="#br0" timeOffset="844.32">19 1 24575,'0'0'-8191</inkml:trace>
+  <inkml:trace contextRef="#ctx0" brushRef="#br0" timeOffset="2496.38">133 36 24575,'0'2'0,"-1"0"0,1 0 0,-1 0 0,0 0 0,1 0 0,-1 0 0,0 0 0,-1 0 0,1-1 0,0 1 0,0 0 0,-1-1 0,1 1 0,-1-1 0,1 1 0,-4 1 0,3-2 0,1 0 0,-1 0 0,1 1 0,0-1 0,-1 0 0,1 0 0,0 1 0,0-1 0,0 1 0,0-1 0,0 1 0,0-1 0,1 1 0,-1 0 0,0-1 0,1 1 0,-1 0 0,0 2 0,2-3 0,-1 0 0,0-1 0,0 1 0,1 0 0,-1 0 0,1-1 0,-1 1 0,0 0 0,1 0 0,-1-1 0,1 1 0,0-1 0,-1 1 0,1 0 0,-1-1 0,1 1 0,0-1 0,-1 0 0,1 1 0,0-1 0,0 1 0,-1-1 0,2 1 0,25 6 0,-4-1 0,-21-5 0,-1 0 0,1 1 0,-1-1 0,1 0 0,-1 0 0,0 1 0,1-1 0,-1 0 0,0 1 0,0-1 0,0 1 0,0 0 0,0-1 0,0 1 0,-1 0 0,1-1 0,0 1 0,-1 0 0,0 0 0,1 0 0,-1 0 0,0-1 0,0 1 0,0 0 0,0 0 0,0 0 0,0 0 0,-1 0 0,1 0 0,-1-1 0,0 4 0,0-2 0,-1 0 0,1 0 0,-1 0 0,1 0 0,-1 0 0,0-1 0,0 1 0,0-1 0,0 1 0,-1-1 0,1 0 0,-1 0 0,1 0 0,-1 0 0,0 0 0,1 0 0,-6 1 0,8-3-39,-1 0 0,1 0 0,0 1 0,-1-1 0,1 0 0,-1 0 0,1 0 0,-1 0 0,1 0 0,-1 0 0,1 0 0,-1 0 0,1 0 0,-1 0 0,1 0 0,-1 0 0,1-1 0,0 1 0,-1 0 0,1 0 0,-1 0 0,1-1 0,-1 1 0,1 0 0,0 0 0,-1-1 0,1 1 0,0 0 0,-1-1 0,1 1 0,0 0 0,-1-1 0,1 1 0,0-1 0</inkml:trace>
+  <inkml:trace contextRef="#ctx0" brushRef="#br0" timeOffset="3880.45">213 1 24575,'0'156'-1365</inkml:trace>
+  <inkml:trace contextRef="#ctx0" brushRef="#br0" timeOffset="5069.46">213 54 24575,'0'-1'0,"0"-1"0,1 1 0,-1 0 0,1 0 0,-1 0 0,1-1 0,-1 1 0,1 0 0,0 0 0,0 0 0,0 0 0,-1 0 0,1 0 0,0 0 0,0 1 0,2-3 0,21-12 0,-17 11 0,-6 3 0,1 0 0,0 0 0,0 0 0,-1 1 0,1-1 0,0 0 0,0 1 0,0 0 0,0-1 0,0 1 0,0 0 0,0 0 0,0 0 0,0 0 0,0 0 0,0 1 0,0-1 0,0 1 0,0-1 0,0 1 0,-1 0 0,1-1 0,0 1 0,0 0 0,-1 0 0,1 0 0,0 1 0,-1-1 0,1 0 0,-1 1 0,0-1 0,1 0 0,-1 1 0,0 0 0,0-1 0,0 1 0,0 0 0,0 0 0,0-1 0,-1 1 0,1 0 0,0 0 0,-1 0 0,0 0 0,1 0 0,-1 0 0,0 3 0,0-2-52,-1-1-1,1 1 1,-1-1-1,0 1 1,0-1-1,0 0 1,0 0-1,0 1 1,-1-1-1,1 0 1,0 0-1,-1 0 1,0 0-1,1 0 1,-1-1-1,0 1 1,0 0-1,0-1 1,0 1-1,0-1 0,-1 0 1,1 0-1,0 0 1,-1 0-1,-3 1 1,0-2-6774</inkml:trace>
+</inkml:ink>
+</file>
+
+<file path=word/ink/ink8.xml><?xml version="1.0" encoding="utf-8"?>
+<inkml:ink xmlns:inkml="http://www.w3.org/2003/InkML">
+  <inkml:definitions>
+    <inkml:context xml:id="ctx0">
+      <inkml:inkSource xml:id="inkSrc0">
+        <inkml:traceFormat>
+          <inkml:channel name="X" type="integer" min="-2.14748E9" max="2.14748E9" units="cm"/>
+          <inkml:channel name="Y" type="integer" min="-2.14748E9" max="2.14748E9" units="cm"/>
+          <inkml:channel name="F" type="integer" max="32767" units="dev"/>
+        </inkml:traceFormat>
+        <inkml:channelProperties>
+          <inkml:channelProperty channel="X" name="resolution" value="1000" units="1/cm"/>
+          <inkml:channelProperty channel="Y" name="resolution" value="1000" units="1/cm"/>
+          <inkml:channelProperty channel="F" name="resolution" value="0" units="1/dev"/>
+        </inkml:channelProperties>
+      </inkml:inkSource>
+      <inkml:timestamp xml:id="ts0" timeString="2023-09-18T06:16:07.606"/>
+    </inkml:context>
+    <inkml:brush xml:id="br0">
+      <inkml:brushProperty name="width" value="0.035" units="cm"/>
+      <inkml:brushProperty name="height" value="0.035" units="cm"/>
+    </inkml:brush>
+  </inkml:definitions>
+  <inkml:trace contextRef="#ctx0" brushRef="#br0">106 115 24575,'1'58'0,"-2"61"0,1-118 0,-1 0 0,1 0 0,-1 0 0,1 1 0,-1-1 0,1 0 0,-1 0 0,0 0 0,1-1 0,-1 1 0,0 0 0,0 0 0,0 0 0,0 0 0,0-1 0,0 1 0,0 0 0,0-1 0,0 1 0,0-1 0,0 1 0,0-1 0,0 0 0,0 1 0,0-1 0,0 0 0,-1 0 0,1 0 0,0 0 0,0 0 0,-2 0 0,-42-2 0,41 1 0,2 1-59,1 0 0,0-1-1,-1 1 1,1 0-1,0-1 1,0 1 0,0-1-1,-1 0 1,1 1 0,0-1-1,0 0 1,0 0 0,0 0-1,0 0 1,0 0-1,0 0 1,0 0 0,1 0-1,-1 0 1,0 0 0,1 0-1,-2-3 1,0-1-6767</inkml:trace>
+  <inkml:trace contextRef="#ctx0" brushRef="#br0" timeOffset="797.67">106 1 24575,'0'0'-8191</inkml:trace>
+  <inkml:trace contextRef="#ctx0" brushRef="#br0" timeOffset="2479.81">212 80 24575,'-2'2'0,"1"0"0,0 0 0,0 0 0,0 0 0,0 0 0,0 1 0,0-1 0,1 0 0,-1 1 0,1-1 0,-1 0 0,1 1 0,0-1 0,0 1 0,0-1 0,0 0 0,1 1 0,0 2 0,0 2 0,1 0 0,0 1 0,0-1 0,5 10 0,-6-16 0,0 0 0,0 0 0,-1 1 0,1-1 0,0 0 0,0 0 0,0-1 0,1 1 0,-1 0 0,0 0 0,0 0 0,0-1 0,1 1 0,-1-1 0,0 1 0,0-1 0,1 1 0,-1-1 0,1 0 0,-1 0 0,0 1 0,1-1 0,-1 0 0,1 0 0,-1-1 0,0 1 0,1 0 0,-1 0 0,2-1 0,-1 1 0,-1-1 0,1 1 0,0 0 0,-1 0 0,1 0 0,0 0 0,0 0 0,-1 0 0,1 1 0,0-1 0,-1 0 0,1 1 0,-1 0 0,1-1 0,0 1 0,2 2 0,-3-3 0,-1 1 0,0-1 0,1 1 0,-1-1 0,1 1 0,-1 0 0,0-1 0,1 1 0,-1 0 0,0-1 0,0 1 0,1 0 0,-1-1 0,0 1 0,0 0 0,0-1 0,0 1 0,0 0 0,0 0 0,0-1 0,0 1 0,0 0 0,-1-1 0,1 1 0,0 0 0,0 0 0,-1-1 0,1 1 0,0-1 0,-1 1 0,1 0 0,0-1 0,-1 1 0,1-1 0,-1 1 0,1-1 0,-1 1 0,1-1 0,-1 1 0,0-1 0,1 1 0,-1-1 0,1 0 0,-2 1 0,-33 18 0,29-16 0,-17 16-1365</inkml:trace>
+  <inkml:trace contextRef="#ctx0" brushRef="#br0" timeOffset="3569.07">363 62 24575,'0'159'-1365,"0"-151"-5461</inkml:trace>
+  <inkml:trace contextRef="#ctx0" brushRef="#br0" timeOffset="4898.48">363 124 24575,'1'-4'0,"0"-1"0,0 1 0,1-1 0,-1 1 0,1-1 0,4-4 0,1-8 0,-6 15 0,1 0 0,-1-1 0,1 1 0,-1 0 0,1 0 0,0 0 0,0 0 0,-1 0 0,1 0 0,1 0 0,-1 1 0,0-1 0,0 1 0,1 0 0,-1-1 0,1 1 0,-1 0 0,1 1 0,4-2 0,-6 1 0,0 1 0,0 0 0,0 0 0,1 0 0,-1 0 0,0 0 0,0 0 0,0 0 0,0 0 0,0 1 0,1-1 0,-1 0 0,0 1 0,0-1 0,0 0 0,0 1 0,0 0 0,0-1 0,0 1 0,0-1 0,0 1 0,0 0 0,-1 0 0,1 0 0,0-1 0,0 1 0,-1 0 0,1 0 0,0 0 0,-1 0 0,1 0 0,-1 0 0,0 0 0,1 1 0,-1-1 0,0 0 0,1 0 0,-1 0 0,0 0 0,0 0 0,0 0 0,0 1 0,0-1 0,0 0 0,0 0 0,-1 2 0,1 0 8,-1-1 0,1 1-1,-1-1 1,0 1 0,0-1 0,0 0-1,0 1 1,0-1 0,0 0 0,-1 0-1,1 0 1,-1 1 0,-2 1 0,-25 22-1151,26-24 812</inkml:trace>
+</inkml:ink>
+</file>
+
+<file path=word/ink/ink9.xml><?xml version="1.0" encoding="utf-8"?>
+<inkml:ink xmlns:inkml="http://www.w3.org/2003/InkML">
+  <inkml:definitions>
+    <inkml:context xml:id="ctx0">
+      <inkml:inkSource xml:id="inkSrc0">
+        <inkml:traceFormat>
+          <inkml:channel name="X" type="integer" min="-2.14748E9" max="2.14748E9" units="cm"/>
+          <inkml:channel name="Y" type="integer" min="-2.14748E9" max="2.14748E9" units="cm"/>
+          <inkml:channel name="F" type="integer" max="32767" units="dev"/>
+        </inkml:traceFormat>
+        <inkml:channelProperties>
+          <inkml:channelProperty channel="X" name="resolution" value="1000" units="1/cm"/>
+          <inkml:channelProperty channel="Y" name="resolution" value="1000" units="1/cm"/>
+          <inkml:channelProperty channel="F" name="resolution" value="0" units="1/dev"/>
+        </inkml:channelProperties>
+      </inkml:inkSource>
+      <inkml:timestamp xml:id="ts0" timeString="2023-09-18T06:15:59.236"/>
+    </inkml:context>
+    <inkml:brush xml:id="br0">
+      <inkml:brushProperty name="width" value="0.035" units="cm"/>
+      <inkml:brushProperty name="height" value="0.035" units="cm"/>
+    </inkml:brush>
+  </inkml:definitions>
+  <inkml:trace contextRef="#ctx0" brushRef="#br0">33 124 24575,'1'57'0,"-2"63"0,1-119-39,0 0 0,-1 0 0,1 0 0,0 0 0,-1-1 0,1 1 0,0 0 0,-1 0 0,1 0 0,-1 0 0,1-1 0,-1 1 0,0 0 0,1-1 0,-1 1 0,0 0 0,1-1 0,-1 1 0,0-1 0,0 1 0,0-1 0,1 1 0,-1-1 0,0 0 0,0 1 0,0-1 0,0 0 0,0 0 0,0 0 0,0 1 0,0-1 0,0 0 0,0 0 0,-1-1 0,-5 2-6787</inkml:trace>
+  <inkml:trace contextRef="#ctx0" brushRef="#br0" timeOffset="784.53">24 0 24575</inkml:trace>
+  <inkml:trace contextRef="#ctx0" brushRef="#br0" timeOffset="2495.55">192 115 24575,'-18'13'0,"-12"11"0,29-23 0,0 0 0,0 0 0,0 0 0,0 0 0,0 0 0,1 0 0,-1 0 0,0 0 0,1 0 0,-1 1 0,1-1 0,0 0 0,-1 0 0,1 1 0,0-1 0,-1 0 0,1 0 0,0 1 0,0-1 0,0 0 0,0 0 0,0 1 0,1-1 0,-1 2 0,1-2 0,-1-1 0,1 1 0,-1 0 0,1 0 0,-1-1 0,1 1 0,0 0 0,-1 0 0,1-1 0,0 1 0,-1-1 0,1 1 0,0-1 0,0 1 0,0-1 0,0 1 0,0-1 0,-1 0 0,1 1 0,0-1 0,0 0 0,0 0 0,2 0 0,27 1 0,-4 0 0,-25-1 0,-1 0 0,1 0 0,0 0 0,0 1 0,0-1 0,-1 0 0,1 1 0,0-1 0,0 0 0,-1 1 0,1-1 0,0 1 0,-1-1 0,1 1 0,0 0 0,-1-1 0,1 1 0,-1 0 0,1-1 0,-1 1 0,1 0 0,-1 0 0,0-1 0,1 1 0,-1 0 0,0 1 0,0-1 0,0 1 0,0-1 0,0 1 0,0-1 0,-1 1 0,1-1 0,0 1 0,-1-1 0,1 0 0,-1 1 0,0-1 0,1 0 0,-3 3 0,0 0 0,0 0 0,0 0 0,0 0 0,-1-1 0,0 1 0,0-1 0,0 0 0,-4 3 0,-6 1-73,8-3-185,-1 0-1,0-1 1,0 0-1,-7 2 1</inkml:trace>
+  <inkml:trace contextRef="#ctx0" brushRef="#br0" timeOffset="3977.06">315 142 24575,'0'0'-8191</inkml:trace>
+  <inkml:trace contextRef="#ctx0" brushRef="#br0" timeOffset="4783.79">315 142 24575,'0'1'0,"0"4"0,0 4 0,0 2 0,0 2 0,0 0 0,0 0 0,0-1 0,0-2 0,0 0 0,0 0 0,0-1 0,0-1 0,0 1 0,0 0 0,0-1 0,0 0-8191</inkml:trace>
+  <inkml:trace contextRef="#ctx0" brushRef="#br0" timeOffset="6235.12">315 107 24575,'0'-2'0,"0"0"0,0 0 0,0 0 0,0 0 0,1 0 0,-1 0 0,1 0 0,-1 0 0,1 0 0,0 1 0,0-1 0,0 0 0,0 0 0,0 1 0,0-1 0,0 0 0,1 1 0,-1-1 0,1 1 0,-1 0 0,1-1 0,-1 1 0,1 0 0,0 0 0,0 0 0,-1 0 0,1 0 0,0 0 0,0 1 0,0-1 0,0 1 0,0-1 0,0 1 0,0 0 0,0 0 0,0 0 0,0 0 0,0 0 0,0 0 0,0 0 0,0 1 0,0-1 0,0 1 0,0-1 0,0 1 0,2 1 0,-2-1 0,-1 1 0,0-1 0,0 0 0,0 0 0,1 1 0,-1-1 0,0 0 0,-1 1 0,1 0 0,0-1 0,0 1 0,-1-1 0,1 1 0,-1 0 0,1-1 0,-1 1 0,0 0 0,0-1 0,0 1 0,0 0 0,0 0 0,0-1 0,0 1 0,-1 2 0,1 1 0,-1 1 0,1 0 0,-2 0 0,1-1 0,-1 1 0,-2 5 0,3-8-80,-1 0 0,1-1-1,-1 0 1,0 1 0,0-1-1,0 0 1,0 0 0,0 0-1,-1 0 1,1 0 0,-1 0 0,1-1-1,-1 1 1,1-1 0,-1 0-1,-3 1 1,0 0-6746</inkml:trace>
 </inkml:ink>
 </file>
 

--- a/docs/Task.docx
+++ b/docs/Task.docx
@@ -485,10 +485,10 @@
             <v:path o:extrusionok="f" gradientshapeok="t" o:connecttype="rect"/>
             <o:lock v:ext="edit" aspectratio="t"/>
           </v:shapetype>
-          <v:shape id="_x0000_i1025" type="#_x0000_t75" style="width:467.75pt;height:175pt" o:ole="">
+          <v:shape id="_x0000_i1025" type="#_x0000_t75" style="width:467.65pt;height:174.75pt" o:ole="">
             <v:imagedata r:id="rId10" o:title=""/>
           </v:shape>
-          <o:OLEObject Type="Embed" ProgID="PBrush" ShapeID="_x0000_i1025" DrawAspect="Content" ObjectID="_1756542763" r:id="rId11"/>
+          <o:OLEObject Type="Embed" ProgID="PBrush" ShapeID="_x0000_i1025" DrawAspect="Content" ObjectID="_1756974275" r:id="rId11"/>
         </w:object>
       </w:r>
     </w:p>
@@ -693,10 +693,10 @@
       </w:r>
       <w:r>
         <w:object w:dxaOrig="17800" w:dyaOrig="6630" w14:anchorId="0AC73E40">
-          <v:shape id="_x0000_i1026" type="#_x0000_t75" style="width:468.25pt;height:174.75pt" o:ole="">
+          <v:shape id="_x0000_i1026" type="#_x0000_t75" style="width:468pt;height:174.75pt" o:ole="">
             <v:imagedata r:id="rId20" o:title=""/>
           </v:shape>
-          <o:OLEObject Type="Embed" ProgID="PBrush" ShapeID="_x0000_i1026" DrawAspect="Content" ObjectID="_1756542764" r:id="rId21"/>
+          <o:OLEObject Type="Embed" ProgID="PBrush" ShapeID="_x0000_i1026" DrawAspect="Content" ObjectID="_1756974276" r:id="rId21"/>
         </w:object>
       </w:r>
     </w:p>
@@ -770,10 +770,10 @@
       </w:pPr>
       <w:r>
         <w:object w:dxaOrig="18010" w:dyaOrig="6480" w14:anchorId="437274EB">
-          <v:shape id="_x0000_i1027" type="#_x0000_t75" style="width:468.25pt;height:169.75pt" o:ole="">
+          <v:shape id="_x0000_i1027" type="#_x0000_t75" style="width:468.4pt;height:169.9pt" o:ole="">
             <v:imagedata r:id="rId22" o:title=""/>
           </v:shape>
-          <o:OLEObject Type="Embed" ProgID="PBrush" ShapeID="_x0000_i1027" DrawAspect="Content" ObjectID="_1756542765" r:id="rId23"/>
+          <o:OLEObject Type="Embed" ProgID="PBrush" ShapeID="_x0000_i1027" DrawAspect="Content" ObjectID="_1756974277" r:id="rId23"/>
         </w:object>
       </w:r>
     </w:p>
@@ -806,10 +806,10 @@
       </w:pPr>
       <w:r>
         <w:object w:dxaOrig="15150" w:dyaOrig="6440" w14:anchorId="4679E25B">
-          <v:shape id="_x0000_i1028" type="#_x0000_t75" style="width:468.25pt;height:200.5pt" o:ole="">
+          <v:shape id="_x0000_i1028" type="#_x0000_t75" style="width:468pt;height:200.65pt" o:ole="">
             <v:imagedata r:id="rId24" o:title=""/>
           </v:shape>
-          <o:OLEObject Type="Embed" ProgID="PBrush" ShapeID="_x0000_i1028" DrawAspect="Content" ObjectID="_1756542766" r:id="rId25"/>
+          <o:OLEObject Type="Embed" ProgID="PBrush" ShapeID="_x0000_i1028" DrawAspect="Content" ObjectID="_1756974278" r:id="rId25"/>
         </w:object>
       </w:r>
     </w:p>
@@ -881,10 +881,10 @@
       </w:pPr>
       <w:r>
         <w:object w:dxaOrig="15020" w:dyaOrig="5840" w14:anchorId="700271AA">
-          <v:shape id="_x0000_i1029" type="#_x0000_t75" style="width:467.75pt;height:179.75pt" o:ole="">
+          <v:shape id="_x0000_i1029" type="#_x0000_t75" style="width:468pt;height:180pt" o:ole="">
             <v:imagedata r:id="rId26" o:title=""/>
           </v:shape>
-          <o:OLEObject Type="Embed" ProgID="PBrush" ShapeID="_x0000_i1029" DrawAspect="Content" ObjectID="_1756542767" r:id="rId27"/>
+          <o:OLEObject Type="Embed" ProgID="PBrush" ShapeID="_x0000_i1029" DrawAspect="Content" ObjectID="_1756974279" r:id="rId27"/>
         </w:object>
       </w:r>
     </w:p>
@@ -1234,6 +1234,134 @@
                     <a:xfrm>
                       <a:off x="0" y="0"/>
                       <a:ext cx="5943600" cy="2772410"/>
+                    </a:xfrm>
+                    <a:prstGeom prst="rect">
+                      <a:avLst/>
+                    </a:prstGeom>
+                    <a:noFill/>
+                    <a:ln>
+                      <a:noFill/>
+                    </a:ln>
+                  </pic:spPr>
+                </pic:pic>
+              </a:graphicData>
+            </a:graphic>
+          </wp:inline>
+        </w:drawing>
+      </w:r>
+    </w:p>
+    <w:p>
+      <w:pPr>
+        <w:pStyle w:val="NormalWeb"/>
+        <w:spacing w:before="0" w:beforeAutospacing="0" w:after="0" w:afterAutospacing="0"/>
+        <w:rPr>
+          <w:rFonts w:ascii="Calibri" w:hAnsi="Calibri" w:cs="Calibri"/>
+          <w:sz w:val="22"/>
+          <w:szCs w:val="22"/>
+        </w:rPr>
+      </w:pPr>
+    </w:p>
+    <w:p>
+      <w:pPr>
+        <w:rPr>
+          <w:rFonts w:ascii="Calibri" w:eastAsia="Times New Roman" w:hAnsi="Calibri" w:cs="Calibri"/>
+          <w:kern w:val="0"/>
+          <w14:ligatures w14:val="none"/>
+        </w:rPr>
+      </w:pPr>
+      <w:r>
+        <w:rPr>
+          <w:rFonts w:ascii="Calibri" w:hAnsi="Calibri" w:cs="Calibri"/>
+        </w:rPr>
+        <w:br w:type="page"/>
+      </w:r>
+    </w:p>
+    <w:p>
+      <w:pPr>
+        <w:pStyle w:val="NormalWeb"/>
+        <w:spacing w:before="0" w:beforeAutospacing="0" w:after="0" w:afterAutospacing="0"/>
+        <w:rPr>
+          <w:rFonts w:ascii="Calibri" w:hAnsi="Calibri" w:cs="Calibri"/>
+          <w:b/>
+          <w:bCs/>
+          <w:sz w:val="22"/>
+          <w:szCs w:val="22"/>
+        </w:rPr>
+      </w:pPr>
+      <w:r>
+        <w:rPr>
+          <w:rFonts w:ascii="Calibri" w:hAnsi="Calibri" w:cs="Calibri"/>
+          <w:b/>
+          <w:bCs/>
+          <w:sz w:val="22"/>
+          <w:szCs w:val="22"/>
+        </w:rPr>
+        <w:lastRenderedPageBreak/>
+        <w:t>Task 23-Sept-23</w:t>
+      </w:r>
+    </w:p>
+    <w:p>
+      <w:pPr>
+        <w:pStyle w:val="NormalWeb"/>
+        <w:spacing w:before="0" w:beforeAutospacing="0" w:after="0" w:afterAutospacing="0"/>
+        <w:rPr>
+          <w:rFonts w:ascii="Calibri" w:hAnsi="Calibri" w:cs="Calibri"/>
+          <w:sz w:val="22"/>
+          <w:szCs w:val="22"/>
+        </w:rPr>
+      </w:pPr>
+    </w:p>
+    <w:p>
+      <w:pPr>
+        <w:pStyle w:val="NormalWeb"/>
+        <w:spacing w:before="0" w:beforeAutospacing="0" w:after="0" w:afterAutospacing="0"/>
+        <w:rPr>
+          <w:rFonts w:ascii="Calibri" w:hAnsi="Calibri" w:cs="Calibri"/>
+          <w:sz w:val="22"/>
+          <w:szCs w:val="22"/>
+        </w:rPr>
+      </w:pPr>
+      <w:r>
+        <w:rPr>
+          <w:rFonts w:ascii="Calibri" w:hAnsi="Calibri" w:cs="Calibri"/>
+          <w:noProof/>
+          <w:sz w:val="22"/>
+          <w:szCs w:val="22"/>
+        </w:rPr>
+        <w:drawing>
+          <wp:inline distT="0" distB="0" distL="0" distR="0" wp14:anchorId="512B0B34" wp14:editId="5645B7A9">
+            <wp:extent cx="5943600" cy="2113280"/>
+            <wp:effectExtent l="0" t="0" r="0" b="1270"/>
+            <wp:docPr id="1505286941" name="Picture 1"/>
+            <wp:cNvGraphicFramePr>
+              <a:graphicFrameLocks xmlns:a="http://schemas.openxmlformats.org/drawingml/2006/main" noChangeAspect="1"/>
+            </wp:cNvGraphicFramePr>
+            <a:graphic xmlns:a="http://schemas.openxmlformats.org/drawingml/2006/main">
+              <a:graphicData uri="http://schemas.openxmlformats.org/drawingml/2006/picture">
+                <pic:pic xmlns:pic="http://schemas.openxmlformats.org/drawingml/2006/picture">
+                  <pic:nvPicPr>
+                    <pic:cNvPr id="0" name="Picture 6"/>
+                    <pic:cNvPicPr>
+                      <a:picLocks noChangeAspect="1" noChangeArrowheads="1"/>
+                    </pic:cNvPicPr>
+                  </pic:nvPicPr>
+                  <pic:blipFill>
+                    <a:blip r:embed="rId41">
+                      <a:extLst>
+                        <a:ext uri="{28A0092B-C50C-407E-A947-70E740481C1C}">
+                          <a14:useLocalDpi xmlns:a14="http://schemas.microsoft.com/office/drawing/2010/main" val="0"/>
+                        </a:ext>
+                      </a:extLst>
+                    </a:blip>
+                    <a:srcRect/>
+                    <a:stretch>
+                      <a:fillRect/>
+                    </a:stretch>
+                  </pic:blipFill>
+                  <pic:spPr bwMode="auto">
+                    <a:xfrm>
+                      <a:off x="0" y="0"/>
+                      <a:ext cx="5943600" cy="2113280"/>
                     </a:xfrm>
                     <a:prstGeom prst="rect">
                       <a:avLst/>
@@ -2415,7 +2543,7 @@
   <inkml:trace contextRef="#ctx0" brushRef="#br0" timeOffset="797.67">106 1 24575,'0'0'-8191</inkml:trace>
   <inkml:trace contextRef="#ctx0" brushRef="#br0" timeOffset="2479.81">212 80 24575,'-2'2'0,"1"0"0,0 0 0,0 0 0,0 0 0,0 0 0,0 1 0,0-1 0,1 0 0,-1 1 0,1-1 0,-1 0 0,1 1 0,0-1 0,0 1 0,0-1 0,0 0 0,1 1 0,0 2 0,0 2 0,1 0 0,0 1 0,0-1 0,5 10 0,-6-16 0,0 0 0,0 0 0,-1 1 0,1-1 0,0 0 0,0 0 0,0-1 0,1 1 0,-1 0 0,0 0 0,0 0 0,0-1 0,1 1 0,-1-1 0,0 1 0,0-1 0,1 1 0,-1-1 0,1 0 0,-1 0 0,0 1 0,1-1 0,-1 0 0,1 0 0,-1-1 0,0 1 0,1 0 0,-1 0 0,2-1 0,-1 1 0,-1-1 0,1 1 0,0 0 0,-1 0 0,1 0 0,0 0 0,0 0 0,-1 0 0,1 1 0,0-1 0,-1 0 0,1 1 0,-1 0 0,1-1 0,0 1 0,2 2 0,-3-3 0,-1 1 0,0-1 0,1 1 0,-1-1 0,1 1 0,-1 0 0,0-1 0,1 1 0,-1 0 0,0-1 0,0 1 0,1 0 0,-1-1 0,0 1 0,0 0 0,0-1 0,0 1 0,0 0 0,0 0 0,0-1 0,0 1 0,0 0 0,-1-1 0,1 1 0,0 0 0,0 0 0,-1-1 0,1 1 0,0-1 0,-1 1 0,1 0 0,0-1 0,-1 1 0,1-1 0,-1 1 0,1-1 0,-1 1 0,1-1 0,-1 1 0,0-1 0,1 1 0,-1-1 0,1 0 0,-2 1 0,-33 18 0,29-16 0,-17 16-1365</inkml:trace>
   <inkml:trace contextRef="#ctx0" brushRef="#br0" timeOffset="3569.07">363 62 24575,'0'159'-1365,"0"-151"-5461</inkml:trace>
-  <inkml:trace contextRef="#ctx0" brushRef="#br0" timeOffset="4898.48">363 124 24575,'1'-4'0,"0"-1"0,0 1 0,1-1 0,-1 1 0,1-1 0,4-4 0,1-8 0,-6 15 0,1 0 0,-1-1 0,1 1 0,-1 0 0,1 0 0,0 0 0,0 0 0,-1 0 0,1 0 0,1 0 0,-1 1 0,0-1 0,0 1 0,1 0 0,-1-1 0,1 1 0,-1 0 0,1 1 0,4-2 0,-6 1 0,0 1 0,0 0 0,0 0 0,1 0 0,-1 0 0,0 0 0,0 0 0,0 0 0,0 0 0,0 1 0,1-1 0,-1 0 0,0 1 0,0-1 0,0 0 0,0 1 0,0 0 0,0-1 0,0 1 0,0-1 0,0 1 0,0 0 0,-1 0 0,1 0 0,0-1 0,0 1 0,-1 0 0,1 0 0,0 0 0,-1 0 0,1 0 0,-1 0 0,0 0 0,1 1 0,-1-1 0,0 0 0,1 0 0,-1 0 0,0 0 0,0 0 0,0 0 0,0 1 0,0-1 0,0 0 0,0 0 0,-1 2 0,1 0 8,-1-1 0,1 1-1,-1-1 1,0 1 0,0-1 0,0 0-1,0 1 1,0-1 0,0 0 0,-1 0-1,1 0 1,-1 1 0,-2 1 0,-25 22-1151,26-24 812</inkml:trace>
+  <inkml:trace contextRef="#ctx0" brushRef="#br0" timeOffset="4898.47">363 124 24575,'1'-4'0,"0"-1"0,0 1 0,1-1 0,-1 1 0,1-1 0,4-4 0,1-8 0,-6 15 0,1 0 0,-1-1 0,1 1 0,-1 0 0,1 0 0,0 0 0,0 0 0,-1 0 0,1 0 0,1 0 0,-1 1 0,0-1 0,0 1 0,1 0 0,-1-1 0,1 1 0,-1 0 0,1 1 0,4-2 0,-6 1 0,0 1 0,0 0 0,0 0 0,1 0 0,-1 0 0,0 0 0,0 0 0,0 0 0,0 0 0,0 1 0,1-1 0,-1 0 0,0 1 0,0-1 0,0 0 0,0 1 0,0 0 0,0-1 0,0 1 0,0-1 0,0 1 0,0 0 0,-1 0 0,1 0 0,0-1 0,0 1 0,-1 0 0,1 0 0,0 0 0,-1 0 0,1 0 0,-1 0 0,0 0 0,1 1 0,-1-1 0,0 0 0,1 0 0,-1 0 0,0 0 0,0 0 0,0 0 0,0 1 0,0-1 0,0 0 0,0 0 0,-1 2 0,1 0 8,-1-1 0,1 1-1,-1-1 1,0 1 0,0-1 0,0 0-1,0 1 1,0-1 0,0 0 0,-1 0-1,1 0 1,-1 1 0,-2 1 0,-25 22-1151,26-24 812</inkml:trace>
 </inkml:ink>
 </file>
 

--- a/docs/Task.docx
+++ b/docs/Task.docx
@@ -485,10 +485,10 @@
             <v:path o:extrusionok="f" gradientshapeok="t" o:connecttype="rect"/>
             <o:lock v:ext="edit" aspectratio="t"/>
           </v:shapetype>
-          <v:shape id="_x0000_i1025" type="#_x0000_t75" style="width:467.65pt;height:174.75pt" o:ole="">
+          <v:shape id="_x0000_i1025" type="#_x0000_t75" style="width:467.65pt;height:175pt" o:ole="">
             <v:imagedata r:id="rId10" o:title=""/>
           </v:shape>
-          <o:OLEObject Type="Embed" ProgID="PBrush" ShapeID="_x0000_i1025" DrawAspect="Content" ObjectID="_1756974275" r:id="rId11"/>
+          <o:OLEObject Type="Embed" ProgID="PBrush" ShapeID="_x0000_i1025" DrawAspect="Content" ObjectID="_1757754165" r:id="rId11"/>
         </w:object>
       </w:r>
     </w:p>
@@ -693,10 +693,10 @@
       </w:r>
       <w:r>
         <w:object w:dxaOrig="17800" w:dyaOrig="6630" w14:anchorId="0AC73E40">
-          <v:shape id="_x0000_i1026" type="#_x0000_t75" style="width:468pt;height:174.75pt" o:ole="">
+          <v:shape id="_x0000_i1026" type="#_x0000_t75" style="width:468pt;height:174.65pt" o:ole="">
             <v:imagedata r:id="rId20" o:title=""/>
           </v:shape>
-          <o:OLEObject Type="Embed" ProgID="PBrush" ShapeID="_x0000_i1026" DrawAspect="Content" ObjectID="_1756974276" r:id="rId21"/>
+          <o:OLEObject Type="Embed" ProgID="PBrush" ShapeID="_x0000_i1026" DrawAspect="Content" ObjectID="_1757754166" r:id="rId21"/>
         </w:object>
       </w:r>
     </w:p>
@@ -770,10 +770,10 @@
       </w:pPr>
       <w:r>
         <w:object w:dxaOrig="18010" w:dyaOrig="6480" w14:anchorId="437274EB">
-          <v:shape id="_x0000_i1027" type="#_x0000_t75" style="width:468.4pt;height:169.9pt" o:ole="">
+          <v:shape id="_x0000_i1027" type="#_x0000_t75" style="width:468.35pt;height:169.65pt" o:ole="">
             <v:imagedata r:id="rId22" o:title=""/>
           </v:shape>
-          <o:OLEObject Type="Embed" ProgID="PBrush" ShapeID="_x0000_i1027" DrawAspect="Content" ObjectID="_1756974277" r:id="rId23"/>
+          <o:OLEObject Type="Embed" ProgID="PBrush" ShapeID="_x0000_i1027" DrawAspect="Content" ObjectID="_1757754167" r:id="rId23"/>
         </w:object>
       </w:r>
     </w:p>
@@ -809,7 +809,7 @@
           <v:shape id="_x0000_i1028" type="#_x0000_t75" style="width:468pt;height:200.65pt" o:ole="">
             <v:imagedata r:id="rId24" o:title=""/>
           </v:shape>
-          <o:OLEObject Type="Embed" ProgID="PBrush" ShapeID="_x0000_i1028" DrawAspect="Content" ObjectID="_1756974278" r:id="rId25"/>
+          <o:OLEObject Type="Embed" ProgID="PBrush" ShapeID="_x0000_i1028" DrawAspect="Content" ObjectID="_1757754168" r:id="rId25"/>
         </w:object>
       </w:r>
     </w:p>
@@ -884,7 +884,7 @@
           <v:shape id="_x0000_i1029" type="#_x0000_t75" style="width:468pt;height:180pt" o:ole="">
             <v:imagedata r:id="rId26" o:title=""/>
           </v:shape>
-          <o:OLEObject Type="Embed" ProgID="PBrush" ShapeID="_x0000_i1029" DrawAspect="Content" ObjectID="_1756974279" r:id="rId27"/>
+          <o:OLEObject Type="Embed" ProgID="PBrush" ShapeID="_x0000_i1029" DrawAspect="Content" ObjectID="_1757754169" r:id="rId27"/>
         </w:object>
       </w:r>
     </w:p>
@@ -1390,6 +1390,296 @@
         <w:pStyle w:val="NoSpacing"/>
       </w:pPr>
     </w:p>
+    <w:p>
+      <w:pPr>
+        <w:pStyle w:val="NoSpacing"/>
+      </w:pPr>
+    </w:p>
+    <w:p>
+      <w:pPr>
+        <w:pStyle w:val="NoSpacing"/>
+      </w:pPr>
+    </w:p>
+    <w:p>
+      <w:pPr>
+        <w:pStyle w:val="NoSpacing"/>
+        <w:rPr>
+          <w:b/>
+          <w:bCs/>
+          <w:color w:val="000000" w:themeColor="text1"/>
+          <w:u w:val="single"/>
+        </w:rPr>
+      </w:pPr>
+      <w:r>
+        <w:rPr>
+          <w:b/>
+          <w:bCs/>
+          <w:color w:val="000000" w:themeColor="text1"/>
+          <w:u w:val="single"/>
+        </w:rPr>
+        <w:t>Contact Management Application</w:t>
+      </w:r>
+    </w:p>
+    <w:p>
+      <w:pPr>
+        <w:pStyle w:val="NoSpacing"/>
+        <w:rPr>
+          <w:b/>
+          <w:bCs/>
+          <w:color w:val="000000" w:themeColor="text1"/>
+          <w:u w:val="single"/>
+        </w:rPr>
+      </w:pPr>
+    </w:p>
+    <w:p>
+      <w:pPr>
+        <w:pStyle w:val="NoSpacing"/>
+        <w:rPr>
+          <w:color w:val="000000" w:themeColor="text1"/>
+        </w:rPr>
+      </w:pPr>
+      <w:r>
+        <w:rPr>
+          <w:color w:val="000000" w:themeColor="text1"/>
+        </w:rPr>
+        <w:t xml:space="preserve">User can manage the contact number using this application. Functionalities </w:t>
+      </w:r>
+    </w:p>
+    <w:p>
+      <w:pPr>
+        <w:pStyle w:val="NoSpacing"/>
+        <w:numPr>
+          <w:ilvl w:val="0"/>
+          <w:numId w:val="5"/>
+        </w:numPr>
+        <w:rPr>
+          <w:color w:val="000000" w:themeColor="text1"/>
+        </w:rPr>
+      </w:pPr>
+      <w:r>
+        <w:rPr>
+          <w:color w:val="000000" w:themeColor="text1"/>
+        </w:rPr>
+        <w:t>User can add new contact number into phone book</w:t>
+      </w:r>
+    </w:p>
+    <w:p>
+      <w:pPr>
+        <w:pStyle w:val="NoSpacing"/>
+        <w:numPr>
+          <w:ilvl w:val="0"/>
+          <w:numId w:val="5"/>
+        </w:numPr>
+        <w:rPr>
+          <w:color w:val="000000" w:themeColor="text1"/>
+        </w:rPr>
+      </w:pPr>
+      <w:r>
+        <w:rPr>
+          <w:color w:val="000000" w:themeColor="text1"/>
+        </w:rPr>
+        <w:t>User can edit the existing contact number</w:t>
+      </w:r>
+    </w:p>
+    <w:p>
+      <w:pPr>
+        <w:pStyle w:val="NoSpacing"/>
+        <w:numPr>
+          <w:ilvl w:val="0"/>
+          <w:numId w:val="5"/>
+        </w:numPr>
+        <w:rPr>
+          <w:color w:val="000000" w:themeColor="text1"/>
+        </w:rPr>
+      </w:pPr>
+      <w:r>
+        <w:rPr>
+          <w:color w:val="000000" w:themeColor="text1"/>
+        </w:rPr>
+        <w:t>User can get the list of all the contact number</w:t>
+      </w:r>
+    </w:p>
+    <w:p>
+      <w:pPr>
+        <w:pStyle w:val="NoSpacing"/>
+        <w:numPr>
+          <w:ilvl w:val="0"/>
+          <w:numId w:val="5"/>
+        </w:numPr>
+        <w:rPr>
+          <w:color w:val="000000" w:themeColor="text1"/>
+        </w:rPr>
+      </w:pPr>
+      <w:r>
+        <w:rPr>
+          <w:color w:val="000000" w:themeColor="text1"/>
+        </w:rPr>
+        <w:t>User can search the contact by name or number</w:t>
+      </w:r>
+    </w:p>
+    <w:p>
+      <w:pPr>
+        <w:pStyle w:val="NoSpacing"/>
+        <w:numPr>
+          <w:ilvl w:val="0"/>
+          <w:numId w:val="5"/>
+        </w:numPr>
+        <w:rPr>
+          <w:color w:val="000000" w:themeColor="text1"/>
+        </w:rPr>
+      </w:pPr>
+      <w:r>
+        <w:rPr>
+          <w:color w:val="000000" w:themeColor="text1"/>
+        </w:rPr>
+        <w:t>Can delete the contact</w:t>
+      </w:r>
+    </w:p>
+    <w:p>
+      <w:pPr>
+        <w:pStyle w:val="NoSpacing"/>
+        <w:rPr>
+          <w:color w:val="000000" w:themeColor="text1"/>
+        </w:rPr>
+      </w:pPr>
+    </w:p>
+    <w:p>
+      <w:pPr>
+        <w:pStyle w:val="NoSpacing"/>
+        <w:rPr>
+          <w:b/>
+          <w:bCs/>
+          <w:color w:val="000000" w:themeColor="text1"/>
+          <w:u w:val="single"/>
+        </w:rPr>
+      </w:pPr>
+      <w:r>
+        <w:rPr>
+          <w:b/>
+          <w:bCs/>
+          <w:color w:val="000000" w:themeColor="text1"/>
+          <w:u w:val="single"/>
+        </w:rPr>
+        <w:t>Data To be manage</w:t>
+      </w:r>
+    </w:p>
+    <w:p>
+      <w:pPr>
+        <w:pStyle w:val="NoSpacing"/>
+        <w:rPr>
+          <w:color w:val="000000" w:themeColor="text1"/>
+        </w:rPr>
+      </w:pPr>
+      <w:r>
+        <w:rPr>
+          <w:color w:val="000000" w:themeColor="text1"/>
+        </w:rPr>
+        <w:t xml:space="preserve">Id: int PK </w:t>
+      </w:r>
+      <w:proofErr w:type="spellStart"/>
+      <w:r>
+        <w:rPr>
+          <w:color w:val="000000" w:themeColor="text1"/>
+        </w:rPr>
+        <w:t>auto_incrment</w:t>
+      </w:r>
+      <w:proofErr w:type="spellEnd"/>
+    </w:p>
+    <w:p>
+      <w:pPr>
+        <w:pStyle w:val="NoSpacing"/>
+        <w:rPr>
+          <w:color w:val="000000" w:themeColor="text1"/>
+        </w:rPr>
+      </w:pPr>
+      <w:r>
+        <w:rPr>
+          <w:color w:val="000000" w:themeColor="text1"/>
+        </w:rPr>
+        <w:t>First name: varchar</w:t>
+      </w:r>
+    </w:p>
+    <w:p>
+      <w:pPr>
+        <w:pStyle w:val="NoSpacing"/>
+        <w:rPr>
+          <w:color w:val="000000" w:themeColor="text1"/>
+        </w:rPr>
+      </w:pPr>
+      <w:r>
+        <w:rPr>
+          <w:color w:val="000000" w:themeColor="text1"/>
+        </w:rPr>
+        <w:t xml:space="preserve">Middle </w:t>
+      </w:r>
+      <w:proofErr w:type="gramStart"/>
+      <w:r>
+        <w:rPr>
+          <w:color w:val="000000" w:themeColor="text1"/>
+        </w:rPr>
+        <w:t>name :</w:t>
+      </w:r>
+      <w:proofErr w:type="gramEnd"/>
+      <w:r>
+        <w:rPr>
+          <w:color w:val="000000" w:themeColor="text1"/>
+        </w:rPr>
+        <w:t xml:space="preserve"> varchar</w:t>
+      </w:r>
+    </w:p>
+    <w:p>
+      <w:pPr>
+        <w:pStyle w:val="NoSpacing"/>
+        <w:rPr>
+          <w:color w:val="000000" w:themeColor="text1"/>
+        </w:rPr>
+      </w:pPr>
+      <w:r>
+        <w:rPr>
+          <w:color w:val="000000" w:themeColor="text1"/>
+        </w:rPr>
+        <w:t>Last name: varchar</w:t>
+      </w:r>
+    </w:p>
+    <w:p>
+      <w:pPr>
+        <w:pStyle w:val="NoSpacing"/>
+        <w:rPr>
+          <w:color w:val="000000" w:themeColor="text1"/>
+        </w:rPr>
+      </w:pPr>
+      <w:r>
+        <w:rPr>
+          <w:color w:val="000000" w:themeColor="text1"/>
+        </w:rPr>
+        <w:t>contact varchar</w:t>
+      </w:r>
+    </w:p>
+    <w:p>
+      <w:pPr>
+        <w:pStyle w:val="NoSpacing"/>
+        <w:rPr>
+          <w:color w:val="000000" w:themeColor="text1"/>
+        </w:rPr>
+      </w:pPr>
+      <w:r>
+        <w:rPr>
+          <w:color w:val="000000" w:themeColor="text1"/>
+        </w:rPr>
+        <w:t>Email: varchar</w:t>
+      </w:r>
+    </w:p>
+    <w:p>
+      <w:pPr>
+        <w:pStyle w:val="NoSpacing"/>
+      </w:pPr>
+      <w:r>
+        <w:rPr>
+          <w:color w:val="000000" w:themeColor="text1"/>
+        </w:rPr>
+        <w:t>Dob: varchar</w:t>
+      </w:r>
+    </w:p>
     <w:sectPr>
       <w:pgSz w:w="12240" w:h="15840"/>
       <w:pgMar w:top="1440" w:right="1440" w:bottom="1440" w:left="1440" w:header="720" w:footer="720" w:gutter="0"/>
@@ -1758,6 +2048,92 @@
       </w:pPr>
     </w:lvl>
   </w:abstractNum>
+  <w:abstractNum w:abstractNumId="4" w15:restartNumberingAfterBreak="0">
+    <w:nsid w:val="72987C83"/>
+    <w:multiLevelType w:val="hybridMultilevel"/>
+    <w:tmpl w:val="CA6AD310"/>
+    <w:lvl w:ilvl="0" w:tplc="0409000F">
+      <w:start w:val="1"/>
+      <w:numFmt w:val="decimal"/>
+      <w:lvlText w:val="%1."/>
+      <w:lvlJc w:val="left"/>
+      <w:pPr>
+        <w:ind w:left="720" w:hanging="360"/>
+      </w:pPr>
+    </w:lvl>
+    <w:lvl w:ilvl="1" w:tplc="04090019">
+      <w:start w:val="1"/>
+      <w:numFmt w:val="lowerLetter"/>
+      <w:lvlText w:val="%2."/>
+      <w:lvlJc w:val="left"/>
+      <w:pPr>
+        <w:ind w:left="1440" w:hanging="360"/>
+      </w:pPr>
+    </w:lvl>
+    <w:lvl w:ilvl="2" w:tplc="0409001B">
+      <w:start w:val="1"/>
+      <w:numFmt w:val="lowerRoman"/>
+      <w:lvlText w:val="%3."/>
+      <w:lvlJc w:val="right"/>
+      <w:pPr>
+        <w:ind w:left="2160" w:hanging="180"/>
+      </w:pPr>
+    </w:lvl>
+    <w:lvl w:ilvl="3" w:tplc="0409000F">
+      <w:start w:val="1"/>
+      <w:numFmt w:val="decimal"/>
+      <w:lvlText w:val="%4."/>
+      <w:lvlJc w:val="left"/>
+      <w:pPr>
+        <w:ind w:left="2880" w:hanging="360"/>
+      </w:pPr>
+    </w:lvl>
+    <w:lvl w:ilvl="4" w:tplc="04090019">
+      <w:start w:val="1"/>
+      <w:numFmt w:val="lowerLetter"/>
+      <w:lvlText w:val="%5."/>
+      <w:lvlJc w:val="left"/>
+      <w:pPr>
+        <w:ind w:left="3600" w:hanging="360"/>
+      </w:pPr>
+    </w:lvl>
+    <w:lvl w:ilvl="5" w:tplc="0409001B">
+      <w:start w:val="1"/>
+      <w:numFmt w:val="lowerRoman"/>
+      <w:lvlText w:val="%6."/>
+      <w:lvlJc w:val="right"/>
+      <w:pPr>
+        <w:ind w:left="4320" w:hanging="180"/>
+      </w:pPr>
+    </w:lvl>
+    <w:lvl w:ilvl="6" w:tplc="0409000F">
+      <w:start w:val="1"/>
+      <w:numFmt w:val="decimal"/>
+      <w:lvlText w:val="%7."/>
+      <w:lvlJc w:val="left"/>
+      <w:pPr>
+        <w:ind w:left="5040" w:hanging="360"/>
+      </w:pPr>
+    </w:lvl>
+    <w:lvl w:ilvl="7" w:tplc="04090019">
+      <w:start w:val="1"/>
+      <w:numFmt w:val="lowerLetter"/>
+      <w:lvlText w:val="%8."/>
+      <w:lvlJc w:val="left"/>
+      <w:pPr>
+        <w:ind w:left="5760" w:hanging="360"/>
+      </w:pPr>
+    </w:lvl>
+    <w:lvl w:ilvl="8" w:tplc="0409001B">
+      <w:start w:val="1"/>
+      <w:numFmt w:val="lowerRoman"/>
+      <w:lvlText w:val="%9."/>
+      <w:lvlJc w:val="right"/>
+      <w:pPr>
+        <w:ind w:left="6480" w:hanging="180"/>
+      </w:pPr>
+    </w:lvl>
+  </w:abstractNum>
   <w:num w:numId="1" w16cid:durableId="929894162">
     <w:abstractNumId w:val="0"/>
   </w:num>
@@ -1769,6 +2145,36 @@
   </w:num>
   <w:num w:numId="4" w16cid:durableId="550338121">
     <w:abstractNumId w:val="3"/>
+  </w:num>
+  <w:num w:numId="5" w16cid:durableId="614950598">
+    <w:abstractNumId w:val="4"/>
+    <w:lvlOverride w:ilvl="0">
+      <w:startOverride w:val="1"/>
+    </w:lvlOverride>
+    <w:lvlOverride w:ilvl="1">
+      <w:startOverride w:val="1"/>
+    </w:lvlOverride>
+    <w:lvlOverride w:ilvl="2">
+      <w:startOverride w:val="1"/>
+    </w:lvlOverride>
+    <w:lvlOverride w:ilvl="3">
+      <w:startOverride w:val="1"/>
+    </w:lvlOverride>
+    <w:lvlOverride w:ilvl="4">
+      <w:startOverride w:val="1"/>
+    </w:lvlOverride>
+    <w:lvlOverride w:ilvl="5">
+      <w:startOverride w:val="1"/>
+    </w:lvlOverride>
+    <w:lvlOverride w:ilvl="6">
+      <w:startOverride w:val="1"/>
+    </w:lvlOverride>
+    <w:lvlOverride w:ilvl="7">
+      <w:startOverride w:val="1"/>
+    </w:lvlOverride>
+    <w:lvlOverride w:ilvl="8">
+      <w:startOverride w:val="1"/>
+    </w:lvlOverride>
   </w:num>
 </w:numbering>
 </file>
@@ -2543,7 +2949,7 @@
   <inkml:trace contextRef="#ctx0" brushRef="#br0" timeOffset="797.67">106 1 24575,'0'0'-8191</inkml:trace>
   <inkml:trace contextRef="#ctx0" brushRef="#br0" timeOffset="2479.81">212 80 24575,'-2'2'0,"1"0"0,0 0 0,0 0 0,0 0 0,0 0 0,0 1 0,0-1 0,1 0 0,-1 1 0,1-1 0,-1 0 0,1 1 0,0-1 0,0 1 0,0-1 0,0 0 0,1 1 0,0 2 0,0 2 0,1 0 0,0 1 0,0-1 0,5 10 0,-6-16 0,0 0 0,0 0 0,-1 1 0,1-1 0,0 0 0,0 0 0,0-1 0,1 1 0,-1 0 0,0 0 0,0 0 0,0-1 0,1 1 0,-1-1 0,0 1 0,0-1 0,1 1 0,-1-1 0,1 0 0,-1 0 0,0 1 0,1-1 0,-1 0 0,1 0 0,-1-1 0,0 1 0,1 0 0,-1 0 0,2-1 0,-1 1 0,-1-1 0,1 1 0,0 0 0,-1 0 0,1 0 0,0 0 0,0 0 0,-1 0 0,1 1 0,0-1 0,-1 0 0,1 1 0,-1 0 0,1-1 0,0 1 0,2 2 0,-3-3 0,-1 1 0,0-1 0,1 1 0,-1-1 0,1 1 0,-1 0 0,0-1 0,1 1 0,-1 0 0,0-1 0,0 1 0,1 0 0,-1-1 0,0 1 0,0 0 0,0-1 0,0 1 0,0 0 0,0 0 0,0-1 0,0 1 0,0 0 0,-1-1 0,1 1 0,0 0 0,0 0 0,-1-1 0,1 1 0,0-1 0,-1 1 0,1 0 0,0-1 0,-1 1 0,1-1 0,-1 1 0,1-1 0,-1 1 0,1-1 0,-1 1 0,0-1 0,1 1 0,-1-1 0,1 0 0,-2 1 0,-33 18 0,29-16 0,-17 16-1365</inkml:trace>
   <inkml:trace contextRef="#ctx0" brushRef="#br0" timeOffset="3569.07">363 62 24575,'0'159'-1365,"0"-151"-5461</inkml:trace>
-  <inkml:trace contextRef="#ctx0" brushRef="#br0" timeOffset="4898.47">363 124 24575,'1'-4'0,"0"-1"0,0 1 0,1-1 0,-1 1 0,1-1 0,4-4 0,1-8 0,-6 15 0,1 0 0,-1-1 0,1 1 0,-1 0 0,1 0 0,0 0 0,0 0 0,-1 0 0,1 0 0,1 0 0,-1 1 0,0-1 0,0 1 0,1 0 0,-1-1 0,1 1 0,-1 0 0,1 1 0,4-2 0,-6 1 0,0 1 0,0 0 0,0 0 0,1 0 0,-1 0 0,0 0 0,0 0 0,0 0 0,0 0 0,0 1 0,1-1 0,-1 0 0,0 1 0,0-1 0,0 0 0,0 1 0,0 0 0,0-1 0,0 1 0,0-1 0,0 1 0,0 0 0,-1 0 0,1 0 0,0-1 0,0 1 0,-1 0 0,1 0 0,0 0 0,-1 0 0,1 0 0,-1 0 0,0 0 0,1 1 0,-1-1 0,0 0 0,1 0 0,-1 0 0,0 0 0,0 0 0,0 0 0,0 1 0,0-1 0,0 0 0,0 0 0,-1 2 0,1 0 8,-1-1 0,1 1-1,-1-1 1,0 1 0,0-1 0,0 0-1,0 1 1,0-1 0,0 0 0,-1 0-1,1 0 1,-1 1 0,-2 1 0,-25 22-1151,26-24 812</inkml:trace>
+  <inkml:trace contextRef="#ctx0" brushRef="#br0" timeOffset="4898.46">363 124 24575,'1'-4'0,"0"-1"0,0 1 0,1-1 0,-1 1 0,1-1 0,4-4 0,1-8 0,-6 15 0,1 0 0,-1-1 0,1 1 0,-1 0 0,1 0 0,0 0 0,0 0 0,-1 0 0,1 0 0,1 0 0,-1 1 0,0-1 0,0 1 0,1 0 0,-1-1 0,1 1 0,-1 0 0,1 1 0,4-2 0,-6 1 0,0 1 0,0 0 0,0 0 0,1 0 0,-1 0 0,0 0 0,0 0 0,0 0 0,0 0 0,0 1 0,1-1 0,-1 0 0,0 1 0,0-1 0,0 0 0,0 1 0,0 0 0,0-1 0,0 1 0,0-1 0,0 1 0,0 0 0,-1 0 0,1 0 0,0-1 0,0 1 0,-1 0 0,1 0 0,0 0 0,-1 0 0,1 0 0,-1 0 0,0 0 0,1 1 0,-1-1 0,0 0 0,1 0 0,-1 0 0,0 0 0,0 0 0,0 0 0,0 1 0,0-1 0,0 0 0,0 0 0,-1 2 0,1 0 8,-1-1 0,1 1-1,-1-1 1,0 1 0,0-1 0,0 0-1,0 1 1,0-1 0,0 0 0,-1 0-1,1 0 1,-1 1 0,-2 1 0,-25 22-1151,26-24 812</inkml:trace>
 </inkml:ink>
 </file>
 

--- a/docs/Task.docx
+++ b/docs/Task.docx
@@ -488,7 +488,7 @@
           <v:shape id="_x0000_i1025" type="#_x0000_t75" style="width:467.65pt;height:175pt" o:ole="">
             <v:imagedata r:id="rId10" o:title=""/>
           </v:shape>
-          <o:OLEObject Type="Embed" ProgID="PBrush" ShapeID="_x0000_i1025" DrawAspect="Content" ObjectID="_1757754165" r:id="rId11"/>
+          <o:OLEObject Type="Embed" ProgID="PBrush" ShapeID="_x0000_i1025" DrawAspect="Content" ObjectID="_1758266733" r:id="rId11"/>
         </w:object>
       </w:r>
     </w:p>
@@ -696,7 +696,7 @@
           <v:shape id="_x0000_i1026" type="#_x0000_t75" style="width:468pt;height:174.65pt" o:ole="">
             <v:imagedata r:id="rId20" o:title=""/>
           </v:shape>
-          <o:OLEObject Type="Embed" ProgID="PBrush" ShapeID="_x0000_i1026" DrawAspect="Content" ObjectID="_1757754166" r:id="rId21"/>
+          <o:OLEObject Type="Embed" ProgID="PBrush" ShapeID="_x0000_i1026" DrawAspect="Content" ObjectID="_1758266734" r:id="rId21"/>
         </w:object>
       </w:r>
     </w:p>
@@ -773,7 +773,7 @@
           <v:shape id="_x0000_i1027" type="#_x0000_t75" style="width:468.35pt;height:169.65pt" o:ole="">
             <v:imagedata r:id="rId22" o:title=""/>
           </v:shape>
-          <o:OLEObject Type="Embed" ProgID="PBrush" ShapeID="_x0000_i1027" DrawAspect="Content" ObjectID="_1757754167" r:id="rId23"/>
+          <o:OLEObject Type="Embed" ProgID="PBrush" ShapeID="_x0000_i1027" DrawAspect="Content" ObjectID="_1758266735" r:id="rId23"/>
         </w:object>
       </w:r>
     </w:p>
@@ -809,7 +809,7 @@
           <v:shape id="_x0000_i1028" type="#_x0000_t75" style="width:468pt;height:200.65pt" o:ole="">
             <v:imagedata r:id="rId24" o:title=""/>
           </v:shape>
-          <o:OLEObject Type="Embed" ProgID="PBrush" ShapeID="_x0000_i1028" DrawAspect="Content" ObjectID="_1757754168" r:id="rId25"/>
+          <o:OLEObject Type="Embed" ProgID="PBrush" ShapeID="_x0000_i1028" DrawAspect="Content" ObjectID="_1758266736" r:id="rId25"/>
         </w:object>
       </w:r>
     </w:p>
@@ -884,7 +884,7 @@
           <v:shape id="_x0000_i1029" type="#_x0000_t75" style="width:468pt;height:180pt" o:ole="">
             <v:imagedata r:id="rId26" o:title=""/>
           </v:shape>
-          <o:OLEObject Type="Embed" ProgID="PBrush" ShapeID="_x0000_i1029" DrawAspect="Content" ObjectID="_1757754169" r:id="rId27"/>
+          <o:OLEObject Type="Embed" ProgID="PBrush" ShapeID="_x0000_i1029" DrawAspect="Content" ObjectID="_1758266737" r:id="rId27"/>
         </w:object>
       </w:r>
     </w:p>
@@ -1672,12 +1672,389 @@
     <w:p>
       <w:pPr>
         <w:pStyle w:val="NoSpacing"/>
+        <w:rPr>
+          <w:color w:val="000000" w:themeColor="text1"/>
+        </w:rPr>
       </w:pPr>
       <w:r>
         <w:rPr>
           <w:color w:val="000000" w:themeColor="text1"/>
         </w:rPr>
         <w:t>Dob: varchar</w:t>
+      </w:r>
+    </w:p>
+    <w:p>
+      <w:pPr>
+        <w:pStyle w:val="NoSpacing"/>
+        <w:rPr>
+          <w:color w:val="000000" w:themeColor="text1"/>
+        </w:rPr>
+      </w:pPr>
+    </w:p>
+    <w:p>
+      <w:pPr>
+        <w:pStyle w:val="NoSpacing"/>
+        <w:rPr>
+          <w:color w:val="000000" w:themeColor="text1"/>
+        </w:rPr>
+      </w:pPr>
+    </w:p>
+    <w:p>
+      <w:pPr>
+        <w:pStyle w:val="NoSpacing"/>
+        <w:rPr>
+          <w:color w:val="000000" w:themeColor="text1"/>
+        </w:rPr>
+      </w:pPr>
+    </w:p>
+    <w:p>
+      <w:pPr>
+        <w:pStyle w:val="NoSpacing"/>
+        <w:rPr>
+          <w:color w:val="000000" w:themeColor="text1"/>
+        </w:rPr>
+      </w:pPr>
+    </w:p>
+    <w:p>
+      <w:pPr>
+        <w:pStyle w:val="NoSpacing"/>
+        <w:rPr>
+          <w:color w:val="000000" w:themeColor="text1"/>
+        </w:rPr>
+      </w:pPr>
+    </w:p>
+    <w:p>
+      <w:pPr>
+        <w:pStyle w:val="NoSpacing"/>
+        <w:rPr>
+          <w:color w:val="000000" w:themeColor="text1"/>
+        </w:rPr>
+      </w:pPr>
+    </w:p>
+    <w:p>
+      <w:pPr>
+        <w:pStyle w:val="NoSpacing"/>
+        <w:rPr>
+          <w:color w:val="000000" w:themeColor="text1"/>
+        </w:rPr>
+      </w:pPr>
+    </w:p>
+    <w:p>
+      <w:pPr>
+        <w:pStyle w:val="NoSpacing"/>
+        <w:rPr>
+          <w:color w:val="000000" w:themeColor="text1"/>
+        </w:rPr>
+      </w:pPr>
+    </w:p>
+    <w:p>
+      <w:pPr>
+        <w:pStyle w:val="NoSpacing"/>
+        <w:rPr>
+          <w:color w:val="000000" w:themeColor="text1"/>
+        </w:rPr>
+      </w:pPr>
+    </w:p>
+    <w:p>
+      <w:pPr>
+        <w:pStyle w:val="NoSpacing"/>
+        <w:rPr>
+          <w:color w:val="000000" w:themeColor="text1"/>
+        </w:rPr>
+      </w:pPr>
+    </w:p>
+    <w:p>
+      <w:pPr>
+        <w:pStyle w:val="NoSpacing"/>
+        <w:rPr>
+          <w:color w:val="000000" w:themeColor="text1"/>
+        </w:rPr>
+      </w:pPr>
+    </w:p>
+    <w:p>
+      <w:pPr>
+        <w:pStyle w:val="NoSpacing"/>
+        <w:rPr>
+          <w:color w:val="000000" w:themeColor="text1"/>
+        </w:rPr>
+      </w:pPr>
+    </w:p>
+    <w:p>
+      <w:pPr>
+        <w:pStyle w:val="NoSpacing"/>
+        <w:rPr>
+          <w:b/>
+          <w:bCs/>
+          <w:color w:val="000000" w:themeColor="text1"/>
+          <w:sz w:val="28"/>
+          <w:szCs w:val="28"/>
+        </w:rPr>
+      </w:pPr>
+      <w:r>
+        <w:rPr>
+          <w:b/>
+          <w:bCs/>
+          <w:color w:val="000000" w:themeColor="text1"/>
+          <w:sz w:val="28"/>
+          <w:szCs w:val="28"/>
+        </w:rPr>
+        <w:lastRenderedPageBreak/>
+        <w:t>Hibernate:</w:t>
+      </w:r>
+    </w:p>
+    <w:p>
+      <w:pPr>
+        <w:pStyle w:val="NoSpacing"/>
+        <w:rPr>
+          <w:color w:val="000000" w:themeColor="text1"/>
+        </w:rPr>
+      </w:pPr>
+    </w:p>
+    <w:p>
+      <w:pPr>
+        <w:pStyle w:val="NoSpacing"/>
+        <w:rPr>
+          <w:color w:val="000000" w:themeColor="text1"/>
+        </w:rPr>
+      </w:pPr>
+      <w:r>
+        <w:rPr>
+          <w:color w:val="000000" w:themeColor="text1"/>
+        </w:rPr>
+        <w:t>Create a Hibernate application to Achieve the following ERD structure</w:t>
+      </w:r>
+    </w:p>
+    <w:p>
+      <w:pPr>
+        <w:pStyle w:val="NoSpacing"/>
+        <w:numPr>
+          <w:ilvl w:val="0"/>
+          <w:numId w:val="6"/>
+        </w:numPr>
+        <w:rPr>
+          <w:color w:val="000000" w:themeColor="text1"/>
+        </w:rPr>
+      </w:pPr>
+      <w:r>
+        <w:rPr>
+          <w:color w:val="000000" w:themeColor="text1"/>
+        </w:rPr>
+        <w:t>Insert the User Details into table</w:t>
+      </w:r>
+    </w:p>
+    <w:p>
+      <w:pPr>
+        <w:pStyle w:val="NoSpacing"/>
+        <w:numPr>
+          <w:ilvl w:val="0"/>
+          <w:numId w:val="6"/>
+        </w:numPr>
+        <w:rPr>
+          <w:color w:val="000000" w:themeColor="text1"/>
+        </w:rPr>
+      </w:pPr>
+      <w:r>
+        <w:rPr>
+          <w:color w:val="000000" w:themeColor="text1"/>
+        </w:rPr>
+        <w:t>Insert the user Address details</w:t>
+      </w:r>
+    </w:p>
+    <w:p>
+      <w:pPr>
+        <w:pStyle w:val="NoSpacing"/>
+        <w:numPr>
+          <w:ilvl w:val="0"/>
+          <w:numId w:val="6"/>
+        </w:numPr>
+        <w:rPr>
+          <w:color w:val="000000" w:themeColor="text1"/>
+        </w:rPr>
+      </w:pPr>
+      <w:r>
+        <w:rPr>
+          <w:color w:val="000000" w:themeColor="text1"/>
+        </w:rPr>
+        <w:t>Insert Electricity bill details</w:t>
+      </w:r>
+    </w:p>
+    <w:p>
+      <w:pPr>
+        <w:pStyle w:val="NoSpacing"/>
+        <w:numPr>
+          <w:ilvl w:val="0"/>
+          <w:numId w:val="6"/>
+        </w:numPr>
+        <w:rPr>
+          <w:color w:val="000000" w:themeColor="text1"/>
+        </w:rPr>
+      </w:pPr>
+      <w:r>
+        <w:rPr>
+          <w:color w:val="000000" w:themeColor="text1"/>
+        </w:rPr>
+        <w:t xml:space="preserve">Write a </w:t>
+      </w:r>
+      <w:r>
+        <w:rPr>
+          <w:color w:val="000000" w:themeColor="text1"/>
+        </w:rPr>
+        <w:t>program</w:t>
+      </w:r>
+      <w:r>
+        <w:rPr>
+          <w:color w:val="000000" w:themeColor="text1"/>
+        </w:rPr>
+        <w:t xml:space="preserve"> to update the </w:t>
+      </w:r>
+      <w:r>
+        <w:rPr>
+          <w:color w:val="000000" w:themeColor="text1"/>
+        </w:rPr>
+        <w:t>user</w:t>
+      </w:r>
+      <w:r>
+        <w:rPr>
+          <w:color w:val="000000" w:themeColor="text1"/>
+        </w:rPr>
+        <w:t xml:space="preserve"> details such as email, contact</w:t>
+      </w:r>
+    </w:p>
+    <w:p>
+      <w:pPr>
+        <w:pStyle w:val="NoSpacing"/>
+        <w:numPr>
+          <w:ilvl w:val="0"/>
+          <w:numId w:val="6"/>
+        </w:numPr>
+        <w:rPr>
+          <w:color w:val="000000" w:themeColor="text1"/>
+        </w:rPr>
+      </w:pPr>
+      <w:r>
+        <w:rPr>
+          <w:color w:val="000000" w:themeColor="text1"/>
+        </w:rPr>
+        <w:t xml:space="preserve">Write a </w:t>
+      </w:r>
+      <w:r>
+        <w:rPr>
+          <w:color w:val="000000" w:themeColor="text1"/>
+        </w:rPr>
+        <w:t>program</w:t>
+      </w:r>
+      <w:r>
+        <w:rPr>
+          <w:color w:val="000000" w:themeColor="text1"/>
+        </w:rPr>
+        <w:t xml:space="preserve"> </w:t>
+      </w:r>
+      <w:r>
+        <w:rPr>
+          <w:color w:val="000000" w:themeColor="text1"/>
+        </w:rPr>
+        <w:t>to update the</w:t>
+      </w:r>
+      <w:r>
+        <w:rPr>
+          <w:color w:val="000000" w:themeColor="text1"/>
+        </w:rPr>
+        <w:t xml:space="preserve"> status of the electricity bill status.</w:t>
+      </w:r>
+    </w:p>
+    <w:p>
+      <w:pPr>
+        <w:pStyle w:val="NoSpacing"/>
+        <w:numPr>
+          <w:ilvl w:val="0"/>
+          <w:numId w:val="6"/>
+        </w:numPr>
+        <w:rPr>
+          <w:color w:val="000000" w:themeColor="text1"/>
+        </w:rPr>
+      </w:pPr>
+      <w:r>
+        <w:rPr>
+          <w:color w:val="000000" w:themeColor="text1"/>
+        </w:rPr>
+        <w:t>Get all the use</w:t>
+      </w:r>
+      <w:r>
+        <w:rPr>
+          <w:color w:val="000000" w:themeColor="text1"/>
+        </w:rPr>
+        <w:t>r</w:t>
+      </w:r>
+      <w:r>
+        <w:rPr>
+          <w:color w:val="000000" w:themeColor="text1"/>
+        </w:rPr>
+        <w:t xml:space="preserve"> and bill details whose due date is passed.</w:t>
+      </w:r>
+    </w:p>
+    <w:p>
+      <w:pPr>
+        <w:pStyle w:val="NoSpacing"/>
+      </w:pPr>
+      <w:r>
+        <w:rPr>
+          <w:noProof/>
+          <w:color w:val="000000" w:themeColor="text1"/>
+        </w:rPr>
+        <w:drawing>
+          <wp:inline distT="0" distB="0" distL="0" distR="0" wp14:anchorId="5E9E5579" wp14:editId="36840CFA">
+            <wp:extent cx="5941060" cy="2767965"/>
+            <wp:effectExtent l="0" t="0" r="2540" b="0"/>
+            <wp:docPr id="2051273953" name="Picture 1"/>
+            <wp:cNvGraphicFramePr>
+              <a:graphicFrameLocks xmlns:a="http://schemas.openxmlformats.org/drawingml/2006/main" noChangeAspect="1"/>
+            </wp:cNvGraphicFramePr>
+            <a:graphic xmlns:a="http://schemas.openxmlformats.org/drawingml/2006/main">
+              <a:graphicData uri="http://schemas.openxmlformats.org/drawingml/2006/picture">
+                <pic:pic xmlns:pic="http://schemas.openxmlformats.org/drawingml/2006/picture">
+                  <pic:nvPicPr>
+                    <pic:cNvPr id="0" name="Picture 6"/>
+                    <pic:cNvPicPr>
+                      <a:picLocks noChangeAspect="1" noChangeArrowheads="1"/>
+                    </pic:cNvPicPr>
+                  </pic:nvPicPr>
+                  <pic:blipFill>
+                    <a:blip r:embed="rId42" cstate="print">
+                      <a:extLst>
+                        <a:ext uri="{28A0092B-C50C-407E-A947-70E740481C1C}">
+                          <a14:useLocalDpi xmlns:a14="http://schemas.microsoft.com/office/drawing/2010/main" val="0"/>
+                        </a:ext>
+                      </a:extLst>
+                    </a:blip>
+                    <a:srcRect/>
+                    <a:stretch>
+                      <a:fillRect/>
+                    </a:stretch>
+                  </pic:blipFill>
+                  <pic:spPr bwMode="auto">
+                    <a:xfrm>
+                      <a:off x="0" y="0"/>
+                      <a:ext cx="5941060" cy="2767965"/>
+                    </a:xfrm>
+                    <a:prstGeom prst="rect">
+                      <a:avLst/>
+                    </a:prstGeom>
+                    <a:noFill/>
+                    <a:ln>
+                      <a:noFill/>
+                    </a:ln>
+                  </pic:spPr>
+                </pic:pic>
+              </a:graphicData>
+            </a:graphic>
+          </wp:inline>
+        </w:drawing>
+      </w:r>
+      <w:r>
+        <w:rPr>
+          <w:color w:val="000000" w:themeColor="text1"/>
+        </w:rPr>
+        <w:t xml:space="preserve"> </w:t>
       </w:r>
     </w:p>
     <w:sectPr>
@@ -1960,6 +2337,95 @@
     </w:lvl>
   </w:abstractNum>
   <w:abstractNum w:abstractNumId="3" w15:restartNumberingAfterBreak="0">
+    <w:nsid w:val="3B07491A"/>
+    <w:multiLevelType w:val="hybridMultilevel"/>
+    <w:tmpl w:val="10DE70F8"/>
+    <w:lvl w:ilvl="0" w:tplc="BACCCAC2">
+      <w:start w:val="1"/>
+      <w:numFmt w:val="decimal"/>
+      <w:lvlText w:val="%1."/>
+      <w:lvlJc w:val="left"/>
+      <w:pPr>
+        <w:ind w:left="1080" w:hanging="360"/>
+      </w:pPr>
+      <w:rPr>
+        <w:rFonts w:hint="default"/>
+      </w:rPr>
+    </w:lvl>
+    <w:lvl w:ilvl="1" w:tplc="04090019" w:tentative="1">
+      <w:start w:val="1"/>
+      <w:numFmt w:val="lowerLetter"/>
+      <w:lvlText w:val="%2."/>
+      <w:lvlJc w:val="left"/>
+      <w:pPr>
+        <w:ind w:left="1800" w:hanging="360"/>
+      </w:pPr>
+    </w:lvl>
+    <w:lvl w:ilvl="2" w:tplc="0409001B" w:tentative="1">
+      <w:start w:val="1"/>
+      <w:numFmt w:val="lowerRoman"/>
+      <w:lvlText w:val="%3."/>
+      <w:lvlJc w:val="right"/>
+      <w:pPr>
+        <w:ind w:left="2520" w:hanging="180"/>
+      </w:pPr>
+    </w:lvl>
+    <w:lvl w:ilvl="3" w:tplc="0409000F" w:tentative="1">
+      <w:start w:val="1"/>
+      <w:numFmt w:val="decimal"/>
+      <w:lvlText w:val="%4."/>
+      <w:lvlJc w:val="left"/>
+      <w:pPr>
+        <w:ind w:left="3240" w:hanging="360"/>
+      </w:pPr>
+    </w:lvl>
+    <w:lvl w:ilvl="4" w:tplc="04090019" w:tentative="1">
+      <w:start w:val="1"/>
+      <w:numFmt w:val="lowerLetter"/>
+      <w:lvlText w:val="%5."/>
+      <w:lvlJc w:val="left"/>
+      <w:pPr>
+        <w:ind w:left="3960" w:hanging="360"/>
+      </w:pPr>
+    </w:lvl>
+    <w:lvl w:ilvl="5" w:tplc="0409001B" w:tentative="1">
+      <w:start w:val="1"/>
+      <w:numFmt w:val="lowerRoman"/>
+      <w:lvlText w:val="%6."/>
+      <w:lvlJc w:val="right"/>
+      <w:pPr>
+        <w:ind w:left="4680" w:hanging="180"/>
+      </w:pPr>
+    </w:lvl>
+    <w:lvl w:ilvl="6" w:tplc="0409000F" w:tentative="1">
+      <w:start w:val="1"/>
+      <w:numFmt w:val="decimal"/>
+      <w:lvlText w:val="%7."/>
+      <w:lvlJc w:val="left"/>
+      <w:pPr>
+        <w:ind w:left="5400" w:hanging="360"/>
+      </w:pPr>
+    </w:lvl>
+    <w:lvl w:ilvl="7" w:tplc="04090019" w:tentative="1">
+      <w:start w:val="1"/>
+      <w:numFmt w:val="lowerLetter"/>
+      <w:lvlText w:val="%8."/>
+      <w:lvlJc w:val="left"/>
+      <w:pPr>
+        <w:ind w:left="6120" w:hanging="360"/>
+      </w:pPr>
+    </w:lvl>
+    <w:lvl w:ilvl="8" w:tplc="0409001B" w:tentative="1">
+      <w:start w:val="1"/>
+      <w:numFmt w:val="lowerRoman"/>
+      <w:lvlText w:val="%9."/>
+      <w:lvlJc w:val="right"/>
+      <w:pPr>
+        <w:ind w:left="6840" w:hanging="180"/>
+      </w:pPr>
+    </w:lvl>
+  </w:abstractNum>
+  <w:abstractNum w:abstractNumId="4" w15:restartNumberingAfterBreak="0">
     <w:nsid w:val="660E75C4"/>
     <w:multiLevelType w:val="hybridMultilevel"/>
     <w:tmpl w:val="59BAC3E4"/>
@@ -2048,7 +2514,7 @@
       </w:pPr>
     </w:lvl>
   </w:abstractNum>
-  <w:abstractNum w:abstractNumId="4" w15:restartNumberingAfterBreak="0">
+  <w:abstractNum w:abstractNumId="5" w15:restartNumberingAfterBreak="0">
     <w:nsid w:val="72987C83"/>
     <w:multiLevelType w:val="hybridMultilevel"/>
     <w:tmpl w:val="CA6AD310"/>
@@ -2144,10 +2610,10 @@
     <w:abstractNumId w:val="2"/>
   </w:num>
   <w:num w:numId="4" w16cid:durableId="550338121">
-    <w:abstractNumId w:val="3"/>
+    <w:abstractNumId w:val="4"/>
   </w:num>
   <w:num w:numId="5" w16cid:durableId="614950598">
-    <w:abstractNumId w:val="4"/>
+    <w:abstractNumId w:val="5"/>
     <w:lvlOverride w:ilvl="0">
       <w:startOverride w:val="1"/>
     </w:lvlOverride>
@@ -2175,6 +2641,9 @@
     <w:lvlOverride w:ilvl="8">
       <w:startOverride w:val="1"/>
     </w:lvlOverride>
+  </w:num>
+  <w:num w:numId="6" w16cid:durableId="1405688321">
+    <w:abstractNumId w:val="3"/>
   </w:num>
 </w:numbering>
 </file>
